--- a/Word/Chapter6/6.2.docx
+++ b/Word/Chapter6/6.2.docx
@@ -16,7 +16,6 @@
       <w:r>
         <w:rPr>
           <w:rFonts w:hint="eastAsia"/>
-          <w:szCs w:val="24"/>
         </w:rPr>
         <w:t>6.2</w:t>
       </w:r>
@@ -62,14 +61,7 @@
             <w:rFonts w:ascii="Cambria Math" w:hAnsi="Cambria Math"/>
             <w:szCs w:val="21"/>
           </w:rPr>
-          <m:t>F</m:t>
-        </m:r>
-        <m:r>
-          <w:rPr>
-            <w:rFonts w:ascii="Cambria Math" w:hAnsi="Cambria Math"/>
-            <w:szCs w:val="21"/>
-          </w:rPr>
-          <m:t>'</m:t>
+          <m:t>F'</m:t>
         </m:r>
         <m:d>
           <m:dPr>
@@ -170,14 +162,7 @@
             <w:rFonts w:ascii="Cambria Math" w:hAnsi="Cambria Math"/>
             <w:szCs w:val="21"/>
           </w:rPr>
-          <m:t>F</m:t>
-        </m:r>
-        <m:r>
-          <w:rPr>
-            <w:rFonts w:ascii="Cambria Math" w:hAnsi="Cambria Math"/>
-            <w:szCs w:val="21"/>
-          </w:rPr>
-          <m:t>'</m:t>
+          <m:t>F'</m:t>
         </m:r>
         <m:d>
           <m:dPr>
@@ -207,17 +192,7 @@
             <w:rFonts w:ascii="Cambria Math" w:hAnsi="Cambria Math" w:cs="Calisto MT"/>
             <w:szCs w:val="21"/>
           </w:rPr>
-          <m:t>=</m:t>
-        </m:r>
-        <m:r>
-          <m:rPr>
-            <m:sty m:val="p"/>
-          </m:rPr>
-          <w:rPr>
-            <w:rFonts w:ascii="Cambria Math" w:hAnsi="Cambria Math" w:cs="Calisto MT"/>
-            <w:szCs w:val="21"/>
-          </w:rPr>
-          <m:t>1</m:t>
+          <m:t>=1</m:t>
         </m:r>
       </m:oMath>
     </w:p>
@@ -239,14 +214,7 @@
             <w:rFonts w:ascii="Cambria Math" w:hAnsi="Cambria Math"/>
             <w:szCs w:val="21"/>
           </w:rPr>
-          <m:t>F</m:t>
-        </m:r>
-        <m:r>
-          <w:rPr>
-            <w:rFonts w:ascii="Cambria Math" w:hAnsi="Cambria Math"/>
-            <w:szCs w:val="21"/>
-          </w:rPr>
-          <m:t>'</m:t>
+          <m:t>F'</m:t>
         </m:r>
         <m:d>
           <m:dPr>
@@ -276,17 +244,7 @@
             <w:rFonts w:ascii="Cambria Math" w:hAnsi="Cambria Math" w:cs="Calisto MT"/>
             <w:szCs w:val="21"/>
           </w:rPr>
-          <m:t>=</m:t>
-        </m:r>
-        <m:r>
-          <m:rPr>
-            <m:sty m:val="p"/>
-          </m:rPr>
-          <w:rPr>
-            <w:rFonts w:ascii="Cambria Math" w:hAnsi="Cambria Math" w:cs="Calisto MT"/>
-            <w:szCs w:val="21"/>
-          </w:rPr>
-          <m:t>2-</m:t>
+          <m:t>=2-</m:t>
         </m:r>
         <m:f>
           <m:fPr>
@@ -341,17 +299,7 @@
             <w:rFonts w:ascii="Cambria Math" w:hAnsi="Cambria Math" w:cs="Calisto MT"/>
             <w:szCs w:val="21"/>
           </w:rPr>
-          <m:t>&lt;</m:t>
-        </m:r>
-        <m:r>
-          <m:rPr>
-            <m:sty m:val="p"/>
-          </m:rPr>
-          <w:rPr>
-            <w:rFonts w:ascii="Cambria Math" w:hAnsi="Cambria Math" w:cs="Calisto MT"/>
-            <w:szCs w:val="21"/>
-          </w:rPr>
-          <m:t>0</m:t>
+          <m:t>&lt;0</m:t>
         </m:r>
         <m:box>
           <m:boxPr>
@@ -393,14 +341,7 @@
                 <w:rFonts w:ascii="Cambria Math" w:hAnsi="Cambria Math" w:cs="Calisto MT"/>
                 <w:szCs w:val="21"/>
               </w:rPr>
-              <m:t>x</m:t>
-            </m:r>
-            <m:r>
-              <w:rPr>
-                <w:rFonts w:ascii="Cambria Math" w:hAnsi="Cambria Math" w:cs="Calisto MT"/>
-                <w:szCs w:val="21"/>
-              </w:rPr>
-              <m:t>&lt;</m:t>
+              <m:t>x&lt;</m:t>
             </m:r>
             <m:f>
               <m:fPr>
@@ -518,14 +459,7 @@
             <w:rFonts w:ascii="Cambria Math" w:hAnsi="Cambria Math"/>
             <w:szCs w:val="21"/>
           </w:rPr>
-          <m:t>F</m:t>
-        </m:r>
-        <m:r>
-          <w:rPr>
-            <w:rFonts w:ascii="Cambria Math" w:hAnsi="Cambria Math"/>
-            <w:szCs w:val="21"/>
-          </w:rPr>
-          <m:t>'</m:t>
+          <m:t>F'</m:t>
         </m:r>
         <m:d>
           <m:dPr>
@@ -600,14 +534,7 @@
                     <w:rFonts w:ascii="Cambria Math" w:hAnsi="Cambria Math"/>
                     <w:szCs w:val="21"/>
                   </w:rPr>
-                  <m:t>-</m:t>
-                </m:r>
-                <m:r>
-                  <w:rPr>
-                    <w:rFonts w:ascii="Cambria Math" w:hAnsi="Cambria Math"/>
-                    <w:szCs w:val="21"/>
-                  </w:rPr>
-                  <m:t>x</m:t>
+                  <m:t>-x</m:t>
                 </m:r>
               </m:sup>
             </m:sSup>
@@ -645,14 +572,7 @@
                 <w:rFonts w:ascii="Cambria Math" w:hAnsi="Cambria Math"/>
                 <w:szCs w:val="21"/>
               </w:rPr>
-              <m:t>-</m:t>
-            </m:r>
-            <m:r>
-              <w:rPr>
-                <w:rFonts w:ascii="Cambria Math" w:hAnsi="Cambria Math"/>
-                <w:szCs w:val="21"/>
-              </w:rPr>
-              <m:t>x</m:t>
+              <m:t>-x</m:t>
             </m:r>
           </m:sup>
         </m:sSup>
@@ -672,14 +592,7 @@
                 <w:rFonts w:ascii="Cambria Math" w:hAnsi="Cambria Math"/>
                 <w:szCs w:val="21"/>
               </w:rPr>
-              <m:t>-</m:t>
-            </m:r>
-            <m:r>
-              <w:rPr>
-                <w:rFonts w:ascii="Cambria Math" w:hAnsi="Cambria Math"/>
-                <w:szCs w:val="21"/>
-              </w:rPr>
-              <m:t>1</m:t>
+              <m:t>-1</m:t>
             </m:r>
           </m:e>
         </m:d>
@@ -688,7 +601,43 @@
             <w:rFonts w:ascii="Cambria Math" w:hAnsi="Cambria Math"/>
             <w:szCs w:val="21"/>
           </w:rPr>
-          <m:t>-</m:t>
+          <m:t>-f</m:t>
+        </m:r>
+        <m:d>
+          <m:dPr>
+            <m:ctrlPr>
+              <w:rPr>
+                <w:rFonts w:ascii="Cambria Math" w:hAnsi="Cambria Math"/>
+                <w:i/>
+                <w:szCs w:val="21"/>
+              </w:rPr>
+            </m:ctrlPr>
+          </m:dPr>
+          <m:e>
+            <m:r>
+              <w:rPr>
+                <w:rFonts w:ascii="Cambria Math" w:hAnsi="Cambria Math"/>
+                <w:szCs w:val="21"/>
+              </w:rPr>
+              <m:t>x</m:t>
+            </m:r>
+            <m:ctrlPr>
+              <w:rPr>
+                <w:rFonts w:ascii="Cambria Math" w:hAnsi="Cambria Math"/>
+                <w:szCs w:val="21"/>
+              </w:rPr>
+            </m:ctrlPr>
+          </m:e>
+        </m:d>
+        <m:r>
+          <m:rPr>
+            <m:sty m:val="p"/>
+          </m:rPr>
+          <w:rPr>
+            <w:rFonts w:ascii="Cambria Math" w:hAnsi="Cambria Math"/>
+            <w:szCs w:val="21"/>
+          </w:rPr>
+          <m:t>=-</m:t>
         </m:r>
         <m:r>
           <w:rPr>
@@ -708,59 +657,6 @@
             </m:ctrlPr>
           </m:dPr>
           <m:e>
-            <m:r>
-              <w:rPr>
-                <w:rFonts w:ascii="Cambria Math" w:hAnsi="Cambria Math"/>
-                <w:szCs w:val="21"/>
-              </w:rPr>
-              <m:t>x</m:t>
-            </m:r>
-            <m:ctrlPr>
-              <w:rPr>
-                <w:rFonts w:ascii="Cambria Math" w:hAnsi="Cambria Math"/>
-                <w:szCs w:val="21"/>
-              </w:rPr>
-            </m:ctrlPr>
-          </m:e>
-        </m:d>
-        <m:r>
-          <m:rPr>
-            <m:sty m:val="p"/>
-          </m:rPr>
-          <w:rPr>
-            <w:rFonts w:ascii="Cambria Math" w:hAnsi="Cambria Math"/>
-            <w:szCs w:val="21"/>
-          </w:rPr>
-          <m:t>=</m:t>
-        </m:r>
-        <m:r>
-          <m:rPr>
-            <m:sty m:val="p"/>
-          </m:rPr>
-          <w:rPr>
-            <w:rFonts w:ascii="Cambria Math" w:hAnsi="Cambria Math"/>
-            <w:szCs w:val="21"/>
-          </w:rPr>
-          <m:t>-</m:t>
-        </m:r>
-        <m:r>
-          <w:rPr>
-            <w:rFonts w:ascii="Cambria Math" w:hAnsi="Cambria Math"/>
-            <w:szCs w:val="21"/>
-          </w:rPr>
-          <m:t>f</m:t>
-        </m:r>
-        <m:d>
-          <m:dPr>
-            <m:ctrlPr>
-              <w:rPr>
-                <w:rFonts w:ascii="Cambria Math" w:hAnsi="Cambria Math"/>
-                <w:i/>
-                <w:szCs w:val="21"/>
-              </w:rPr>
-            </m:ctrlPr>
-          </m:dPr>
-          <m:e>
             <m:sSup>
               <m:sSupPr>
                 <m:ctrlPr>
@@ -786,14 +682,7 @@
                     <w:rFonts w:ascii="Cambria Math" w:hAnsi="Cambria Math"/>
                     <w:szCs w:val="21"/>
                   </w:rPr>
-                  <m:t>-</m:t>
-                </m:r>
-                <m:r>
-                  <w:rPr>
-                    <w:rFonts w:ascii="Cambria Math" w:hAnsi="Cambria Math"/>
-                    <w:szCs w:val="21"/>
-                  </w:rPr>
-                  <m:t>x</m:t>
+                  <m:t>-x</m:t>
                 </m:r>
               </m:sup>
             </m:sSup>
@@ -831,14 +720,7 @@
                 <w:rFonts w:ascii="Cambria Math" w:hAnsi="Cambria Math"/>
                 <w:szCs w:val="21"/>
               </w:rPr>
-              <m:t>-</m:t>
-            </m:r>
-            <m:r>
-              <w:rPr>
-                <w:rFonts w:ascii="Cambria Math" w:hAnsi="Cambria Math"/>
-                <w:szCs w:val="21"/>
-              </w:rPr>
-              <m:t>x</m:t>
+              <m:t>-x</m:t>
             </m:r>
           </m:sup>
         </m:sSup>
@@ -847,14 +729,7 @@
             <w:rFonts w:ascii="Cambria Math" w:hAnsi="Cambria Math"/>
             <w:szCs w:val="21"/>
           </w:rPr>
-          <m:t>-</m:t>
-        </m:r>
-        <m:r>
-          <w:rPr>
-            <w:rFonts w:ascii="Cambria Math" w:hAnsi="Cambria Math"/>
-            <w:szCs w:val="21"/>
-          </w:rPr>
-          <m:t>f</m:t>
+          <m:t>-f</m:t>
         </m:r>
         <m:d>
           <m:dPr>
@@ -999,14 +874,7 @@
             <w:rFonts w:ascii="Cambria Math" w:hAnsi="Cambria Math"/>
             <w:szCs w:val="21"/>
           </w:rPr>
-          <m:t>dt</m:t>
-        </m:r>
-        <m:r>
-          <w:rPr>
-            <w:rFonts w:ascii="Cambria Math" w:hAnsi="Cambria Math"/>
-            <w:szCs w:val="21"/>
-          </w:rPr>
-          <m:t>+</m:t>
+          <m:t>dt+</m:t>
         </m:r>
         <m:nary>
           <m:naryPr>
@@ -1074,21 +942,7 @@
             <w:rFonts w:ascii="Cambria Math" w:hAnsi="Cambria Math"/>
             <w:szCs w:val="21"/>
           </w:rPr>
-          <m:t>tdt</m:t>
-        </m:r>
-        <m:r>
-          <w:rPr>
-            <w:rFonts w:ascii="Cambria Math" w:hAnsi="Cambria Math"/>
-            <w:szCs w:val="21"/>
-          </w:rPr>
-          <m:t>=</m:t>
-        </m:r>
-        <m:r>
-          <w:rPr>
-            <w:rFonts w:ascii="Cambria Math" w:hAnsi="Cambria Math"/>
-            <w:szCs w:val="21"/>
-          </w:rPr>
-          <m:t>F</m:t>
+          <m:t>tdt=F</m:t>
         </m:r>
         <m:d>
           <m:dPr>
@@ -1133,14 +987,7 @@
             <w:rFonts w:ascii="Cambria Math" w:hAnsi="Cambria Math"/>
             <w:szCs w:val="21"/>
           </w:rPr>
-          <m:t>F</m:t>
-        </m:r>
-        <m:r>
-          <w:rPr>
-            <w:rFonts w:ascii="Cambria Math" w:hAnsi="Cambria Math"/>
-            <w:szCs w:val="21"/>
-          </w:rPr>
-          <m:t>'</m:t>
+          <m:t>F'</m:t>
         </m:r>
         <m:d>
           <m:dPr>
@@ -1232,14 +1079,7 @@
             <w:rFonts w:ascii="Cambria Math" w:hAnsi="Cambria Math"/>
             <w:szCs w:val="21"/>
           </w:rPr>
-          <m:t>y</m:t>
-        </m:r>
-        <m:r>
-          <w:rPr>
-            <w:rFonts w:ascii="Cambria Math" w:hAnsi="Cambria Math"/>
-            <w:szCs w:val="21"/>
-          </w:rPr>
-          <m:t>'+</m:t>
+          <m:t>y'+</m:t>
         </m:r>
         <m:sSup>
           <m:sSupPr>
@@ -1275,21 +1115,7 @@
             <w:rFonts w:ascii="Cambria Math" w:hAnsi="Cambria Math"/>
             <w:szCs w:val="21"/>
           </w:rPr>
-          <m:t>x</m:t>
-        </m:r>
-        <m:r>
-          <w:rPr>
-            <w:rFonts w:ascii="Cambria Math" w:hAnsi="Cambria Math"/>
-            <w:szCs w:val="21"/>
-          </w:rPr>
-          <m:t>=</m:t>
-        </m:r>
-        <m:r>
-          <w:rPr>
-            <w:rFonts w:ascii="Cambria Math" w:hAnsi="Cambria Math"/>
-            <w:szCs w:val="21"/>
-          </w:rPr>
-          <m:t>0</m:t>
+          <m:t>x=0</m:t>
         </m:r>
         <m:box>
           <m:boxPr>
@@ -1330,14 +1156,7 @@
                 <w:rFonts w:ascii="Cambria Math" w:hAnsi="Cambria Math"/>
                 <w:szCs w:val="21"/>
               </w:rPr>
-              <m:t>y</m:t>
-            </m:r>
-            <m:r>
-              <w:rPr>
-                <w:rFonts w:ascii="Cambria Math" w:hAnsi="Cambria Math"/>
-                <w:szCs w:val="21"/>
-              </w:rPr>
-              <m:t>'=-</m:t>
+              <m:t>y'=-</m:t>
             </m:r>
             <m:sSup>
               <m:sSupPr>
@@ -1468,28 +1287,7 @@
                 <w:rFonts w:ascii="Cambria Math" w:hAnsi="Cambria Math"/>
                 <w:szCs w:val="21"/>
               </w:rPr>
-              <m:t>-</m:t>
-            </m:r>
-            <m:r>
-              <w:rPr>
-                <w:rFonts w:ascii="Cambria Math" w:hAnsi="Cambria Math"/>
-                <w:szCs w:val="21"/>
-              </w:rPr>
-              <m:t>π</m:t>
-            </m:r>
-            <m:r>
-              <w:rPr>
-                <w:rFonts w:ascii="Cambria Math" w:hAnsi="Cambria Math"/>
-                <w:szCs w:val="21"/>
-              </w:rPr>
-              <m:t>,</m:t>
-            </m:r>
-            <m:r>
-              <w:rPr>
-                <w:rFonts w:ascii="Cambria Math" w:hAnsi="Cambria Math"/>
-                <w:szCs w:val="21"/>
-              </w:rPr>
-              <m:t>π</m:t>
+              <m:t>-π,π</m:t>
             </m:r>
           </m:e>
         </m:d>
@@ -1592,17 +1390,7 @@
             <w:rFonts w:ascii="Cambria Math" w:hAnsi="Cambria Math"/>
             <w:szCs w:val="21"/>
           </w:rPr>
-          <m:t>=</m:t>
-        </m:r>
-        <m:r>
-          <m:rPr>
-            <m:sty m:val="p"/>
-          </m:rPr>
-          <w:rPr>
-            <w:rFonts w:ascii="Cambria Math" w:hAnsi="Cambria Math"/>
-            <w:szCs w:val="21"/>
-          </w:rPr>
-          <m:t>2</m:t>
+          <m:t>=2</m:t>
         </m:r>
         <m:nary>
           <m:naryPr>
@@ -1648,28 +1436,7 @@
             <w:rFonts w:ascii="Cambria Math" w:hAnsi="Cambria Math"/>
             <w:szCs w:val="21"/>
           </w:rPr>
-          <m:t>=</m:t>
-        </m:r>
-        <m:r>
-          <w:rPr>
-            <w:rFonts w:ascii="Cambria Math" w:hAnsi="Cambria Math"/>
-            <w:szCs w:val="21"/>
-          </w:rPr>
-          <m:t>-</m:t>
-        </m:r>
-        <m:r>
-          <w:rPr>
-            <w:rFonts w:ascii="Cambria Math" w:hAnsi="Cambria Math"/>
-            <w:szCs w:val="21"/>
-          </w:rPr>
-          <m:t>2</m:t>
-        </m:r>
-        <m:r>
-          <w:rPr>
-            <w:rFonts w:ascii="Cambria Math" w:hAnsi="Cambria Math"/>
-            <w:szCs w:val="21"/>
-          </w:rPr>
-          <m:t>cos</m:t>
+          <m:t>=-2cos</m:t>
         </m:r>
         <m:d>
           <m:dPr>
@@ -1728,14 +1495,7 @@
             <w:rFonts w:ascii="Cambria Math" w:hAnsi="Cambria Math"/>
             <w:szCs w:val="21"/>
           </w:rPr>
-          <m:t>=</m:t>
-        </m:r>
-        <m:r>
-          <w:rPr>
-            <w:rFonts w:ascii="Cambria Math" w:hAnsi="Cambria Math"/>
-            <w:szCs w:val="21"/>
-          </w:rPr>
-          <m:t>4</m:t>
+          <m:t>=4</m:t>
         </m:r>
       </m:oMath>
     </w:p>
@@ -1944,14 +1704,7 @@
                 <w:rFonts w:ascii="Cambria Math" w:hAnsi="Cambria Math"/>
                 <w:szCs w:val="21"/>
               </w:rPr>
-              <m:t>=</m:t>
-            </m:r>
-            <m:r>
-              <w:rPr>
-                <w:rFonts w:ascii="Cambria Math" w:hAnsi="Cambria Math"/>
-                <w:szCs w:val="21"/>
-              </w:rPr>
-              <m:t>1</m:t>
+              <m:t>=1</m:t>
             </m:r>
           </m:e>
         </m:func>
@@ -2540,14 +2293,7 @@
                             <w:rFonts w:ascii="Cambria Math" w:hAnsi="Cambria Math"/>
                             <w:szCs w:val="21"/>
                           </w:rPr>
-                          <m:t>-</m:t>
-                        </m:r>
-                        <m:r>
-                          <w:rPr>
-                            <w:rFonts w:ascii="Cambria Math" w:hAnsi="Cambria Math"/>
-                            <w:szCs w:val="21"/>
-                          </w:rPr>
-                          <m:t>x</m:t>
+                          <m:t>-x</m:t>
                         </m:r>
                       </m:sup>
                     </m:sSup>
@@ -2793,14 +2539,7 @@
                         <w:rFonts w:ascii="Cambria Math" w:hAnsi="Cambria Math"/>
                         <w:szCs w:val="21"/>
                       </w:rPr>
-                      <m:t>-</m:t>
-                    </m:r>
-                    <m:r>
-                      <w:rPr>
-                        <w:rFonts w:ascii="Cambria Math" w:hAnsi="Cambria Math"/>
-                        <w:szCs w:val="21"/>
-                      </w:rPr>
-                      <m:t>x</m:t>
+                      <m:t>-x</m:t>
                     </m:r>
                   </m:sup>
                 </m:sSup>
@@ -2809,14 +2548,7 @@
                     <w:rFonts w:ascii="Cambria Math" w:hAnsi="Cambria Math"/>
                     <w:szCs w:val="21"/>
                   </w:rPr>
-                  <m:t>+</m:t>
-                </m:r>
-                <m:r>
-                  <w:rPr>
-                    <w:rFonts w:ascii="Cambria Math" w:hAnsi="Cambria Math"/>
-                    <w:szCs w:val="21"/>
-                  </w:rPr>
-                  <m:t>x</m:t>
+                  <m:t>+x</m:t>
                 </m:r>
                 <m:sSup>
                   <m:sSupPr>
@@ -2879,14 +2611,7 @@
                         <w:rFonts w:ascii="Cambria Math" w:hAnsi="Cambria Math"/>
                         <w:szCs w:val="21"/>
                       </w:rPr>
-                      <m:t>-</m:t>
-                    </m:r>
-                    <m:r>
-                      <w:rPr>
-                        <w:rFonts w:ascii="Cambria Math" w:hAnsi="Cambria Math"/>
-                        <w:szCs w:val="21"/>
-                      </w:rPr>
-                      <m:t>x</m:t>
+                      <m:t>-x</m:t>
                     </m:r>
                   </m:sup>
                 </m:sSup>
@@ -2913,28 +2638,7 @@
                         <w:rFonts w:ascii="Cambria Math" w:hAnsi="Cambria Math"/>
                         <w:szCs w:val="21"/>
                       </w:rPr>
-                      <m:t>4</m:t>
-                    </m:r>
-                    <m:r>
-                      <w:rPr>
-                        <w:rFonts w:ascii="Cambria Math" w:hAnsi="Cambria Math"/>
-                        <w:szCs w:val="21"/>
-                      </w:rPr>
-                      <m:t>x</m:t>
-                    </m:r>
-                    <m:r>
-                      <w:rPr>
-                        <w:rFonts w:ascii="Cambria Math" w:hAnsi="Cambria Math"/>
-                        <w:szCs w:val="21"/>
-                      </w:rPr>
-                      <m:t>-</m:t>
-                    </m:r>
-                    <m:r>
-                      <w:rPr>
-                        <w:rFonts w:ascii="Cambria Math" w:hAnsi="Cambria Math"/>
-                        <w:szCs w:val="21"/>
-                      </w:rPr>
-                      <m:t>1</m:t>
+                      <m:t>4x-1</m:t>
                     </m:r>
                   </m:e>
                 </m:d>
@@ -2963,21 +2667,7 @@
                     <w:rFonts w:ascii="Cambria Math" w:hAnsi="Cambria Math"/>
                     <w:szCs w:val="21"/>
                   </w:rPr>
-                  <m:t>2</m:t>
-                </m:r>
-                <m:r>
-                  <w:rPr>
-                    <w:rFonts w:ascii="Cambria Math" w:hAnsi="Cambria Math"/>
-                    <w:szCs w:val="21"/>
-                  </w:rPr>
-                  <m:t>×</m:t>
-                </m:r>
-                <m:r>
-                  <w:rPr>
-                    <w:rFonts w:ascii="Cambria Math" w:hAnsi="Cambria Math"/>
-                    <w:szCs w:val="21"/>
-                  </w:rPr>
-                  <m:t>1</m:t>
+                  <m:t>2×1</m:t>
                 </m:r>
               </m:num>
               <m:den>
@@ -3000,28 +2690,7 @@
                     <w:rFonts w:ascii="Cambria Math" w:hAnsi="Cambria Math"/>
                     <w:szCs w:val="21"/>
                   </w:rPr>
-                  <m:t>0</m:t>
-                </m:r>
-                <m:r>
-                  <w:rPr>
-                    <w:rFonts w:ascii="Cambria Math" w:hAnsi="Cambria Math"/>
-                    <w:szCs w:val="21"/>
-                  </w:rPr>
-                  <m:t>×</m:t>
-                </m:r>
-                <m:r>
-                  <w:rPr>
-                    <w:rFonts w:ascii="Cambria Math" w:hAnsi="Cambria Math"/>
-                    <w:szCs w:val="21"/>
-                  </w:rPr>
-                  <m:t>1</m:t>
-                </m:r>
-                <m:r>
-                  <w:rPr>
-                    <w:rFonts w:ascii="Cambria Math" w:hAnsi="Cambria Math"/>
-                    <w:szCs w:val="21"/>
-                  </w:rPr>
-                  <m:t>×</m:t>
+                  <m:t>0×1×</m:t>
                 </m:r>
                 <m:d>
                   <m:dPr>
@@ -3039,14 +2708,7 @@
                         <w:rFonts w:ascii="Cambria Math" w:hAnsi="Cambria Math"/>
                         <w:szCs w:val="21"/>
                       </w:rPr>
-                      <m:t>-</m:t>
-                    </m:r>
-                    <m:r>
-                      <w:rPr>
-                        <w:rFonts w:ascii="Cambria Math" w:hAnsi="Cambria Math"/>
-                        <w:szCs w:val="21"/>
-                      </w:rPr>
-                      <m:t>1</m:t>
+                      <m:t>-1</m:t>
                     </m:r>
                   </m:e>
                 </m:d>
@@ -3068,17 +2730,7 @@
             <w:rFonts w:ascii="Cambria Math" w:hAnsi="Cambria Math"/>
             <w:szCs w:val="21"/>
           </w:rPr>
-          <m:t>=</m:t>
-        </m:r>
-        <m:r>
-          <m:rPr>
-            <m:sty m:val="p"/>
-          </m:rPr>
-          <w:rPr>
-            <w:rFonts w:ascii="Cambria Math" w:hAnsi="Cambria Math"/>
-            <w:szCs w:val="21"/>
-          </w:rPr>
-          <m:t>2</m:t>
+          <m:t>=2</m:t>
         </m:r>
       </m:oMath>
     </w:p>
@@ -3237,14 +2889,7 @@
                 <w:rFonts w:ascii="Cambria Math" w:hAnsi="Cambria Math"/>
                 <w:szCs w:val="21"/>
               </w:rPr>
-              <m:t>dx</m:t>
-            </m:r>
-            <m:r>
-              <w:rPr>
-                <w:rFonts w:ascii="Cambria Math" w:hAnsi="Cambria Math"/>
-                <w:szCs w:val="21"/>
-              </w:rPr>
-              <m:t>=</m:t>
+              <m:t>dx=</m:t>
             </m:r>
             <m:nary>
               <m:naryPr>
@@ -3314,28 +2959,7 @@
                         <w:rFonts w:ascii="Cambria Math" w:hAnsi="Cambria Math"/>
                         <w:szCs w:val="21"/>
                       </w:rPr>
-                      <m:t>1+</m:t>
-                    </m:r>
-                    <m:r>
-                      <w:rPr>
-                        <w:rFonts w:ascii="Cambria Math" w:hAnsi="Cambria Math"/>
-                        <w:szCs w:val="21"/>
-                      </w:rPr>
-                      <m:t>x</m:t>
-                    </m:r>
-                    <m:r>
-                      <w:rPr>
-                        <w:rFonts w:ascii="Cambria Math" w:hAnsi="Cambria Math"/>
-                        <w:szCs w:val="21"/>
-                      </w:rPr>
-                      <m:t>-</m:t>
-                    </m:r>
-                    <m:r>
-                      <w:rPr>
-                        <w:rFonts w:ascii="Cambria Math" w:hAnsi="Cambria Math"/>
-                        <w:szCs w:val="21"/>
-                      </w:rPr>
-                      <m:t>2</m:t>
+                      <m:t>1+x-2</m:t>
                     </m:r>
                     <m:rad>
                       <m:radPr>
@@ -3526,21 +3150,7 @@
                     <w:rFonts w:ascii="Cambria Math" w:hAnsi="Cambria Math"/>
                     <w:szCs w:val="21"/>
                   </w:rPr>
-                  <m:t>-</m:t>
-                </m:r>
-                <m:r>
-                  <w:rPr>
-                    <w:rFonts w:ascii="Cambria Math" w:hAnsi="Cambria Math"/>
-                    <w:szCs w:val="21"/>
-                  </w:rPr>
-                  <m:t>2</m:t>
-                </m:r>
-                <m:r>
-                  <w:rPr>
-                    <w:rFonts w:ascii="Cambria Math" w:hAnsi="Cambria Math"/>
-                    <w:szCs w:val="21"/>
-                  </w:rPr>
-                  <m:t>x</m:t>
+                  <m:t>-2x</m:t>
                 </m:r>
               </m:e>
             </m:d>
@@ -3551,14 +3161,7 @@
             <w:rFonts w:ascii="Cambria Math" w:hAnsi="Cambria Math"/>
             <w:szCs w:val="21"/>
           </w:rPr>
-          <m:t>dx</m:t>
-        </m:r>
-        <m:r>
-          <w:rPr>
-            <w:rFonts w:ascii="Cambria Math" w:hAnsi="Cambria Math"/>
-            <w:szCs w:val="21"/>
-          </w:rPr>
-          <m:t>=</m:t>
+          <m:t>dx=</m:t>
         </m:r>
         <m:d>
           <m:dPr>
@@ -3922,27 +3525,7 @@
             <w:rFonts w:ascii="Cambria Math" w:hAnsi="Cambria Math"/>
             <w:szCs w:val="21"/>
           </w:rPr>
-          <m:t>-</m:t>
-        </m:r>
-        <m:r>
-          <m:rPr>
-            <m:sty m:val="p"/>
-          </m:rPr>
-          <w:rPr>
-            <w:rFonts w:ascii="Cambria Math" w:hAnsi="Cambria Math"/>
-            <w:szCs w:val="21"/>
-          </w:rPr>
-          <m:t>1</m:t>
-        </m:r>
-        <m:r>
-          <m:rPr>
-            <m:sty m:val="p"/>
-          </m:rPr>
-          <w:rPr>
-            <w:rFonts w:ascii="Cambria Math" w:hAnsi="Cambria Math"/>
-            <w:szCs w:val="21"/>
-          </w:rPr>
-          <m:t>=</m:t>
+          <m:t>-1=</m:t>
         </m:r>
         <m:f>
           <m:fPr>
@@ -4176,14 +3759,7 @@
                 <w:rFonts w:ascii="Cambria Math" w:hAnsi="Cambria Math"/>
                 <w:szCs w:val="21"/>
               </w:rPr>
-              <m:t>dx</m:t>
-            </m:r>
-            <m:r>
-              <w:rPr>
-                <w:rFonts w:ascii="Cambria Math" w:hAnsi="Cambria Math"/>
-                <w:szCs w:val="21"/>
-              </w:rPr>
-              <m:t>=</m:t>
+              <m:t>dx=</m:t>
             </m:r>
             <m:nary>
               <m:naryPr>
@@ -4231,14 +3807,7 @@
                         <w:rFonts w:ascii="Cambria Math" w:hAnsi="Cambria Math"/>
                         <w:szCs w:val="21"/>
                       </w:rPr>
-                      <m:t>-</m:t>
-                    </m:r>
-                    <m:r>
-                      <w:rPr>
-                        <w:rFonts w:ascii="Cambria Math" w:hAnsi="Cambria Math"/>
-                        <w:szCs w:val="21"/>
-                      </w:rPr>
-                      <m:t>1</m:t>
+                      <m:t>-1</m:t>
                     </m:r>
                     <m:r>
                       <w:rPr>
@@ -4389,28 +3958,7 @@
                     <w:rFonts w:ascii="Cambria Math" w:hAnsi="Cambria Math"/>
                     <w:szCs w:val="21"/>
                   </w:rPr>
-                  <m:t>-</m:t>
-                </m:r>
-                <m:r>
-                  <w:rPr>
-                    <w:rFonts w:ascii="Cambria Math" w:hAnsi="Cambria Math"/>
-                    <w:szCs w:val="21"/>
-                  </w:rPr>
-                  <m:t>x</m:t>
-                </m:r>
-                <m:r>
-                  <w:rPr>
-                    <w:rFonts w:ascii="Cambria Math" w:hAnsi="Cambria Math"/>
-                    <w:szCs w:val="21"/>
-                  </w:rPr>
-                  <m:t>+2</m:t>
-                </m:r>
-                <m:r>
-                  <w:rPr>
-                    <w:rFonts w:ascii="Cambria Math" w:hAnsi="Cambria Math"/>
-                    <w:szCs w:val="21"/>
-                  </w:rPr>
-                  <m:t>arctanx</m:t>
+                  <m:t>-x+2arctanx</m:t>
                 </m:r>
               </m:e>
             </m:d>
@@ -4460,37 +4008,7 @@
             <w:rFonts w:ascii="Cambria Math" w:hAnsi="Cambria Math"/>
             <w:szCs w:val="21"/>
           </w:rPr>
-          <m:t>=</m:t>
-        </m:r>
-        <m:r>
-          <m:rPr>
-            <m:sty m:val="p"/>
-          </m:rPr>
-          <w:rPr>
-            <w:rFonts w:ascii="Cambria Math" w:hAnsi="Cambria Math"/>
-            <w:szCs w:val="21"/>
-          </w:rPr>
-          <m:t>-</m:t>
-        </m:r>
-        <m:r>
-          <m:rPr>
-            <m:sty m:val="p"/>
-          </m:rPr>
-          <w:rPr>
-            <w:rFonts w:ascii="Cambria Math" w:hAnsi="Cambria Math"/>
-            <w:szCs w:val="21"/>
-          </w:rPr>
-          <m:t>1+2</m:t>
-        </m:r>
-        <m:r>
-          <m:rPr>
-            <m:sty m:val="p"/>
-          </m:rPr>
-          <w:rPr>
-            <w:rFonts w:ascii="Cambria Math" w:hAnsi="Cambria Math"/>
-            <w:szCs w:val="21"/>
-          </w:rPr>
-          <m:t>×</m:t>
+          <m:t>=-1+2×</m:t>
         </m:r>
         <m:f>
           <m:fPr>
@@ -4578,17 +4096,7 @@
             <w:rFonts w:ascii="Cambria Math" w:hAnsi="Cambria Math"/>
             <w:szCs w:val="21"/>
           </w:rPr>
-          <m:t>-</m:t>
-        </m:r>
-        <m:r>
-          <m:rPr>
-            <m:sty m:val="p"/>
-          </m:rPr>
-          <w:rPr>
-            <w:rFonts w:ascii="Cambria Math" w:hAnsi="Cambria Math"/>
-            <w:szCs w:val="21"/>
-          </w:rPr>
-          <m:t>1</m:t>
+          <m:t>-1</m:t>
         </m:r>
       </m:oMath>
     </w:p>
@@ -4704,17 +4212,7 @@
             <w:rFonts w:ascii="Cambria Math" w:hAnsi="Cambria Math"/>
             <w:szCs w:val="21"/>
           </w:rPr>
-          <m:t>=</m:t>
-        </m:r>
-        <m:r>
-          <m:rPr>
-            <m:sty m:val="p"/>
-          </m:rPr>
-          <w:rPr>
-            <w:rFonts w:ascii="Cambria Math" w:hAnsi="Cambria Math"/>
-            <w:szCs w:val="21"/>
-          </w:rPr>
-          <m:t>1-</m:t>
+          <m:t>=1-</m:t>
         </m:r>
         <m:r>
           <w:rPr>
@@ -4767,21 +4265,7 @@
             <w:rFonts w:ascii="Cambria Math" w:hAnsi="Cambria Math"/>
             <w:szCs w:val="21"/>
           </w:rPr>
-          <m:t>=</m:t>
-        </m:r>
-        <m:r>
-          <w:rPr>
-            <w:rFonts w:ascii="Cambria Math" w:hAnsi="Cambria Math"/>
-            <w:szCs w:val="21"/>
-          </w:rPr>
-          <m:t>-</m:t>
-        </m:r>
-        <m:r>
-          <w:rPr>
-            <w:rFonts w:ascii="Cambria Math" w:hAnsi="Cambria Math"/>
-            <w:szCs w:val="21"/>
-          </w:rPr>
-          <m:t>dt</m:t>
+          <m:t>=-dt</m:t>
         </m:r>
       </m:oMath>
       <w:r>
@@ -5032,14 +4516,7 @@
                     <w:rFonts w:ascii="Cambria Math" w:hAnsi="Cambria Math"/>
                     <w:szCs w:val="21"/>
                   </w:rPr>
-                  <m:t>-</m:t>
-                </m:r>
-                <m:r>
-                  <w:rPr>
-                    <w:rFonts w:ascii="Cambria Math" w:hAnsi="Cambria Math"/>
-                    <w:szCs w:val="21"/>
-                  </w:rPr>
-                  <m:t>dt</m:t>
+                  <m:t>-dt</m:t>
                 </m:r>
               </m:e>
             </m:d>
@@ -5114,14 +4591,7 @@
                     <w:rFonts w:ascii="Cambria Math" w:hAnsi="Cambria Math"/>
                     <w:szCs w:val="21"/>
                   </w:rPr>
-                  <m:t>dt</m:t>
-                </m:r>
-                <m:r>
-                  <w:rPr>
-                    <w:rFonts w:ascii="Cambria Math" w:hAnsi="Cambria Math"/>
-                    <w:szCs w:val="21"/>
-                  </w:rPr>
-                  <m:t>=</m:t>
+                  <m:t>dt=</m:t>
                 </m:r>
                 <m:d>
                   <m:dPr>
@@ -5202,28 +4672,7 @@
                     <w:rFonts w:ascii="Cambria Math" w:hAnsi="Cambria Math"/>
                     <w:szCs w:val="21"/>
                   </w:rPr>
-                  <m:t>=</m:t>
-                </m:r>
-                <m:r>
-                  <w:rPr>
-                    <w:rFonts w:ascii="Cambria Math" w:hAnsi="Cambria Math"/>
-                    <w:szCs w:val="21"/>
-                  </w:rPr>
-                  <m:t>e</m:t>
-                </m:r>
-                <m:r>
-                  <w:rPr>
-                    <w:rFonts w:ascii="Cambria Math" w:hAnsi="Cambria Math"/>
-                    <w:szCs w:val="21"/>
-                  </w:rPr>
-                  <m:t>-</m:t>
-                </m:r>
-                <m:r>
-                  <w:rPr>
-                    <w:rFonts w:ascii="Cambria Math" w:hAnsi="Cambria Math"/>
-                    <w:szCs w:val="21"/>
-                  </w:rPr>
-                  <m:t>1</m:t>
+                  <m:t>=e-1</m:t>
                 </m:r>
               </m:e>
             </m:nary>
@@ -5683,14 +5132,7 @@
                 <w:rFonts w:ascii="Cambria Math" w:hAnsi="Cambria Math"/>
                 <w:szCs w:val="21"/>
               </w:rPr>
-              <m:t>=</m:t>
-            </m:r>
-            <m:r>
-              <w:rPr>
-                <w:rFonts w:ascii="Cambria Math" w:hAnsi="Cambria Math"/>
-                <w:szCs w:val="21"/>
-              </w:rPr>
-              <m:t>arcsin</m:t>
+              <m:t>=arcsin</m:t>
             </m:r>
             <m:f>
               <m:fPr>
@@ -5811,27 +5253,7 @@
             <w:rFonts w:ascii="Cambria Math" w:hAnsi="Cambria Math"/>
             <w:szCs w:val="21"/>
           </w:rPr>
-          <m:t>-</m:t>
-        </m:r>
-        <m:r>
-          <m:rPr>
-            <m:sty m:val="p"/>
-          </m:rPr>
-          <w:rPr>
-            <w:rFonts w:ascii="Cambria Math" w:hAnsi="Cambria Math"/>
-            <w:szCs w:val="21"/>
-          </w:rPr>
-          <m:t>0</m:t>
-        </m:r>
-        <m:r>
-          <m:rPr>
-            <m:sty m:val="p"/>
-          </m:rPr>
-          <w:rPr>
-            <w:rFonts w:ascii="Cambria Math" w:hAnsi="Cambria Math"/>
-            <w:szCs w:val="21"/>
-          </w:rPr>
-          <m:t>=</m:t>
+          <m:t>-0=</m:t>
         </m:r>
         <m:f>
           <m:fPr>
@@ -5916,14 +5338,7 @@
                 <w:rFonts w:ascii="Cambria Math" w:hAnsi="Cambria Math"/>
                 <w:szCs w:val="21"/>
               </w:rPr>
-              <m:t>-</m:t>
-            </m:r>
-            <m:r>
-              <w:rPr>
-                <w:rFonts w:ascii="Cambria Math" w:hAnsi="Cambria Math"/>
-                <w:szCs w:val="21"/>
-              </w:rPr>
-              <m:t>1</m:t>
+              <m:t>-1</m:t>
             </m:r>
           </m:sub>
           <m:sup>
@@ -5997,14 +5412,7 @@
                 <w:rFonts w:ascii="Cambria Math" w:hAnsi="Cambria Math"/>
                 <w:szCs w:val="21"/>
               </w:rPr>
-              <m:t>x</m:t>
-            </m:r>
-            <m:r>
-              <w:rPr>
-                <w:rFonts w:ascii="Cambria Math" w:hAnsi="Cambria Math"/>
-                <w:szCs w:val="21"/>
-              </w:rPr>
-              <m:t>+2</m:t>
+              <m:t>x+2</m:t>
             </m:r>
           </m:e>
         </m:d>
@@ -6084,14 +5492,7 @@
                         <w:rFonts w:ascii="Cambria Math" w:hAnsi="Cambria Math"/>
                         <w:szCs w:val="21"/>
                       </w:rPr>
-                      <m:t>x</m:t>
-                    </m:r>
-                    <m:r>
-                      <w:rPr>
-                        <w:rFonts w:ascii="Cambria Math" w:hAnsi="Cambria Math"/>
-                        <w:szCs w:val="21"/>
-                      </w:rPr>
-                      <m:t>+2</m:t>
+                      <m:t>x+2</m:t>
                     </m:r>
                   </m:e>
                 </m:d>
@@ -6156,14 +5557,7 @@
                 <w:rFonts w:ascii="Cambria Math" w:hAnsi="Cambria Math"/>
                 <w:szCs w:val="21"/>
               </w:rPr>
-              <m:t>-</m:t>
-            </m:r>
-            <m:r>
-              <w:rPr>
-                <w:rFonts w:ascii="Cambria Math" w:hAnsi="Cambria Math"/>
-                <w:szCs w:val="21"/>
-              </w:rPr>
-              <m:t>1</m:t>
+              <m:t>-1</m:t>
             </m:r>
           </m:den>
         </m:f>
@@ -6359,21 +5753,7 @@
             <w:rFonts w:ascii="Cambria Math" w:hAnsi="Cambria Math"/>
             <w:szCs w:val="21"/>
           </w:rPr>
-          <m:t>×</m:t>
-        </m:r>
-        <m:r>
-          <w:rPr>
-            <w:rFonts w:ascii="Cambria Math" w:hAnsi="Cambria Math"/>
-            <w:szCs w:val="21"/>
-          </w:rPr>
-          <m:t>7</m:t>
-        </m:r>
-        <m:r>
-          <w:rPr>
-            <w:rFonts w:ascii="Cambria Math" w:hAnsi="Cambria Math"/>
-            <w:szCs w:val="21"/>
-          </w:rPr>
-          <m:t>=</m:t>
+          <m:t>×7=</m:t>
         </m:r>
         <m:f>
           <m:fPr>
@@ -6483,28 +5863,7 @@
                     <w:rFonts w:ascii="Cambria Math" w:hAnsi="Cambria Math"/>
                     <w:szCs w:val="21"/>
                   </w:rPr>
-                  <m:t>1-</m:t>
-                </m:r>
-                <m:r>
-                  <w:rPr>
-                    <w:rFonts w:ascii="Cambria Math" w:hAnsi="Cambria Math"/>
-                    <w:szCs w:val="21"/>
-                  </w:rPr>
-                  <m:t>cos</m:t>
-                </m:r>
-                <m:r>
-                  <w:rPr>
-                    <w:rFonts w:ascii="Cambria Math" w:hAnsi="Cambria Math"/>
-                    <w:szCs w:val="21"/>
-                  </w:rPr>
-                  <m:t>2</m:t>
-                </m:r>
-                <m:r>
-                  <w:rPr>
-                    <w:rFonts w:ascii="Cambria Math" w:hAnsi="Cambria Math"/>
-                    <w:szCs w:val="21"/>
-                  </w:rPr>
-                  <m:t>x</m:t>
+                  <m:t>1-cos2x</m:t>
                 </m:r>
               </m:num>
               <m:den>
@@ -6524,14 +5883,7 @@
             <w:rFonts w:ascii="Cambria Math" w:hAnsi="Cambria Math"/>
             <w:szCs w:val="21"/>
           </w:rPr>
-          <m:t>dx</m:t>
-        </m:r>
-        <m:r>
-          <w:rPr>
-            <w:rFonts w:ascii="Cambria Math" w:hAnsi="Cambria Math"/>
-            <w:szCs w:val="21"/>
-          </w:rPr>
-          <m:t>=</m:t>
+          <m:t>dx=</m:t>
         </m:r>
         <m:nary>
           <m:naryPr>
@@ -6597,14 +5949,7 @@
                 <w:rFonts w:ascii="Cambria Math" w:hAnsi="Cambria Math"/>
                 <w:szCs w:val="21"/>
               </w:rPr>
-              <m:t>dx</m:t>
-            </m:r>
-            <m:r>
-              <w:rPr>
-                <w:rFonts w:ascii="Cambria Math" w:hAnsi="Cambria Math"/>
-                <w:szCs w:val="21"/>
-              </w:rPr>
-              <m:t>-</m:t>
+              <m:t>dx-</m:t>
             </m:r>
             <m:f>
               <m:fPr>
@@ -6670,21 +6015,7 @@
                     <w:rFonts w:ascii="Cambria Math" w:hAnsi="Cambria Math"/>
                     <w:szCs w:val="21"/>
                   </w:rPr>
-                  <m:t>cos</m:t>
-                </m:r>
-                <m:r>
-                  <w:rPr>
-                    <w:rFonts w:ascii="Cambria Math" w:hAnsi="Cambria Math"/>
-                    <w:szCs w:val="21"/>
-                  </w:rPr>
-                  <m:t>2</m:t>
-                </m:r>
-                <m:r>
-                  <w:rPr>
-                    <w:rFonts w:ascii="Cambria Math" w:hAnsi="Cambria Math"/>
-                    <w:szCs w:val="21"/>
-                  </w:rPr>
-                  <m:t>xd</m:t>
+                  <m:t>cos2xd</m:t>
                 </m:r>
                 <m:d>
                   <m:dPr>
@@ -6702,14 +6033,7 @@
                         <w:rFonts w:ascii="Cambria Math" w:hAnsi="Cambria Math"/>
                         <w:szCs w:val="21"/>
                       </w:rPr>
-                      <m:t>2</m:t>
-                    </m:r>
-                    <m:r>
-                      <w:rPr>
-                        <w:rFonts w:ascii="Cambria Math" w:hAnsi="Cambria Math"/>
-                        <w:szCs w:val="21"/>
-                      </w:rPr>
-                      <m:t>x</m:t>
+                      <m:t>2x</m:t>
                     </m:r>
                   </m:e>
                 </m:d>
@@ -6884,21 +6208,7 @@
                     <w:rFonts w:ascii="Cambria Math" w:hAnsi="Cambria Math"/>
                     <w:szCs w:val="21"/>
                   </w:rPr>
-                  <m:t>sin</m:t>
-                </m:r>
-                <m:r>
-                  <w:rPr>
-                    <w:rFonts w:ascii="Cambria Math" w:hAnsi="Cambria Math"/>
-                    <w:szCs w:val="21"/>
-                  </w:rPr>
-                  <m:t>2</m:t>
-                </m:r>
-                <m:r>
-                  <w:rPr>
-                    <w:rFonts w:ascii="Cambria Math" w:hAnsi="Cambria Math"/>
-                    <w:szCs w:val="21"/>
-                  </w:rPr>
-                  <m:t>x</m:t>
+                  <m:t>sin2x</m:t>
                 </m:r>
               </m:e>
             </m:d>
@@ -6975,21 +6285,7 @@
             <w:rFonts w:ascii="Cambria Math" w:hAnsi="Cambria Math"/>
             <w:szCs w:val="21"/>
           </w:rPr>
-          <m:t>-</m:t>
-        </m:r>
-        <m:r>
-          <w:rPr>
-            <w:rFonts w:ascii="Cambria Math" w:hAnsi="Cambria Math"/>
-            <w:szCs w:val="21"/>
-          </w:rPr>
-          <m:t>0</m:t>
-        </m:r>
-        <m:r>
-          <w:rPr>
-            <w:rFonts w:ascii="Cambria Math" w:hAnsi="Cambria Math"/>
-            <w:szCs w:val="21"/>
-          </w:rPr>
-          <m:t>=</m:t>
+          <m:t>-0=</m:t>
         </m:r>
         <m:f>
           <m:fPr>
@@ -7152,21 +6448,7 @@
                             <w:rFonts w:ascii="Cambria Math" w:hAnsi="Cambria Math"/>
                             <w:szCs w:val="21"/>
                           </w:rPr>
-                          <m:t>sinx</m:t>
-                        </m:r>
-                        <m:r>
-                          <w:rPr>
-                            <w:rFonts w:ascii="Cambria Math" w:hAnsi="Cambria Math"/>
-                            <w:szCs w:val="21"/>
-                          </w:rPr>
-                          <m:t>+</m:t>
-                        </m:r>
-                        <m:r>
-                          <w:rPr>
-                            <w:rFonts w:ascii="Cambria Math" w:hAnsi="Cambria Math"/>
-                            <w:szCs w:val="21"/>
-                          </w:rPr>
-                          <m:t>cosx</m:t>
+                          <m:t>sinx+cosx</m:t>
                         </m:r>
                       </m:num>
                       <m:den>
@@ -7299,14 +6581,7 @@
                             <w:rFonts w:ascii="Cambria Math" w:hAnsi="Cambria Math"/>
                             <w:szCs w:val="21"/>
                           </w:rPr>
-                          <m:t>tanx</m:t>
-                        </m:r>
-                        <m:r>
-                          <w:rPr>
-                            <w:rFonts w:ascii="Cambria Math" w:hAnsi="Cambria Math"/>
-                            <w:szCs w:val="21"/>
-                          </w:rPr>
-                          <m:t>+1</m:t>
+                          <m:t>tanx+1</m:t>
                         </m:r>
                       </m:e>
                     </m:d>
@@ -7471,21 +6746,7 @@
                     <w:rFonts w:ascii="Cambria Math" w:hAnsi="Cambria Math"/>
                     <w:szCs w:val="21"/>
                   </w:rPr>
-                  <m:t>x</m:t>
-                </m:r>
-                <m:r>
-                  <w:rPr>
-                    <w:rFonts w:ascii="Cambria Math" w:hAnsi="Cambria Math"/>
-                    <w:szCs w:val="21"/>
-                  </w:rPr>
-                  <m:t>+1+2</m:t>
-                </m:r>
-                <m:r>
-                  <w:rPr>
-                    <w:rFonts w:ascii="Cambria Math" w:hAnsi="Cambria Math"/>
-                    <w:szCs w:val="21"/>
-                  </w:rPr>
-                  <m:t>tanx</m:t>
+                  <m:t>x+1+2tanx</m:t>
                 </m:r>
               </m:e>
             </m:d>
@@ -7637,21 +6898,7 @@
                     <w:rFonts w:ascii="Cambria Math" w:hAnsi="Cambria Math"/>
                     <w:szCs w:val="21"/>
                   </w:rPr>
-                  <m:t>x</m:t>
-                </m:r>
-                <m:r>
-                  <w:rPr>
-                    <w:rFonts w:ascii="Cambria Math" w:hAnsi="Cambria Math"/>
-                    <w:szCs w:val="21"/>
-                  </w:rPr>
-                  <m:t>+2</m:t>
-                </m:r>
-                <m:r>
-                  <w:rPr>
-                    <w:rFonts w:ascii="Cambria Math" w:hAnsi="Cambria Math"/>
-                    <w:szCs w:val="21"/>
-                  </w:rPr>
-                  <m:t>tanx</m:t>
+                  <m:t>x+2tanx</m:t>
                 </m:r>
               </m:e>
             </m:d>
@@ -7718,28 +6965,7 @@
                     <w:rFonts w:ascii="Cambria Math" w:hAnsi="Cambria Math"/>
                     <w:szCs w:val="21"/>
                   </w:rPr>
-                  <m:t>tanx</m:t>
-                </m:r>
-                <m:r>
-                  <w:rPr>
-                    <w:rFonts w:ascii="Cambria Math" w:hAnsi="Cambria Math"/>
-                    <w:szCs w:val="21"/>
-                  </w:rPr>
-                  <m:t>-</m:t>
-                </m:r>
-                <m:r>
-                  <w:rPr>
-                    <w:rFonts w:ascii="Cambria Math" w:hAnsi="Cambria Math"/>
-                    <w:szCs w:val="21"/>
-                  </w:rPr>
-                  <m:t>2</m:t>
-                </m:r>
-                <m:r>
-                  <w:rPr>
-                    <w:rFonts w:ascii="Cambria Math" w:hAnsi="Cambria Math"/>
-                    <w:szCs w:val="21"/>
-                  </w:rPr>
-                  <m:t>ln</m:t>
+                  <m:t>tanx-2ln</m:t>
                 </m:r>
                 <m:d>
                   <m:dPr>
@@ -7824,21 +7050,7 @@
             <w:rFonts w:ascii="Cambria Math" w:hAnsi="Cambria Math"/>
             <w:szCs w:val="21"/>
           </w:rPr>
-          <m:t>=</m:t>
-        </m:r>
-        <m:r>
-          <w:rPr>
-            <w:rFonts w:ascii="Cambria Math" w:hAnsi="Cambria Math"/>
-            <w:szCs w:val="21"/>
-          </w:rPr>
-          <m:t>1-2</m:t>
-        </m:r>
-        <m:r>
-          <w:rPr>
-            <w:rFonts w:ascii="Cambria Math" w:hAnsi="Cambria Math"/>
-            <w:szCs w:val="21"/>
-          </w:rPr>
-          <m:t>ln</m:t>
+          <m:t>=1-2ln</m:t>
         </m:r>
         <m:f>
           <m:fPr>
@@ -7910,17 +7122,7 @@
             <w:rFonts w:ascii="Cambria Math" w:hAnsi="Cambria Math"/>
             <w:szCs w:val="21"/>
           </w:rPr>
-          <m:t>=</m:t>
-        </m:r>
-        <m:r>
-          <m:rPr>
-            <m:sty m:val="p"/>
-          </m:rPr>
-          <w:rPr>
-            <w:rFonts w:ascii="Cambria Math" w:hAnsi="Cambria Math"/>
-            <w:szCs w:val="21"/>
-          </w:rPr>
-          <m:t>1+ln</m:t>
+          <m:t>=1+ln</m:t>
         </m:r>
         <m:sSup>
           <m:sSupPr>
@@ -8002,17 +7204,7 @@
                 <w:rFonts w:ascii="Cambria Math" w:hAnsi="Cambria Math"/>
                 <w:szCs w:val="21"/>
               </w:rPr>
-              <m:t>-</m:t>
-            </m:r>
-            <m:r>
-              <m:rPr>
-                <m:sty m:val="p"/>
-              </m:rPr>
-              <w:rPr>
-                <w:rFonts w:ascii="Cambria Math" w:hAnsi="Cambria Math"/>
-                <w:szCs w:val="21"/>
-              </w:rPr>
-              <m:t>2</m:t>
+              <m:t>-2</m:t>
             </m:r>
           </m:sup>
         </m:sSup>
@@ -8024,17 +7216,7 @@
             <w:rFonts w:ascii="Cambria Math" w:hAnsi="Cambria Math"/>
             <w:szCs w:val="21"/>
           </w:rPr>
-          <m:t>=</m:t>
-        </m:r>
-        <m:r>
-          <m:rPr>
-            <m:sty m:val="p"/>
-          </m:rPr>
-          <w:rPr>
-            <w:rFonts w:ascii="Cambria Math" w:hAnsi="Cambria Math"/>
-            <w:szCs w:val="21"/>
-          </w:rPr>
-          <m:t>1+ln2</m:t>
+          <m:t>=1+ln2</m:t>
         </m:r>
       </m:oMath>
     </w:p>
@@ -8565,17 +7747,7 @@
             <w:rFonts w:ascii="Cambria Math" w:hAnsi="Cambria Math"/>
             <w:szCs w:val="21"/>
           </w:rPr>
-          <m:t>=</m:t>
-        </m:r>
-        <m:r>
-          <m:rPr>
-            <m:sty m:val="p"/>
-          </m:rPr>
-          <w:rPr>
-            <w:rFonts w:ascii="Cambria Math" w:hAnsi="Cambria Math"/>
-            <w:szCs w:val="21"/>
-          </w:rPr>
-          <m:t>2</m:t>
+          <m:t>=2</m:t>
         </m:r>
         <m:nary>
           <m:naryPr>
@@ -8704,14 +7876,7 @@
                     <w:rFonts w:ascii="Cambria Math" w:hAnsi="Cambria Math"/>
                     <w:szCs w:val="21"/>
                   </w:rPr>
-                  <m:t>-</m:t>
-                </m:r>
-                <m:r>
-                  <w:rPr>
-                    <w:rFonts w:ascii="Cambria Math" w:hAnsi="Cambria Math"/>
-                    <w:szCs w:val="21"/>
-                  </w:rPr>
-                  <m:t>2</m:t>
+                  <m:t>-2</m:t>
                 </m:r>
                 <m:rad>
                   <m:radPr>
@@ -8801,14 +7966,7 @@
                 <w:rFonts w:ascii="Cambria Math" w:hAnsi="Cambria Math"/>
                 <w:szCs w:val="21"/>
               </w:rPr>
-              <m:t>=</m:t>
-            </m:r>
-            <m:r>
-              <w:rPr>
-                <w:rFonts w:ascii="Cambria Math" w:hAnsi="Cambria Math"/>
-                <w:szCs w:val="21"/>
-              </w:rPr>
-              <m:t>2</m:t>
+              <m:t>=2</m:t>
             </m:r>
             <m:rad>
               <m:radPr>
@@ -8906,7 +8064,7 @@
           </mc:Choice>
           <mc:Fallback>
             <w:pict>
-              <v:shapetype w14:anchorId="5AEBA962" id="_x0000_t32" coordsize="21600,21600" o:spt="32" o:oned="t" path="m,l21600,21600e" filled="f">
+              <v:shapetype w14:anchorId="4C61B525" id="_x0000_t32" coordsize="21600,21600" o:spt="32" o:oned="t" path="m,l21600,21600e" filled="f">
                 <v:path arrowok="t" fillok="f" o:connecttype="none"/>
                 <o:lock v:ext="edit" shapetype="t"/>
               </v:shapetype>
@@ -9015,14 +8173,7 @@
             <w:rFonts w:ascii="Cambria Math" w:hAnsi="Cambria Math"/>
             <w:szCs w:val="21"/>
           </w:rPr>
-          <m:t>dx</m:t>
-        </m:r>
-        <m:r>
-          <w:rPr>
-            <w:rFonts w:ascii="Cambria Math" w:hAnsi="Cambria Math"/>
-            <w:szCs w:val="21"/>
-          </w:rPr>
-          <m:t>+</m:t>
+          <m:t>dx+</m:t>
         </m:r>
         <m:nary>
           <m:naryPr>
@@ -9059,14 +8210,7 @@
                 <w:rFonts w:ascii="Cambria Math" w:hAnsi="Cambria Math"/>
                 <w:szCs w:val="21"/>
               </w:rPr>
-              <m:t>1</m:t>
-            </m:r>
-            <m:r>
-              <w:rPr>
-                <w:rFonts w:ascii="Cambria Math" w:hAnsi="Cambria Math"/>
-                <w:szCs w:val="21"/>
-              </w:rPr>
-              <m:t>dx</m:t>
+              <m:t>1dx</m:t>
             </m:r>
           </m:e>
         </m:nary>
@@ -9322,7 +8466,7 @@
           </mc:Choice>
           <mc:Fallback>
             <w:pict>
-              <v:shape w14:anchorId="30F70875" id="直接箭头连接符 3" o:spid="_x0000_s1026" type="#_x0000_t32" style="position:absolute;left:0;text-align:left;margin-left:170.85pt;margin-top:14.2pt;width:118.8pt;height:.4pt;z-index:251660288;visibility:visible;mso-wrap-style:square;mso-wrap-distance-left:9pt;mso-wrap-distance-top:0;mso-wrap-distance-right:9pt;mso-wrap-distance-bottom:0;mso-position-horizontal:absolute;mso-position-horizontal-relative:text;mso-position-vertical:absolute;mso-position-vertical-relative:text" o:gfxdata="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" strokecolor="black [3213]" strokeweight=".5pt">
+              <v:shape w14:anchorId="053C8A1D" id="直接箭头连接符 3" o:spid="_x0000_s1026" type="#_x0000_t32" style="position:absolute;left:0;text-align:left;margin-left:170.85pt;margin-top:14.2pt;width:118.8pt;height:.4pt;z-index:251660288;visibility:visible;mso-wrap-style:square;mso-wrap-distance-left:9pt;mso-wrap-distance-top:0;mso-wrap-distance-right:9pt;mso-wrap-distance-bottom:0;mso-position-horizontal:absolute;mso-position-horizontal-relative:text;mso-position-vertical:absolute;mso-position-vertical-relative:text" o:gfxdata="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" strokecolor="black [3213]" strokeweight=".5pt">
                 <v:stroke endarrow="open" joinstyle="miter"/>
               </v:shape>
             </w:pict>
@@ -9381,14 +8525,7 @@
             <w:rFonts w:ascii="Cambria Math" w:hAnsi="Cambria Math"/>
             <w:szCs w:val="21"/>
           </w:rPr>
-          <m:t>+2-1</m:t>
-        </m:r>
-        <m:r>
-          <w:rPr>
-            <w:rFonts w:ascii="Cambria Math" w:hAnsi="Cambria Math"/>
-            <w:szCs w:val="21"/>
-          </w:rPr>
-          <m:t>=</m:t>
+          <m:t>+2-1=</m:t>
         </m:r>
         <m:f>
           <m:fPr>
@@ -9521,14 +8658,7 @@
             <w:rFonts w:ascii="Cambria Math" w:hAnsi="Cambria Math"/>
             <w:szCs w:val="21"/>
           </w:rPr>
-          <m:t>dx</m:t>
-        </m:r>
-        <m:r>
-          <w:rPr>
-            <w:rFonts w:ascii="Cambria Math" w:hAnsi="Cambria Math"/>
-            <w:szCs w:val="21"/>
-          </w:rPr>
-          <m:t>+</m:t>
+          <m:t>dx+</m:t>
         </m:r>
         <m:nary>
           <m:naryPr>
@@ -9565,14 +8695,7 @@
                 <w:rFonts w:ascii="Cambria Math" w:hAnsi="Cambria Math"/>
                 <w:szCs w:val="21"/>
               </w:rPr>
-              <m:t>sinxdx</m:t>
-            </m:r>
-            <m:r>
-              <w:rPr>
-                <w:rFonts w:ascii="Cambria Math" w:hAnsi="Cambria Math"/>
-                <w:szCs w:val="21"/>
-              </w:rPr>
-              <m:t>+</m:t>
+              <m:t>sinxdx+</m:t>
             </m:r>
             <m:nary>
               <m:naryPr>
@@ -9609,21 +8732,7 @@
                     <w:rFonts w:ascii="Cambria Math" w:hAnsi="Cambria Math"/>
                     <w:szCs w:val="21"/>
                   </w:rPr>
-                  <m:t>2</m:t>
-                </m:r>
-                <m:r>
-                  <w:rPr>
-                    <w:rFonts w:ascii="Cambria Math" w:hAnsi="Cambria Math"/>
-                    <w:szCs w:val="21"/>
-                  </w:rPr>
-                  <m:t>sinxdx</m:t>
-                </m:r>
-                <m:r>
-                  <w:rPr>
-                    <w:rFonts w:ascii="Cambria Math" w:hAnsi="Cambria Math"/>
-                    <w:szCs w:val="21"/>
-                  </w:rPr>
-                  <m:t>+</m:t>
+                  <m:t>2sinxdx+</m:t>
                 </m:r>
                 <m:nary>
                   <m:naryPr>
@@ -9660,14 +8769,7 @@
                         <w:rFonts w:ascii="Cambria Math" w:hAnsi="Cambria Math"/>
                         <w:szCs w:val="21"/>
                       </w:rPr>
-                      <m:t>3</m:t>
-                    </m:r>
-                    <m:r>
-                      <w:rPr>
-                        <w:rFonts w:ascii="Cambria Math" w:hAnsi="Cambria Math"/>
-                        <w:szCs w:val="21"/>
-                      </w:rPr>
-                      <m:t>sinxdx</m:t>
+                      <m:t>3sinxdx</m:t>
                     </m:r>
                   </m:e>
                 </m:nary>
@@ -9711,21 +8813,7 @@
                 <w:rFonts w:ascii="Cambria Math" w:hAnsi="Cambria Math"/>
                 <w:szCs w:val="21"/>
               </w:rPr>
-              <m:t>=</m:t>
-            </m:r>
-            <m:r>
-              <w:rPr>
-                <w:rFonts w:ascii="Cambria Math" w:hAnsi="Cambria Math"/>
-                <w:szCs w:val="21"/>
-              </w:rPr>
-              <m:t>-</m:t>
-            </m:r>
-            <m:r>
-              <w:rPr>
-                <w:rFonts w:ascii="Cambria Math" w:hAnsi="Cambria Math"/>
-                <w:szCs w:val="21"/>
-              </w:rPr>
-              <m:t>cosx</m:t>
+              <m:t>=-cosx</m:t>
             </m:r>
           </m:e>
         </m:d>
@@ -9784,14 +8872,7 @@
                 <w:rFonts w:ascii="Cambria Math" w:hAnsi="Cambria Math"/>
                 <w:szCs w:val="21"/>
               </w:rPr>
-              <m:t>2</m:t>
-            </m:r>
-            <m:r>
-              <w:rPr>
-                <w:rFonts w:ascii="Cambria Math" w:hAnsi="Cambria Math"/>
-                <w:szCs w:val="21"/>
-              </w:rPr>
-              <m:t>cosx</m:t>
+              <m:t>2cosx</m:t>
             </m:r>
           </m:e>
         </m:d>
@@ -9850,14 +8931,7 @@
                 <w:rFonts w:ascii="Cambria Math" w:hAnsi="Cambria Math"/>
                 <w:szCs w:val="21"/>
               </w:rPr>
-              <m:t>3</m:t>
-            </m:r>
-            <m:r>
-              <w:rPr>
-                <w:rFonts w:ascii="Cambria Math" w:hAnsi="Cambria Math"/>
-                <w:szCs w:val="21"/>
-              </w:rPr>
-              <m:t>cosx</m:t>
+              <m:t>3cosx</m:t>
             </m:r>
           </m:e>
         </m:d>
@@ -9918,7 +8992,14 @@
             <w:rFonts w:ascii="Cambria Math" w:hAnsi="Cambria Math"/>
             <w:szCs w:val="21"/>
           </w:rPr>
-          <m:t>=</m:t>
+          <m:t>=-</m:t>
+        </m:r>
+        <m:r>
+          <w:rPr>
+            <w:rFonts w:ascii="Cambria Math" w:hAnsi="Cambria Math"/>
+            <w:szCs w:val="21"/>
+          </w:rPr>
+          <m:t>cos2+cos1</m:t>
         </m:r>
         <m:r>
           <m:rPr>
@@ -9928,69 +9009,14 @@
             <w:rFonts w:ascii="Cambria Math" w:hAnsi="Cambria Math"/>
             <w:szCs w:val="21"/>
           </w:rPr>
-          <m:t>-</m:t>
+          <m:t>-2</m:t>
         </m:r>
         <m:r>
           <w:rPr>
             <w:rFonts w:ascii="Cambria Math" w:hAnsi="Cambria Math"/>
             <w:szCs w:val="21"/>
           </w:rPr>
-          <m:t>cos</m:t>
-        </m:r>
-        <m:r>
-          <w:rPr>
-            <w:rFonts w:ascii="Cambria Math" w:hAnsi="Cambria Math"/>
-            <w:szCs w:val="21"/>
-          </w:rPr>
-          <m:t>2+</m:t>
-        </m:r>
-        <m:r>
-          <w:rPr>
-            <w:rFonts w:ascii="Cambria Math" w:hAnsi="Cambria Math"/>
-            <w:szCs w:val="21"/>
-          </w:rPr>
-          <m:t>cos</m:t>
-        </m:r>
-        <m:r>
-          <w:rPr>
-            <w:rFonts w:ascii="Cambria Math" w:hAnsi="Cambria Math"/>
-            <w:szCs w:val="21"/>
-          </w:rPr>
-          <m:t>1</m:t>
-        </m:r>
-        <m:r>
-          <m:rPr>
-            <m:sty m:val="p"/>
-          </m:rPr>
-          <w:rPr>
-            <w:rFonts w:ascii="Cambria Math" w:hAnsi="Cambria Math"/>
-            <w:szCs w:val="21"/>
-          </w:rPr>
-          <m:t>-</m:t>
-        </m:r>
-        <m:r>
-          <m:rPr>
-            <m:sty m:val="p"/>
-          </m:rPr>
-          <w:rPr>
-            <w:rFonts w:ascii="Cambria Math" w:hAnsi="Cambria Math"/>
-            <w:szCs w:val="21"/>
-          </w:rPr>
-          <m:t>2</m:t>
-        </m:r>
-        <m:r>
-          <w:rPr>
-            <w:rFonts w:ascii="Cambria Math" w:hAnsi="Cambria Math"/>
-            <w:szCs w:val="21"/>
-          </w:rPr>
-          <m:t>cos</m:t>
-        </m:r>
-        <m:r>
-          <w:rPr>
-            <w:rFonts w:ascii="Cambria Math" w:hAnsi="Cambria Math"/>
-            <w:szCs w:val="21"/>
-          </w:rPr>
-          <m:t>3</m:t>
+          <m:t>cos3</m:t>
         </m:r>
         <m:r>
           <w:rPr>
@@ -10004,21 +9030,7 @@
             <w:rFonts w:ascii="Cambria Math" w:hAnsi="Cambria Math"/>
             <w:szCs w:val="21"/>
           </w:rPr>
-          <m:t>2</m:t>
-        </m:r>
-        <m:r>
-          <w:rPr>
-            <w:rFonts w:ascii="Cambria Math" w:hAnsi="Cambria Math"/>
-            <w:szCs w:val="21"/>
-          </w:rPr>
-          <m:t>cos</m:t>
-        </m:r>
-        <m:r>
-          <w:rPr>
-            <w:rFonts w:ascii="Cambria Math" w:hAnsi="Cambria Math"/>
-            <w:szCs w:val="21"/>
-          </w:rPr>
-          <m:t>2</m:t>
+          <m:t>2cos2</m:t>
         </m:r>
         <m:r>
           <w:rPr>
@@ -10046,21 +9058,7 @@
             <w:rFonts w:ascii="Cambria Math" w:hAnsi="Cambria Math"/>
             <w:szCs w:val="21"/>
           </w:rPr>
-          <m:t>3</m:t>
-        </m:r>
-        <m:r>
-          <w:rPr>
-            <w:rFonts w:ascii="Cambria Math" w:hAnsi="Cambria Math"/>
-            <w:szCs w:val="21"/>
-          </w:rPr>
-          <m:t>cos</m:t>
-        </m:r>
-        <m:r>
-          <w:rPr>
-            <w:rFonts w:ascii="Cambria Math" w:hAnsi="Cambria Math"/>
-            <w:szCs w:val="21"/>
-          </w:rPr>
-          <m:t>3</m:t>
+          <m:t>3cos3</m:t>
         </m:r>
       </m:oMath>
     </w:p>
@@ -10086,21 +9084,7 @@
             <w:rFonts w:ascii="Cambria Math" w:hAnsi="Cambria Math"/>
             <w:szCs w:val="21"/>
           </w:rPr>
-          <m:t>=</m:t>
-        </m:r>
-        <m:r>
-          <w:rPr>
-            <w:rFonts w:ascii="Cambria Math" w:hAnsi="Cambria Math"/>
-            <w:szCs w:val="21"/>
-          </w:rPr>
-          <m:t>cos</m:t>
-        </m:r>
-        <m:r>
-          <w:rPr>
-            <w:rFonts w:ascii="Cambria Math" w:hAnsi="Cambria Math"/>
-            <w:szCs w:val="21"/>
-          </w:rPr>
-          <m:t>1</m:t>
+          <m:t>=cos1</m:t>
         </m:r>
         <m:r>
           <w:rPr>
@@ -10114,14 +9098,7 @@
             <w:rFonts w:ascii="Cambria Math" w:hAnsi="Cambria Math"/>
             <w:szCs w:val="21"/>
           </w:rPr>
-          <m:t>cos</m:t>
-        </m:r>
-        <m:r>
-          <w:rPr>
-            <w:rFonts w:ascii="Cambria Math" w:hAnsi="Cambria Math"/>
-            <w:szCs w:val="21"/>
-          </w:rPr>
-          <m:t>2</m:t>
+          <m:t>cos2</m:t>
         </m:r>
         <m:r>
           <w:rPr>
@@ -10135,14 +9112,7 @@
             <w:rFonts w:ascii="Cambria Math" w:hAnsi="Cambria Math"/>
             <w:szCs w:val="21"/>
           </w:rPr>
-          <m:t>cos</m:t>
-        </m:r>
-        <m:r>
-          <w:rPr>
-            <w:rFonts w:ascii="Cambria Math" w:hAnsi="Cambria Math"/>
-            <w:szCs w:val="21"/>
-          </w:rPr>
-          <m:t>3+3</m:t>
+          <m:t>cos3+3</m:t>
         </m:r>
       </m:oMath>
     </w:p>
@@ -10167,6 +9137,251 @@
         <w:t>解：</w:t>
       </w:r>
       <m:oMath>
+        <m:d>
+          <m:dPr>
+            <m:begChr m:val="{"/>
+            <m:endChr m:val=""/>
+            <m:ctrlPr>
+              <w:rPr>
+                <w:rFonts w:ascii="Cambria Math" w:hAnsi="Cambria Math"/>
+                <w:szCs w:val="21"/>
+              </w:rPr>
+            </m:ctrlPr>
+          </m:dPr>
+          <m:e>
+            <m:eqArr>
+              <m:eqArrPr>
+                <m:ctrlPr>
+                  <w:rPr>
+                    <w:rFonts w:ascii="Cambria Math" w:hAnsi="Cambria Math"/>
+                    <w:szCs w:val="21"/>
+                  </w:rPr>
+                </m:ctrlPr>
+              </m:eqArrPr>
+              <m:e>
+                <m:r>
+                  <w:rPr>
+                    <w:rFonts w:ascii="Cambria Math" w:hAnsi="Cambria Math"/>
+                    <w:szCs w:val="21"/>
+                  </w:rPr>
+                  <m:t>dx=f</m:t>
+                </m:r>
+                <m:d>
+                  <m:dPr>
+                    <m:ctrlPr>
+                      <w:rPr>
+                        <w:rFonts w:ascii="Cambria Math" w:hAnsi="Cambria Math"/>
+                        <w:i/>
+                        <w:szCs w:val="21"/>
+                      </w:rPr>
+                    </m:ctrlPr>
+                  </m:dPr>
+                  <m:e>
+                    <m:r>
+                      <w:rPr>
+                        <w:rFonts w:ascii="Cambria Math" w:hAnsi="Cambria Math"/>
+                        <w:szCs w:val="21"/>
+                      </w:rPr>
+                      <m:t>t</m:t>
+                    </m:r>
+                  </m:e>
+                </m:d>
+                <m:sSup>
+                  <m:sSupPr>
+                    <m:ctrlPr>
+                      <w:rPr>
+                        <w:rFonts w:ascii="Cambria Math" w:hAnsi="Cambria Math"/>
+                        <w:i/>
+                        <w:szCs w:val="21"/>
+                      </w:rPr>
+                    </m:ctrlPr>
+                  </m:sSupPr>
+                  <m:e>
+                    <m:r>
+                      <w:rPr>
+                        <w:rFonts w:ascii="Cambria Math" w:hAnsi="Cambria Math"/>
+                        <w:szCs w:val="21"/>
+                      </w:rPr>
+                      <m:t>f</m:t>
+                    </m:r>
+                  </m:e>
+                  <m:sup>
+                    <m:r>
+                      <w:rPr>
+                        <w:rFonts w:ascii="Cambria Math" w:hAnsi="Cambria Math"/>
+                        <w:szCs w:val="21"/>
+                      </w:rPr>
+                      <m:t>'</m:t>
+                    </m:r>
+                  </m:sup>
+                </m:sSup>
+                <m:d>
+                  <m:dPr>
+                    <m:ctrlPr>
+                      <w:rPr>
+                        <w:rFonts w:ascii="Cambria Math" w:hAnsi="Cambria Math"/>
+                        <w:i/>
+                        <w:szCs w:val="21"/>
+                      </w:rPr>
+                    </m:ctrlPr>
+                  </m:dPr>
+                  <m:e>
+                    <m:r>
+                      <w:rPr>
+                        <w:rFonts w:ascii="Cambria Math" w:hAnsi="Cambria Math"/>
+                        <w:szCs w:val="21"/>
+                      </w:rPr>
+                      <m:t>t</m:t>
+                    </m:r>
+                  </m:e>
+                </m:d>
+                <m:r>
+                  <w:rPr>
+                    <w:rFonts w:ascii="Cambria Math" w:hAnsi="Cambria Math"/>
+                    <w:szCs w:val="21"/>
+                  </w:rPr>
+                  <m:t>dt</m:t>
+                </m:r>
+              </m:e>
+              <m:e>
+                <m:r>
+                  <w:rPr>
+                    <w:rFonts w:ascii="Cambria Math" w:hAnsi="Cambria Math"/>
+                    <w:szCs w:val="21"/>
+                  </w:rPr>
+                  <m:t>dy=</m:t>
+                </m:r>
+                <m:sSup>
+                  <m:sSupPr>
+                    <m:ctrlPr>
+                      <w:rPr>
+                        <w:rFonts w:ascii="Cambria Math" w:hAnsi="Cambria Math"/>
+                        <w:i/>
+                        <w:szCs w:val="21"/>
+                      </w:rPr>
+                    </m:ctrlPr>
+                  </m:sSupPr>
+                  <m:e>
+                    <m:r>
+                      <w:rPr>
+                        <w:rFonts w:ascii="Cambria Math" w:hAnsi="Cambria Math"/>
+                        <w:szCs w:val="21"/>
+                      </w:rPr>
+                      <m:t>f</m:t>
+                    </m:r>
+                  </m:e>
+                  <m:sup>
+                    <m:r>
+                      <w:rPr>
+                        <w:rFonts w:ascii="Cambria Math" w:hAnsi="Cambria Math"/>
+                        <w:szCs w:val="21"/>
+                      </w:rPr>
+                      <m:t>2</m:t>
+                    </m:r>
+                  </m:sup>
+                </m:sSup>
+                <m:d>
+                  <m:dPr>
+                    <m:ctrlPr>
+                      <w:rPr>
+                        <w:rFonts w:ascii="Cambria Math" w:hAnsi="Cambria Math"/>
+                        <w:i/>
+                        <w:szCs w:val="21"/>
+                      </w:rPr>
+                    </m:ctrlPr>
+                  </m:dPr>
+                  <m:e>
+                    <m:r>
+                      <w:rPr>
+                        <w:rFonts w:ascii="Cambria Math" w:hAnsi="Cambria Math"/>
+                        <w:szCs w:val="21"/>
+                      </w:rPr>
+                      <m:t>t</m:t>
+                    </m:r>
+                  </m:e>
+                </m:d>
+                <m:sSup>
+                  <m:sSupPr>
+                    <m:ctrlPr>
+                      <w:rPr>
+                        <w:rFonts w:ascii="Cambria Math" w:hAnsi="Cambria Math"/>
+                        <w:i/>
+                        <w:szCs w:val="21"/>
+                      </w:rPr>
+                    </m:ctrlPr>
+                  </m:sSupPr>
+                  <m:e>
+                    <m:r>
+                      <w:rPr>
+                        <w:rFonts w:ascii="Cambria Math" w:hAnsi="Cambria Math"/>
+                        <w:szCs w:val="21"/>
+                      </w:rPr>
+                      <m:t>f</m:t>
+                    </m:r>
+                  </m:e>
+                  <m:sup>
+                    <m:r>
+                      <w:rPr>
+                        <w:rFonts w:ascii="Cambria Math" w:hAnsi="Cambria Math"/>
+                        <w:szCs w:val="21"/>
+                      </w:rPr>
+                      <m:t>'</m:t>
+                    </m:r>
+                  </m:sup>
+                </m:sSup>
+                <m:d>
+                  <m:dPr>
+                    <m:ctrlPr>
+                      <w:rPr>
+                        <w:rFonts w:ascii="Cambria Math" w:hAnsi="Cambria Math"/>
+                        <w:i/>
+                        <w:szCs w:val="21"/>
+                      </w:rPr>
+                    </m:ctrlPr>
+                  </m:dPr>
+                  <m:e>
+                    <m:r>
+                      <w:rPr>
+                        <w:rFonts w:ascii="Cambria Math" w:hAnsi="Cambria Math"/>
+                        <w:szCs w:val="21"/>
+                      </w:rPr>
+                      <m:t>t</m:t>
+                    </m:r>
+                  </m:e>
+                </m:d>
+                <m:r>
+                  <w:rPr>
+                    <w:rFonts w:ascii="Cambria Math" w:hAnsi="Cambria Math"/>
+                    <w:szCs w:val="21"/>
+                  </w:rPr>
+                  <m:t>dt</m:t>
+                </m:r>
+              </m:e>
+            </m:eqArr>
+          </m:e>
+        </m:d>
+      </m:oMath>
+    </w:p>
+    <w:p>
+      <w:pPr>
+        <w:tabs>
+          <w:tab w:val="left" w:pos="312"/>
+        </w:tabs>
+        <w:spacing w:line="480" w:lineRule="auto"/>
+        <w:jc w:val="left"/>
+        <w:rPr>
+          <w:rFonts w:hAnsi="Cambria Math"/>
+          <w:szCs w:val="21"/>
+        </w:rPr>
+      </w:pPr>
+      <w:r>
+        <w:rPr>
+          <w:rFonts w:hAnsi="Cambria Math" w:hint="eastAsia"/>
+          <w:szCs w:val="21"/>
+        </w:rPr>
+        <w:t xml:space="preserve">       </w:t>
+      </w:r>
+      <m:oMath>
         <m:f>
           <m:fPr>
             <m:ctrlPr>
@@ -10214,6 +9429,78 @@
             </m:ctrlPr>
           </m:fPr>
           <m:num>
+            <m:r>
+              <w:rPr>
+                <w:rFonts w:ascii="Cambria Math" w:hAnsi="Cambria Math"/>
+                <w:szCs w:val="21"/>
+              </w:rPr>
+              <m:t>dy</m:t>
+            </m:r>
+          </m:num>
+          <m:den>
+            <m:r>
+              <w:rPr>
+                <w:rFonts w:ascii="Cambria Math" w:hAnsi="Cambria Math"/>
+                <w:szCs w:val="21"/>
+              </w:rPr>
+              <m:t>dt</m:t>
+            </m:r>
+          </m:den>
+        </m:f>
+        <m:r>
+          <w:rPr>
+            <w:rFonts w:ascii="Cambria Math" w:hAnsi="Cambria Math"/>
+            <w:szCs w:val="21"/>
+          </w:rPr>
+          <m:t>×</m:t>
+        </m:r>
+        <m:f>
+          <m:fPr>
+            <m:ctrlPr>
+              <w:rPr>
+                <w:rFonts w:ascii="Cambria Math" w:hAnsi="Cambria Math"/>
+                <w:i/>
+                <w:szCs w:val="21"/>
+              </w:rPr>
+            </m:ctrlPr>
+          </m:fPr>
+          <m:num>
+            <m:r>
+              <w:rPr>
+                <w:rFonts w:ascii="Cambria Math" w:hAnsi="Cambria Math"/>
+                <w:szCs w:val="21"/>
+              </w:rPr>
+              <m:t>dt</m:t>
+            </m:r>
+          </m:num>
+          <m:den>
+            <m:r>
+              <w:rPr>
+                <w:rFonts w:ascii="Cambria Math" w:hAnsi="Cambria Math"/>
+                <w:szCs w:val="21"/>
+              </w:rPr>
+              <m:t>dx</m:t>
+            </m:r>
+          </m:den>
+        </m:f>
+        <m:r>
+          <w:rPr>
+            <w:rFonts w:ascii="Cambria Math" w:hAnsi="Cambria Math"/>
+            <w:szCs w:val="21"/>
+          </w:rPr>
+          <m:t>=</m:t>
+        </m:r>
+        <m:f>
+          <m:fPr>
+            <m:ctrlPr>
+              <w:rPr>
+                <w:rFonts w:ascii="Cambria Math" w:hAnsi="Cambria Math"/>
+                <w:i/>
+                <w:szCs w:val="21"/>
+              </w:rPr>
+            </m:ctrlPr>
+          </m:fPr>
+          <m:num>
             <m:sSup>
               <m:sSupPr>
                 <m:ctrlPr>
@@ -10268,14 +9555,7 @@
                 <w:rFonts w:ascii="Cambria Math" w:hAnsi="Cambria Math"/>
                 <w:szCs w:val="21"/>
               </w:rPr>
-              <m:t>f</m:t>
-            </m:r>
-            <m:r>
-              <w:rPr>
-                <w:rFonts w:ascii="Cambria Math" w:hAnsi="Cambria Math"/>
-                <w:szCs w:val="21"/>
-              </w:rPr>
-              <m:t>'</m:t>
+              <m:t>f'</m:t>
             </m:r>
             <m:d>
               <m:dPr>
@@ -10331,14 +9611,7 @@
                 <w:rFonts w:ascii="Cambria Math" w:hAnsi="Cambria Math"/>
                 <w:szCs w:val="21"/>
               </w:rPr>
-              <m:t>f</m:t>
-            </m:r>
-            <m:r>
-              <w:rPr>
-                <w:rFonts w:ascii="Cambria Math" w:hAnsi="Cambria Math"/>
-                <w:szCs w:val="21"/>
-              </w:rPr>
-              <m:t>'</m:t>
+              <m:t>f'</m:t>
             </m:r>
             <m:d>
               <m:dPr>
@@ -10367,14 +9640,7 @@
             <w:rFonts w:ascii="Cambria Math" w:hAnsi="Cambria Math"/>
             <w:szCs w:val="21"/>
           </w:rPr>
-          <m:t>=</m:t>
-        </m:r>
-        <m:r>
-          <w:rPr>
-            <w:rFonts w:ascii="Cambria Math" w:hAnsi="Cambria Math"/>
-            <w:szCs w:val="21"/>
-          </w:rPr>
-          <m:t>f</m:t>
+          <m:t>=f</m:t>
         </m:r>
         <m:d>
           <m:dPr>
@@ -10412,7 +9678,7 @@
           <w:rFonts w:hAnsi="Cambria Math" w:hint="eastAsia"/>
           <w:szCs w:val="21"/>
         </w:rPr>
-        <w:t xml:space="preserve">     </w:t>
+        <w:t xml:space="preserve">        </w:t>
       </w:r>
       <m:oMath>
         <m:f>
@@ -10525,14 +9791,199 @@
                 <w:rFonts w:ascii="Cambria Math" w:hAnsi="Cambria Math"/>
                 <w:szCs w:val="21"/>
               </w:rPr>
-              <m:t>f</m:t>
-            </m:r>
-            <m:r>
-              <w:rPr>
-                <w:rFonts w:ascii="Cambria Math" w:hAnsi="Cambria Math"/>
-                <w:szCs w:val="21"/>
-              </w:rPr>
-              <m:t>'</m:t>
+              <m:t>d</m:t>
+            </m:r>
+          </m:num>
+          <m:den>
+            <m:r>
+              <w:rPr>
+                <w:rFonts w:ascii="Cambria Math" w:hAnsi="Cambria Math"/>
+                <w:szCs w:val="21"/>
+              </w:rPr>
+              <m:t>dx</m:t>
+            </m:r>
+          </m:den>
+        </m:f>
+        <m:d>
+          <m:dPr>
+            <m:ctrlPr>
+              <w:rPr>
+                <w:rFonts w:ascii="Cambria Math" w:hAnsi="Cambria Math"/>
+                <w:i/>
+                <w:szCs w:val="21"/>
+              </w:rPr>
+            </m:ctrlPr>
+          </m:dPr>
+          <m:e>
+            <m:f>
+              <m:fPr>
+                <m:ctrlPr>
+                  <w:rPr>
+                    <w:rFonts w:ascii="Cambria Math" w:hAnsi="Cambria Math"/>
+                    <w:i/>
+                    <w:szCs w:val="21"/>
+                  </w:rPr>
+                </m:ctrlPr>
+              </m:fPr>
+              <m:num>
+                <m:r>
+                  <w:rPr>
+                    <w:rFonts w:ascii="Cambria Math" w:hAnsi="Cambria Math"/>
+                    <w:szCs w:val="21"/>
+                  </w:rPr>
+                  <m:t>dy</m:t>
+                </m:r>
+              </m:num>
+              <m:den>
+                <m:r>
+                  <w:rPr>
+                    <w:rFonts w:ascii="Cambria Math" w:hAnsi="Cambria Math"/>
+                    <w:szCs w:val="21"/>
+                  </w:rPr>
+                  <m:t>dx</m:t>
+                </m:r>
+              </m:den>
+            </m:f>
+          </m:e>
+        </m:d>
+        <m:r>
+          <w:rPr>
+            <w:rFonts w:ascii="Cambria Math" w:hAnsi="Cambria Math"/>
+            <w:szCs w:val="21"/>
+          </w:rPr>
+          <m:t>=</m:t>
+        </m:r>
+        <m:f>
+          <m:fPr>
+            <m:ctrlPr>
+              <w:rPr>
+                <w:rFonts w:ascii="Cambria Math" w:hAnsi="Cambria Math"/>
+                <w:i/>
+                <w:szCs w:val="21"/>
+              </w:rPr>
+            </m:ctrlPr>
+          </m:fPr>
+          <m:num>
+            <m:r>
+              <w:rPr>
+                <w:rFonts w:ascii="Cambria Math" w:hAnsi="Cambria Math"/>
+                <w:szCs w:val="21"/>
+              </w:rPr>
+              <m:t>d</m:t>
+            </m:r>
+          </m:num>
+          <m:den>
+            <m:r>
+              <w:rPr>
+                <w:rFonts w:ascii="Cambria Math" w:hAnsi="Cambria Math"/>
+                <w:szCs w:val="21"/>
+              </w:rPr>
+              <m:t>dt</m:t>
+            </m:r>
+          </m:den>
+        </m:f>
+        <m:d>
+          <m:dPr>
+            <m:ctrlPr>
+              <w:rPr>
+                <w:rFonts w:ascii="Cambria Math" w:hAnsi="Cambria Math"/>
+                <w:i/>
+                <w:szCs w:val="21"/>
+              </w:rPr>
+            </m:ctrlPr>
+          </m:dPr>
+          <m:e>
+            <m:f>
+              <m:fPr>
+                <m:ctrlPr>
+                  <w:rPr>
+                    <w:rFonts w:ascii="Cambria Math" w:hAnsi="Cambria Math"/>
+                    <w:i/>
+                    <w:szCs w:val="21"/>
+                  </w:rPr>
+                </m:ctrlPr>
+              </m:fPr>
+              <m:num>
+                <m:r>
+                  <w:rPr>
+                    <w:rFonts w:ascii="Cambria Math" w:hAnsi="Cambria Math"/>
+                    <w:szCs w:val="21"/>
+                  </w:rPr>
+                  <m:t>dy</m:t>
+                </m:r>
+              </m:num>
+              <m:den>
+                <m:r>
+                  <w:rPr>
+                    <w:rFonts w:ascii="Cambria Math" w:hAnsi="Cambria Math"/>
+                    <w:szCs w:val="21"/>
+                  </w:rPr>
+                  <m:t>dx</m:t>
+                </m:r>
+              </m:den>
+            </m:f>
+          </m:e>
+        </m:d>
+        <m:r>
+          <w:rPr>
+            <w:rFonts w:ascii="Cambria Math" w:hAnsi="Cambria Math"/>
+            <w:szCs w:val="21"/>
+          </w:rPr>
+          <m:t>×</m:t>
+        </m:r>
+        <m:f>
+          <m:fPr>
+            <m:ctrlPr>
+              <w:rPr>
+                <w:rFonts w:ascii="Cambria Math" w:hAnsi="Cambria Math"/>
+                <w:i/>
+                <w:szCs w:val="21"/>
+              </w:rPr>
+            </m:ctrlPr>
+          </m:fPr>
+          <m:num>
+            <m:r>
+              <w:rPr>
+                <w:rFonts w:ascii="Cambria Math" w:hAnsi="Cambria Math"/>
+                <w:szCs w:val="21"/>
+              </w:rPr>
+              <m:t>dt</m:t>
+            </m:r>
+          </m:num>
+          <m:den>
+            <m:r>
+              <w:rPr>
+                <w:rFonts w:ascii="Cambria Math" w:hAnsi="Cambria Math"/>
+                <w:szCs w:val="21"/>
+              </w:rPr>
+              <m:t>dx</m:t>
+            </m:r>
+          </m:den>
+        </m:f>
+        <m:r>
+          <w:rPr>
+            <w:rFonts w:ascii="Cambria Math" w:hAnsi="Cambria Math"/>
+            <w:szCs w:val="21"/>
+          </w:rPr>
+          <m:t>=</m:t>
+        </m:r>
+        <m:f>
+          <m:fPr>
+            <m:ctrlPr>
+              <w:rPr>
+                <w:rFonts w:ascii="Cambria Math" w:hAnsi="Cambria Math"/>
+                <w:i/>
+                <w:szCs w:val="21"/>
+              </w:rPr>
+            </m:ctrlPr>
+          </m:fPr>
+          <m:num>
+            <m:r>
+              <w:rPr>
+                <w:rFonts w:ascii="Cambria Math" w:hAnsi="Cambria Math"/>
+                <w:szCs w:val="21"/>
+              </w:rPr>
+              <m:t>f'</m:t>
             </m:r>
             <m:d>
               <m:dPr>
@@ -10588,14 +10039,7 @@
                 <w:rFonts w:ascii="Cambria Math" w:hAnsi="Cambria Math"/>
                 <w:szCs w:val="21"/>
               </w:rPr>
-              <m:t>f</m:t>
-            </m:r>
-            <m:r>
-              <w:rPr>
-                <w:rFonts w:ascii="Cambria Math" w:hAnsi="Cambria Math"/>
-                <w:szCs w:val="21"/>
-              </w:rPr>
-              <m:t>'</m:t>
+              <m:t>f'</m:t>
             </m:r>
             <m:d>
               <m:dPr>
@@ -10703,28 +10147,7 @@
             <w:rFonts w:ascii="Cambria Math" w:hAnsi="Cambria Math"/>
             <w:szCs w:val="21"/>
           </w:rPr>
-          <m:t>y</m:t>
-        </m:r>
-        <m:r>
-          <w:rPr>
-            <w:rFonts w:ascii="Cambria Math" w:hAnsi="Cambria Math"/>
-            <w:szCs w:val="21"/>
-          </w:rPr>
-          <m:t>'</m:t>
-        </m:r>
-        <m:r>
-          <w:rPr>
-            <w:rFonts w:ascii="Cambria Math" w:hAnsi="Cambria Math"/>
-            <w:szCs w:val="21"/>
-          </w:rPr>
-          <m:t>=</m:t>
-        </m:r>
-        <m:r>
-          <w:rPr>
-            <w:rFonts w:ascii="Cambria Math" w:hAnsi="Cambria Math"/>
-            <w:szCs w:val="21"/>
-          </w:rPr>
-          <m:t>xf</m:t>
+          <m:t>y'=xf</m:t>
         </m:r>
         <m:d>
           <m:dPr>
@@ -10843,14 +10266,7 @@
             <w:rFonts w:ascii="Cambria Math" w:hAnsi="Cambria Math"/>
             <w:szCs w:val="21"/>
           </w:rPr>
-          <m:t>y</m:t>
-        </m:r>
-        <m:r>
-          <w:rPr>
-            <w:rFonts w:ascii="Cambria Math" w:hAnsi="Cambria Math"/>
-            <w:szCs w:val="21"/>
-          </w:rPr>
-          <m:t>'</m:t>
+          <m:t>y'</m:t>
         </m:r>
       </m:oMath>
       <w:r>
@@ -10901,6 +10317,7 @@
           <w:rFonts w:hAnsi="Cambria Math" w:hint="eastAsia"/>
           <w:szCs w:val="21"/>
         </w:rPr>
+        <w:lastRenderedPageBreak/>
         <w:t xml:space="preserve">                </w:t>
       </w:r>
       <w:r>
@@ -10939,14 +10356,7 @@
             <w:rFonts w:ascii="Cambria Math" w:hAnsi="Cambria Math"/>
             <w:szCs w:val="21"/>
           </w:rPr>
-          <m:t>y</m:t>
-        </m:r>
-        <m:r>
-          <w:rPr>
-            <w:rFonts w:ascii="Cambria Math" w:hAnsi="Cambria Math"/>
-            <w:szCs w:val="21"/>
-          </w:rPr>
-          <m:t>'</m:t>
+          <m:t>y'</m:t>
         </m:r>
       </m:oMath>
       <w:r>
@@ -10998,7 +10408,6 @@
           <w:rFonts w:hAnsi="Cambria Math" w:hint="eastAsia"/>
           <w:szCs w:val="21"/>
         </w:rPr>
-        <w:lastRenderedPageBreak/>
         <w:t xml:space="preserve"> </w:t>
       </w:r>
       <w:r>
@@ -11024,17 +10433,7 @@
             <w:rFonts w:ascii="Cambria Math" w:hAnsi="Cambria Math"/>
             <w:szCs w:val="21"/>
           </w:rPr>
-          <m:t>=</m:t>
-        </m:r>
-        <m:r>
-          <m:rPr>
-            <m:sty m:val="p"/>
-          </m:rPr>
-          <w:rPr>
-            <w:rFonts w:ascii="Cambria Math" w:hAnsi="Cambria Math"/>
-            <w:szCs w:val="21"/>
-          </w:rPr>
-          <m:t>0</m:t>
+          <m:t>=0</m:t>
         </m:r>
       </m:oMath>
       <w:r>
@@ -11146,7 +10545,7 @@
           </mc:Choice>
           <mc:Fallback>
             <w:pict>
-              <v:line w14:anchorId="40E58A1B" id="直接连接符 7" o:spid="_x0000_s1026" style="position:absolute;left:0;text-align:left;flip:y;z-index:251667456;visibility:visible;mso-wrap-style:square;mso-wrap-distance-left:9pt;mso-wrap-distance-top:0;mso-wrap-distance-right:9pt;mso-wrap-distance-bottom:0;mso-position-horizontal:absolute;mso-position-horizontal-relative:text;mso-position-vertical:absolute;mso-position-vertical-relative:text" from="242.55pt,23.75pt" to="252.75pt,33.05pt" o:gfxdata="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" strokecolor="black [3213]" strokeweight=".5pt">
+              <v:line w14:anchorId="4E64DDA2" id="直接连接符 7" o:spid="_x0000_s1026" style="position:absolute;left:0;text-align:left;flip:y;z-index:251667456;visibility:visible;mso-wrap-style:square;mso-wrap-distance-left:9pt;mso-wrap-distance-top:0;mso-wrap-distance-right:9pt;mso-wrap-distance-bottom:0;mso-position-horizontal:absolute;mso-position-horizontal-relative:text;mso-position-vertical:absolute;mso-position-vertical-relative:text" from="242.55pt,23.75pt" to="252.75pt,33.05pt" o:gfxdata="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" strokecolor="black [3213]" strokeweight=".5pt">
                 <v:stroke joinstyle="miter"/>
               </v:line>
             </w:pict>
@@ -11217,7 +10616,7 @@
           </mc:Choice>
           <mc:Fallback>
             <w:pict>
-              <v:shape w14:anchorId="5B4ED965" id="弧形 11" o:spid="_x0000_s1026" style="position:absolute;left:0;text-align:left;margin-left:234.5pt;margin-top:-105.3pt;width:207.3pt;height:164.7pt;z-index:251666432;visibility:visible;mso-wrap-style:square;mso-wrap-distance-left:9pt;mso-wrap-distance-top:0;mso-wrap-distance-right:9pt;mso-wrap-distance-bottom:0;mso-position-horizontal:absolute;mso-position-horizontal-relative:text;mso-position-vertical:absolute;mso-position-vertical-relative:text;v-text-anchor:top" coordsize="2632710,2091690" o:gfxdata="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" path="m1368675,2090864nsc1070930,2100274,777976,2029144,537716,1889107,213601,1700194,15895,1403973,914,1084822r1315441,-38977l1368675,2090864xem1368675,2090864nfc1070930,2100274,777976,2029144,537716,1889107,213601,1700194,15895,1403973,914,1084822e" filled="f" strokecolor="black [3213]" strokeweight=".5pt">
+              <v:shape w14:anchorId="6203C6B8" id="弧形 11" o:spid="_x0000_s1026" style="position:absolute;left:0;text-align:left;margin-left:234.5pt;margin-top:-105.3pt;width:207.3pt;height:164.7pt;z-index:251666432;visibility:visible;mso-wrap-style:square;mso-wrap-distance-left:9pt;mso-wrap-distance-top:0;mso-wrap-distance-right:9pt;mso-wrap-distance-bottom:0;mso-position-horizontal:absolute;mso-position-horizontal-relative:text;mso-position-vertical:absolute;mso-position-vertical-relative:text;v-text-anchor:top" coordsize="2632710,2091690" o:gfxdata="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" path="m1368675,2090864nsc1070930,2100274,777976,2029144,537716,1889107,213601,1700194,15895,1403973,914,1084822r1315441,-38977l1368675,2090864xem1368675,2090864nfc1070930,2100274,777976,2029144,537716,1889107,213601,1700194,15895,1403973,914,1084822e" filled="f" strokecolor="black [3213]" strokeweight=".5pt">
                 <v:stroke joinstyle="miter"/>
                 <v:path arrowok="t" o:connecttype="custom" o:connectlocs="1368675,2090864;537716,1889107;914,1084822" o:connectangles="0,0,0"/>
               </v:shape>
@@ -11286,7 +10685,7 @@
           </mc:Choice>
           <mc:Fallback>
             <w:pict>
-              <v:line w14:anchorId="5D7E707B" id="直接连接符 6" o:spid="_x0000_s1026" style="position:absolute;left:0;text-align:left;flip:x;z-index:251665408;visibility:visible;mso-wrap-style:square;mso-wrap-distance-left:9pt;mso-wrap-distance-top:0;mso-wrap-distance-right:9pt;mso-wrap-distance-bottom:0;mso-position-horizontal:absolute;mso-position-horizontal-relative:text;mso-position-vertical:absolute;mso-position-vertical-relative:text" from="289.75pt,-8.9pt" to="290.95pt,100.45pt" o:gfxdata="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" strokecolor="black [3213]" strokeweight=".5pt">
+              <v:line w14:anchorId="43AF7D27" id="直接连接符 6" o:spid="_x0000_s1026" style="position:absolute;left:0;text-align:left;flip:x;z-index:251665408;visibility:visible;mso-wrap-style:square;mso-wrap-distance-left:9pt;mso-wrap-distance-top:0;mso-wrap-distance-right:9pt;mso-wrap-distance-bottom:0;mso-position-horizontal:absolute;mso-position-horizontal-relative:text;mso-position-vertical:absolute;mso-position-vertical-relative:text" from="289.75pt,-8.9pt" to="290.95pt,100.45pt" o:gfxdata="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" strokecolor="black [3213]" strokeweight=".5pt">
                 <v:stroke joinstyle="miter"/>
               </v:line>
             </w:pict>
@@ -11446,7 +10845,7 @@
           </mc:Choice>
           <mc:Fallback>
             <w:pict>
-              <v:shape w14:anchorId="4668018A" id="直接箭头连接符 2" o:spid="_x0000_s1026" type="#_x0000_t32" style="position:absolute;left:0;text-align:left;margin-left:218.6pt;margin-top:-17.3pt;width:.4pt;height:112.6pt;flip:y;z-index:251663360;visibility:visible;mso-wrap-style:square;mso-wrap-distance-left:9pt;mso-wrap-distance-top:0;mso-wrap-distance-right:9pt;mso-wrap-distance-bottom:0;mso-position-horizontal:absolute;mso-position-horizontal-relative:text;mso-position-vertical:absolute;mso-position-vertical-relative:text" o:gfxdata="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" strokecolor="black [3213]" strokeweight=".5pt">
+              <v:shape w14:anchorId="18C9BF75" id="直接箭头连接符 2" o:spid="_x0000_s1026" type="#_x0000_t32" style="position:absolute;left:0;text-align:left;margin-left:218.6pt;margin-top:-17.3pt;width:.4pt;height:112.6pt;flip:y;z-index:251663360;visibility:visible;mso-wrap-style:square;mso-wrap-distance-left:9pt;mso-wrap-distance-top:0;mso-wrap-distance-right:9pt;mso-wrap-distance-bottom:0;mso-position-horizontal:absolute;mso-position-horizontal-relative:text;mso-position-vertical:absolute;mso-position-vertical-relative:text" o:gfxdata="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" strokecolor="black [3213]" strokeweight=".5pt">
                 <v:stroke endarrow="open" joinstyle="miter"/>
               </v:shape>
             </w:pict>
@@ -11473,14 +10872,7 @@
             <w:rFonts w:ascii="Cambria Math" w:hAnsi="Cambria Math"/>
             <w:szCs w:val="21"/>
           </w:rPr>
-          <m:t>S</m:t>
-        </m:r>
-        <m:r>
-          <w:rPr>
-            <w:rFonts w:ascii="Cambria Math" w:hAnsi="Cambria Math"/>
-            <w:szCs w:val="21"/>
-          </w:rPr>
-          <m:t>=</m:t>
+          <m:t>S=</m:t>
         </m:r>
         <m:nary>
           <m:naryPr>
@@ -11546,14 +10938,7 @@
                 <w:rFonts w:ascii="Cambria Math" w:hAnsi="Cambria Math"/>
                 <w:szCs w:val="21"/>
               </w:rPr>
-              <m:t>dx</m:t>
-            </m:r>
-            <m:r>
-              <w:rPr>
-                <w:rFonts w:ascii="Cambria Math" w:hAnsi="Cambria Math"/>
-                <w:szCs w:val="21"/>
-              </w:rPr>
-              <m:t>+</m:t>
+              <m:t>dx+</m:t>
             </m:r>
             <m:nary>
               <m:naryPr>
@@ -11697,7 +11082,7 @@
           </mc:Choice>
           <mc:Fallback>
             <w:pict>
-              <v:line w14:anchorId="16E82B25" id="直接连接符 16" o:spid="_x0000_s1026" style="position:absolute;left:0;text-align:left;flip:y;z-index:251674624;visibility:visible;mso-wrap-style:square;mso-wrap-distance-left:9pt;mso-wrap-distance-top:0;mso-wrap-distance-right:9pt;mso-wrap-distance-bottom:0;mso-position-horizontal:absolute;mso-position-horizontal-relative:text;mso-position-vertical:absolute;mso-position-vertical-relative:text" from="284.45pt,24.65pt" to="290.15pt,30.75pt" o:gfxdata="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" strokecolor="black [3213]" strokeweight=".5pt">
+              <v:line w14:anchorId="72266013" id="直接连接符 16" o:spid="_x0000_s1026" style="position:absolute;left:0;text-align:left;flip:y;z-index:251674624;visibility:visible;mso-wrap-style:square;mso-wrap-distance-left:9pt;mso-wrap-distance-top:0;mso-wrap-distance-right:9pt;mso-wrap-distance-bottom:0;mso-position-horizontal:absolute;mso-position-horizontal-relative:text;mso-position-vertical:absolute;mso-position-vertical-relative:text" from="284.45pt,24.65pt" to="290.15pt,30.75pt" o:gfxdata="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" strokecolor="black [3213]" strokeweight=".5pt">
                 <v:stroke joinstyle="miter"/>
               </v:line>
             </w:pict>
@@ -11765,7 +11150,7 @@
           </mc:Choice>
           <mc:Fallback>
             <w:pict>
-              <v:line w14:anchorId="6F442EF8" id="直接连接符 15" o:spid="_x0000_s1026" style="position:absolute;left:0;text-align:left;flip:y;z-index:251673600;visibility:visible;mso-wrap-style:square;mso-wrap-distance-left:9pt;mso-wrap-distance-top:0;mso-wrap-distance-right:9pt;mso-wrap-distance-bottom:0;mso-position-horizontal:absolute;mso-position-horizontal-relative:text;mso-position-vertical:absolute;mso-position-vertical-relative:text" from="275.9pt,18.95pt" to="288.1pt,29.9pt" o:gfxdata="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" strokecolor="black [3213]" strokeweight=".5pt">
+              <v:line w14:anchorId="01290689" id="直接连接符 15" o:spid="_x0000_s1026" style="position:absolute;left:0;text-align:left;flip:y;z-index:251673600;visibility:visible;mso-wrap-style:square;mso-wrap-distance-left:9pt;mso-wrap-distance-top:0;mso-wrap-distance-right:9pt;mso-wrap-distance-bottom:0;mso-position-horizontal:absolute;mso-position-horizontal-relative:text;mso-position-vertical:absolute;mso-position-vertical-relative:text" from="275.9pt,18.95pt" to="288.1pt,29.9pt" o:gfxdata="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" strokecolor="black [3213]" strokeweight=".5pt">
                 <v:stroke joinstyle="miter"/>
               </v:line>
             </w:pict>
@@ -11828,7 +11213,7 @@
           </mc:Choice>
           <mc:Fallback>
             <w:pict>
-              <v:line w14:anchorId="6E32614E" id="直接连接符 14" o:spid="_x0000_s1026" style="position:absolute;left:0;text-align:left;flip:y;z-index:251672576;visibility:visible;mso-wrap-style:square;mso-wrap-distance-left:9pt;mso-wrap-distance-top:0;mso-wrap-distance-right:9pt;mso-wrap-distance-bottom:0;mso-position-horizontal:absolute;mso-position-horizontal-relative:text;mso-position-vertical:absolute;mso-position-vertical-relative:text" from="264.95pt,14.5pt" to="282.4pt,29.9pt" o:gfxdata="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" strokecolor="black [3200]" strokeweight=".5pt">
+              <v:line w14:anchorId="6DD99903" id="直接连接符 14" o:spid="_x0000_s1026" style="position:absolute;left:0;text-align:left;flip:y;z-index:251672576;visibility:visible;mso-wrap-style:square;mso-wrap-distance-left:9pt;mso-wrap-distance-top:0;mso-wrap-distance-right:9pt;mso-wrap-distance-bottom:0;mso-position-horizontal:absolute;mso-position-horizontal-relative:text;mso-position-vertical:absolute;mso-position-vertical-relative:text" from="264.95pt,14.5pt" to="282.4pt,29.9pt" o:gfxdata="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" strokecolor="black [3200]" strokeweight=".5pt">
                 <v:stroke joinstyle="miter"/>
               </v:line>
             </w:pict>
@@ -11896,7 +11281,7 @@
           </mc:Choice>
           <mc:Fallback>
             <w:pict>
-              <v:line w14:anchorId="77D3CE42" id="直接连接符 13" o:spid="_x0000_s1026" style="position:absolute;left:0;text-align:left;flip:y;z-index:251671552;visibility:visible;mso-wrap-style:square;mso-wrap-distance-left:9pt;mso-wrap-distance-top:0;mso-wrap-distance-right:9pt;mso-wrap-distance-bottom:0;mso-position-horizontal:absolute;mso-position-horizontal-relative:text;mso-position-vertical:absolute;mso-position-vertical-relative:text" from="251.5pt,11.65pt" to="275.5pt,30.35pt" o:gfxdata="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" strokecolor="black [3213]" strokeweight=".5pt">
+              <v:line w14:anchorId="5EDCEBC3" id="直接连接符 13" o:spid="_x0000_s1026" style="position:absolute;left:0;text-align:left;flip:y;z-index:251671552;visibility:visible;mso-wrap-style:square;mso-wrap-distance-left:9pt;mso-wrap-distance-top:0;mso-wrap-distance-right:9pt;mso-wrap-distance-bottom:0;mso-position-horizontal:absolute;mso-position-horizontal-relative:text;mso-position-vertical:absolute;mso-position-vertical-relative:text" from="251.5pt,11.65pt" to="275.5pt,30.35pt" o:gfxdata="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" strokecolor="black [3213]" strokeweight=".5pt">
                 <v:stroke joinstyle="miter"/>
               </v:line>
             </w:pict>
@@ -11964,7 +11349,7 @@
           </mc:Choice>
           <mc:Fallback>
             <w:pict>
-              <v:line w14:anchorId="57F1D4A2" id="直接连接符 12" o:spid="_x0000_s1026" style="position:absolute;left:0;text-align:left;flip:y;z-index:251670528;visibility:visible;mso-wrap-style:square;mso-wrap-distance-left:9pt;mso-wrap-distance-top:0;mso-wrap-distance-right:9pt;mso-wrap-distance-bottom:0;mso-position-horizontal:absolute;mso-position-horizontal-relative:text;mso-position-vertical:absolute;mso-position-vertical-relative:text" from="239.3pt,7.95pt" to="268.2pt,29.9pt" o:gfxdata="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" strokecolor="black [3213]" strokeweight=".5pt">
+              <v:line w14:anchorId="2F115449" id="直接连接符 12" o:spid="_x0000_s1026" style="position:absolute;left:0;text-align:left;flip:y;z-index:251670528;visibility:visible;mso-wrap-style:square;mso-wrap-distance-left:9pt;mso-wrap-distance-top:0;mso-wrap-distance-right:9pt;mso-wrap-distance-bottom:0;mso-position-horizontal:absolute;mso-position-horizontal-relative:text;mso-position-vertical:absolute;mso-position-vertical-relative:text" from="239.3pt,7.95pt" to="268.2pt,29.9pt" o:gfxdata="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" strokecolor="black [3213]" strokeweight=".5pt">
                 <v:stroke joinstyle="miter"/>
               </v:line>
             </w:pict>
@@ -12032,7 +11417,7 @@
           </mc:Choice>
           <mc:Fallback>
             <w:pict>
-              <v:line w14:anchorId="34965AAC" id="直接连接符 10" o:spid="_x0000_s1026" style="position:absolute;left:0;text-align:left;flip:y;z-index:251669504;visibility:visible;mso-wrap-style:square;mso-wrap-distance-left:9pt;mso-wrap-distance-top:0;mso-wrap-distance-right:9pt;mso-wrap-distance-bottom:0;mso-position-horizontal:absolute;mso-position-horizontal-relative:text;mso-position-vertical:absolute;mso-position-vertical-relative:text" from="225.9pt,1.85pt" to="262.1pt,29.9pt" o:gfxdata="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" strokecolor="black [3213]" strokeweight=".5pt">
+              <v:line w14:anchorId="32371E68" id="直接连接符 10" o:spid="_x0000_s1026" style="position:absolute;left:0;text-align:left;flip:y;z-index:251669504;visibility:visible;mso-wrap-style:square;mso-wrap-distance-left:9pt;mso-wrap-distance-top:0;mso-wrap-distance-right:9pt;mso-wrap-distance-bottom:0;mso-position-horizontal:absolute;mso-position-horizontal-relative:text;mso-position-vertical:absolute;mso-position-vertical-relative:text" from="225.9pt,1.85pt" to="262.1pt,29.9pt" o:gfxdata="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" strokecolor="black [3213]" strokeweight=".5pt">
                 <v:stroke joinstyle="miter"/>
               </v:line>
             </w:pict>
@@ -12100,7 +11485,7 @@
           </mc:Choice>
           <mc:Fallback>
             <w:pict>
-              <v:line w14:anchorId="524AED36" id="直接连接符 8" o:spid="_x0000_s1026" style="position:absolute;left:0;text-align:left;flip:y;z-index:251668480;visibility:visible;mso-wrap-style:square;mso-wrap-distance-left:9pt;mso-wrap-distance-top:0;mso-wrap-distance-right:9pt;mso-wrap-distance-bottom:0;mso-position-horizontal:absolute;mso-position-horizontal-relative:text;mso-position-vertical:absolute;mso-position-vertical-relative:text" from="240.15pt,-3.4pt" to="256.8pt,10.8pt" o:gfxdata="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" strokecolor="black [3213]" strokeweight=".5pt">
+              <v:line w14:anchorId="1B84EAAE" id="直接连接符 8" o:spid="_x0000_s1026" style="position:absolute;left:0;text-align:left;flip:y;z-index:251668480;visibility:visible;mso-wrap-style:square;mso-wrap-distance-left:9pt;mso-wrap-distance-top:0;mso-wrap-distance-right:9pt;mso-wrap-distance-bottom:0;mso-position-horizontal:absolute;mso-position-horizontal-relative:text;mso-position-vertical:absolute;mso-position-vertical-relative:text" from="240.15pt,-3.4pt" to="256.8pt,10.8pt" o:gfxdata="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" strokecolor="black [3213]" strokeweight=".5pt">
                 <v:stroke joinstyle="miter"/>
               </v:line>
             </w:pict>
@@ -12169,7 +11554,7 @@
           </mc:Choice>
           <mc:Fallback>
             <w:pict>
-              <v:shape w14:anchorId="4A0FAC2B" id="直接箭头连接符 1" o:spid="_x0000_s1026" type="#_x0000_t32" style="position:absolute;left:0;text-align:left;margin-left:169.05pt;margin-top:29.5pt;width:176.8pt;height:1.95pt;z-index:251662336;visibility:visible;mso-wrap-style:square;mso-wrap-distance-left:9pt;mso-wrap-distance-top:0;mso-wrap-distance-right:9pt;mso-wrap-distance-bottom:0;mso-position-horizontal:absolute;mso-position-horizontal-relative:text;mso-position-vertical:absolute;mso-position-vertical-relative:text" o:gfxdata="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" strokecolor="black [3213]" strokeweight=".5pt">
+              <v:shape w14:anchorId="1F240B1C" id="直接箭头连接符 1" o:spid="_x0000_s1026" type="#_x0000_t32" style="position:absolute;left:0;text-align:left;margin-left:169.05pt;margin-top:29.5pt;width:176.8pt;height:1.95pt;z-index:251662336;visibility:visible;mso-wrap-style:square;mso-wrap-distance-left:9pt;mso-wrap-distance-top:0;mso-wrap-distance-right:9pt;mso-wrap-distance-bottom:0;mso-position-horizontal:absolute;mso-position-horizontal-relative:text;mso-position-vertical:absolute;mso-position-vertical-relative:text" o:gfxdata="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" strokecolor="black [3213]" strokeweight=".5pt">
                 <v:stroke endarrow="open" joinstyle="miter"/>
               </v:shape>
             </w:pict>
@@ -12416,14 +11801,7 @@
             <w:rFonts w:ascii="Cambria Math" w:hAnsi="Cambria Math"/>
             <w:szCs w:val="21"/>
           </w:rPr>
-          <m:t>ln</m:t>
-        </m:r>
-        <m:r>
-          <w:rPr>
-            <w:rFonts w:ascii="Cambria Math" w:hAnsi="Cambria Math"/>
-            <w:szCs w:val="21"/>
-          </w:rPr>
-          <m:t>2</m:t>
+          <m:t>ln2</m:t>
         </m:r>
       </m:oMath>
     </w:p>
@@ -12479,14 +11857,7 @@
                 <w:rFonts w:ascii="Cambria Math" w:hAnsi="Cambria Math"/>
                 <w:szCs w:val="21"/>
               </w:rPr>
-              <m:t>-</m:t>
-            </m:r>
-            <m:r>
-              <w:rPr>
-                <w:rFonts w:ascii="Cambria Math" w:hAnsi="Cambria Math"/>
-                <w:szCs w:val="21"/>
-              </w:rPr>
-              <m:t>π</m:t>
+              <m:t>-π</m:t>
             </m:r>
           </m:sub>
           <m:sup>
@@ -12504,14 +11875,7 @@
                 <w:rFonts w:ascii="Cambria Math" w:hAnsi="Cambria Math"/>
                 <w:szCs w:val="21"/>
               </w:rPr>
-              <m:t>cosnxdx</m:t>
-            </m:r>
-            <m:r>
-              <w:rPr>
-                <w:rFonts w:ascii="Cambria Math" w:hAnsi="Cambria Math"/>
-                <w:szCs w:val="21"/>
-              </w:rPr>
-              <m:t>=</m:t>
+              <m:t>cosnxdx=</m:t>
             </m:r>
             <m:nary>
               <m:naryPr>
@@ -12530,14 +11894,7 @@
                     <w:rFonts w:ascii="Cambria Math" w:hAnsi="Cambria Math"/>
                     <w:szCs w:val="21"/>
                   </w:rPr>
-                  <m:t>-</m:t>
-                </m:r>
-                <m:r>
-                  <w:rPr>
-                    <w:rFonts w:ascii="Cambria Math" w:hAnsi="Cambria Math"/>
-                    <w:szCs w:val="21"/>
-                  </w:rPr>
-                  <m:t>π</m:t>
+                  <m:t>-π</m:t>
                 </m:r>
               </m:sub>
               <m:sup>
@@ -12736,14 +12093,7 @@
                 <w:rFonts w:ascii="Cambria Math" w:hAnsi="Cambria Math"/>
                 <w:szCs w:val="21"/>
               </w:rPr>
-              <m:t>-</m:t>
-            </m:r>
-            <m:r>
-              <w:rPr>
-                <w:rFonts w:ascii="Cambria Math" w:hAnsi="Cambria Math"/>
-                <w:szCs w:val="21"/>
-              </w:rPr>
-              <m:t>π</m:t>
+              <m:t>-π</m:t>
             </m:r>
             <m:ctrlPr>
               <w:rPr>
@@ -12810,28 +12160,7 @@
                 <w:rFonts w:ascii="Cambria Math" w:hAnsi="Cambria Math"/>
                 <w:szCs w:val="21"/>
               </w:rPr>
-              <m:t>sinn</m:t>
-            </m:r>
-            <m:r>
-              <w:rPr>
-                <w:rFonts w:ascii="Cambria Math" w:hAnsi="Cambria Math"/>
-                <w:szCs w:val="21"/>
-              </w:rPr>
-              <m:t>π</m:t>
-            </m:r>
-            <m:r>
-              <w:rPr>
-                <w:rFonts w:ascii="Cambria Math" w:hAnsi="Cambria Math"/>
-                <w:szCs w:val="21"/>
-              </w:rPr>
-              <m:t>-</m:t>
-            </m:r>
-            <m:r>
-              <w:rPr>
-                <w:rFonts w:ascii="Cambria Math" w:hAnsi="Cambria Math"/>
-                <w:szCs w:val="21"/>
-              </w:rPr>
-              <m:t>sin</m:t>
+              <m:t>sinnπ-sin</m:t>
             </m:r>
             <m:d>
               <m:dPr>
@@ -12849,21 +12178,7 @@
                     <w:rFonts w:ascii="Cambria Math" w:hAnsi="Cambria Math"/>
                     <w:szCs w:val="21"/>
                   </w:rPr>
-                  <m:t>-</m:t>
-                </m:r>
-                <m:r>
-                  <w:rPr>
-                    <w:rFonts w:ascii="Cambria Math" w:hAnsi="Cambria Math"/>
-                    <w:szCs w:val="21"/>
-                  </w:rPr>
-                  <m:t>n</m:t>
-                </m:r>
-                <m:r>
-                  <w:rPr>
-                    <w:rFonts w:ascii="Cambria Math" w:hAnsi="Cambria Math"/>
-                    <w:szCs w:val="21"/>
-                  </w:rPr>
-                  <m:t>π</m:t>
+                  <m:t>-nπ</m:t>
                 </m:r>
               </m:e>
             </m:d>
@@ -12883,17 +12198,7 @@
             <w:rFonts w:ascii="Cambria Math" w:hAnsi="Cambria Math"/>
             <w:szCs w:val="21"/>
           </w:rPr>
-          <m:t>=</m:t>
-        </m:r>
-        <m:r>
-          <m:rPr>
-            <m:sty m:val="p"/>
-          </m:rPr>
-          <w:rPr>
-            <w:rFonts w:ascii="Cambria Math" w:hAnsi="Cambria Math"/>
-            <w:szCs w:val="21"/>
-          </w:rPr>
-          <m:t>0</m:t>
+          <m:t>=0</m:t>
         </m:r>
       </m:oMath>
     </w:p>
@@ -12969,14 +12274,7 @@
                 <w:rFonts w:ascii="Cambria Math" w:hAnsi="Cambria Math"/>
                 <w:szCs w:val="21"/>
               </w:rPr>
-              <m:t>-</m:t>
-            </m:r>
-            <m:r>
-              <w:rPr>
-                <w:rFonts w:ascii="Cambria Math" w:hAnsi="Cambria Math"/>
-                <w:szCs w:val="21"/>
-              </w:rPr>
-              <m:t>π</m:t>
+              <m:t>-π</m:t>
             </m:r>
           </m:sub>
           <m:sup>
@@ -12994,14 +12292,7 @@
                 <w:rFonts w:ascii="Cambria Math" w:hAnsi="Cambria Math"/>
                 <w:szCs w:val="21"/>
               </w:rPr>
-              <m:t>sinnxdx</m:t>
-            </m:r>
-            <m:r>
-              <w:rPr>
-                <w:rFonts w:ascii="Cambria Math" w:hAnsi="Cambria Math"/>
-                <w:szCs w:val="21"/>
-              </w:rPr>
-              <m:t>=</m:t>
+              <m:t>sinnxdx=</m:t>
             </m:r>
             <m:f>
               <m:fPr>
@@ -13049,14 +12340,7 @@
                     <w:rFonts w:ascii="Cambria Math" w:hAnsi="Cambria Math"/>
                     <w:szCs w:val="21"/>
                   </w:rPr>
-                  <m:t>-</m:t>
-                </m:r>
-                <m:r>
-                  <w:rPr>
-                    <w:rFonts w:ascii="Cambria Math" w:hAnsi="Cambria Math"/>
-                    <w:szCs w:val="21"/>
-                  </w:rPr>
-                  <m:t>π</m:t>
+                  <m:t>-π</m:t>
                 </m:r>
               </m:sub>
               <m:sup>
@@ -13156,17 +12440,7 @@
             <w:rFonts w:ascii="Cambria Math" w:hAnsi="Cambria Math"/>
             <w:szCs w:val="21"/>
           </w:rPr>
-          <m:t>=</m:t>
-        </m:r>
-        <m:r>
-          <m:rPr>
-            <m:sty m:val="p"/>
-          </m:rPr>
-          <w:rPr>
-            <w:rFonts w:ascii="Cambria Math" w:hAnsi="Cambria Math"/>
-            <w:szCs w:val="21"/>
-          </w:rPr>
-          <m:t>-</m:t>
+          <m:t>=-</m:t>
         </m:r>
         <m:f>
           <m:fPr>
@@ -13245,14 +12519,7 @@
                 <w:rFonts w:ascii="Cambria Math" w:hAnsi="Cambria Math"/>
                 <w:szCs w:val="21"/>
               </w:rPr>
-              <m:t>-</m:t>
-            </m:r>
-            <m:r>
-              <w:rPr>
-                <w:rFonts w:ascii="Cambria Math" w:hAnsi="Cambria Math"/>
-                <w:szCs w:val="21"/>
-              </w:rPr>
-              <m:t>π</m:t>
+              <m:t>-π</m:t>
             </m:r>
           </m:den>
         </m:f>
@@ -13261,14 +12528,7 @@
             <w:rFonts w:ascii="Cambria Math" w:hAnsi="Cambria Math"/>
             <w:szCs w:val="21"/>
           </w:rPr>
-          <m:t>=</m:t>
-        </m:r>
-        <m:r>
-          <w:rPr>
-            <w:rFonts w:ascii="Cambria Math" w:hAnsi="Cambria Math"/>
-            <w:szCs w:val="21"/>
-          </w:rPr>
-          <m:t>-</m:t>
+          <m:t>=-</m:t>
         </m:r>
         <m:f>
           <m:fPr>
@@ -13317,28 +12577,7 @@
                 <w:rFonts w:ascii="Cambria Math" w:hAnsi="Cambria Math"/>
                 <w:szCs w:val="21"/>
               </w:rPr>
-              <m:t>cosn</m:t>
-            </m:r>
-            <m:r>
-              <w:rPr>
-                <w:rFonts w:ascii="Cambria Math" w:hAnsi="Cambria Math"/>
-                <w:szCs w:val="21"/>
-              </w:rPr>
-              <m:t>π</m:t>
-            </m:r>
-            <m:r>
-              <w:rPr>
-                <w:rFonts w:ascii="Cambria Math" w:hAnsi="Cambria Math"/>
-                <w:szCs w:val="21"/>
-              </w:rPr>
-              <m:t>-</m:t>
-            </m:r>
-            <m:r>
-              <w:rPr>
-                <w:rFonts w:ascii="Cambria Math" w:hAnsi="Cambria Math"/>
-                <w:szCs w:val="21"/>
-              </w:rPr>
-              <m:t>cos</m:t>
+              <m:t>cosnπ-cos</m:t>
             </m:r>
             <m:d>
               <m:dPr>
@@ -13356,21 +12595,7 @@
                     <w:rFonts w:ascii="Cambria Math" w:hAnsi="Cambria Math"/>
                     <w:szCs w:val="21"/>
                   </w:rPr>
-                  <m:t>-</m:t>
-                </m:r>
-                <m:r>
-                  <w:rPr>
-                    <w:rFonts w:ascii="Cambria Math" w:hAnsi="Cambria Math"/>
-                    <w:szCs w:val="21"/>
-                  </w:rPr>
-                  <m:t>n</m:t>
-                </m:r>
-                <m:r>
-                  <w:rPr>
-                    <w:rFonts w:ascii="Cambria Math" w:hAnsi="Cambria Math"/>
-                    <w:szCs w:val="21"/>
-                  </w:rPr>
-                  <m:t>π</m:t>
+                  <m:t>-nπ</m:t>
                 </m:r>
               </m:e>
             </m:d>
@@ -13393,6 +12618,294 @@
           <w:szCs w:val="21"/>
         </w:rPr>
         <w:t xml:space="preserve">         </w:t>
+      </w:r>
+      <m:oMath>
+        <m:r>
+          <m:rPr>
+            <m:sty m:val="p"/>
+          </m:rPr>
+          <w:rPr>
+            <w:rFonts w:ascii="Cambria Math" w:hAnsi="Cambria Math"/>
+            <w:szCs w:val="21"/>
+          </w:rPr>
+          <m:t>=-</m:t>
+        </m:r>
+        <m:f>
+          <m:fPr>
+            <m:ctrlPr>
+              <w:rPr>
+                <w:rFonts w:ascii="Cambria Math" w:hAnsi="Cambria Math"/>
+                <w:i/>
+                <w:szCs w:val="21"/>
+              </w:rPr>
+            </m:ctrlPr>
+          </m:fPr>
+          <m:num>
+            <m:r>
+              <w:rPr>
+                <w:rFonts w:ascii="Cambria Math" w:hAnsi="Cambria Math"/>
+                <w:szCs w:val="21"/>
+              </w:rPr>
+              <m:t>1</m:t>
+            </m:r>
+          </m:num>
+          <m:den>
+            <m:r>
+              <w:rPr>
+                <w:rFonts w:ascii="Cambria Math" w:hAnsi="Cambria Math"/>
+                <w:szCs w:val="21"/>
+              </w:rPr>
+              <m:t>n</m:t>
+            </m:r>
+          </m:den>
+        </m:f>
+        <m:d>
+          <m:dPr>
+            <m:ctrlPr>
+              <w:rPr>
+                <w:rFonts w:ascii="Cambria Math" w:hAnsi="Cambria Math"/>
+                <w:i/>
+                <w:szCs w:val="21"/>
+              </w:rPr>
+            </m:ctrlPr>
+          </m:dPr>
+          <m:e>
+            <m:r>
+              <w:rPr>
+                <w:rFonts w:ascii="Cambria Math" w:hAnsi="Cambria Math"/>
+                <w:szCs w:val="21"/>
+              </w:rPr>
+              <m:t>cosnπ-cosnπ</m:t>
+            </m:r>
+          </m:e>
+        </m:d>
+        <m:r>
+          <w:rPr>
+            <w:rFonts w:ascii="Cambria Math" w:hAnsi="Cambria Math"/>
+            <w:szCs w:val="21"/>
+          </w:rPr>
+          <m:t>=0</m:t>
+        </m:r>
+      </m:oMath>
+    </w:p>
+    <w:p>
+      <w:pPr>
+        <w:spacing w:line="480" w:lineRule="auto"/>
+        <w:jc w:val="left"/>
+        <w:rPr>
+          <w:rFonts w:hAnsi="Cambria Math"/>
+          <w:szCs w:val="21"/>
+        </w:rPr>
+      </w:pPr>
+      <w:r>
+        <w:rPr>
+          <w:rFonts w:hAnsi="Cambria Math" w:hint="eastAsia"/>
+          <w:szCs w:val="21"/>
+        </w:rPr>
+        <w:t xml:space="preserve">     </w:t>
+      </w:r>
+      <w:r>
+        <w:rPr>
+          <w:rFonts w:hAnsi="Cambria Math" w:hint="eastAsia"/>
+          <w:szCs w:val="21"/>
+        </w:rPr>
+        <w:t>所以得证</w:t>
+      </w:r>
+    </w:p>
+    <w:p>
+      <w:pPr>
+        <w:numPr>
+          <w:ilvl w:val="0"/>
+          <w:numId w:val="4"/>
+        </w:numPr>
+        <w:spacing w:line="480" w:lineRule="auto"/>
+        <w:jc w:val="left"/>
+        <w:rPr>
+          <w:rFonts w:hAnsi="Cambria Math"/>
+          <w:szCs w:val="21"/>
+        </w:rPr>
+      </w:pPr>
+      <w:r>
+        <w:rPr>
+          <w:rFonts w:hAnsi="Cambria Math" w:hint="eastAsia"/>
+          <w:szCs w:val="21"/>
+        </w:rPr>
+        <w:t>证：</w:t>
+      </w:r>
+      <m:oMath>
+        <m:nary>
+          <m:naryPr>
+            <m:limLoc m:val="subSup"/>
+            <m:ctrlPr>
+              <w:rPr>
+                <w:rFonts w:ascii="Cambria Math" w:hAnsi="Cambria Math"/>
+                <w:i/>
+                <w:szCs w:val="21"/>
+              </w:rPr>
+            </m:ctrlPr>
+          </m:naryPr>
+          <m:sub>
+            <m:r>
+              <w:rPr>
+                <w:rFonts w:ascii="Cambria Math" w:hAnsi="Cambria Math"/>
+                <w:szCs w:val="21"/>
+              </w:rPr>
+              <m:t>-π</m:t>
+            </m:r>
+          </m:sub>
+          <m:sup>
+            <m:r>
+              <w:rPr>
+                <w:rFonts w:ascii="Cambria Math" w:hAnsi="Cambria Math"/>
+                <w:szCs w:val="21"/>
+              </w:rPr>
+              <m:t>π</m:t>
+            </m:r>
+          </m:sup>
+          <m:e>
+            <m:sSup>
+              <m:sSupPr>
+                <m:ctrlPr>
+                  <w:rPr>
+                    <w:rFonts w:ascii="Cambria Math" w:hAnsi="Cambria Math"/>
+                    <w:i/>
+                    <w:szCs w:val="21"/>
+                  </w:rPr>
+                </m:ctrlPr>
+              </m:sSupPr>
+              <m:e>
+                <m:r>
+                  <w:rPr>
+                    <w:rFonts w:ascii="Cambria Math" w:hAnsi="Cambria Math"/>
+                    <w:szCs w:val="21"/>
+                  </w:rPr>
+                  <m:t>cos</m:t>
+                </m:r>
+              </m:e>
+              <m:sup>
+                <m:r>
+                  <w:rPr>
+                    <w:rFonts w:ascii="Cambria Math" w:hAnsi="Cambria Math"/>
+                    <w:szCs w:val="21"/>
+                  </w:rPr>
+                  <m:t>2</m:t>
+                </m:r>
+              </m:sup>
+            </m:sSup>
+            <m:r>
+              <w:rPr>
+                <w:rFonts w:ascii="Cambria Math" w:hAnsi="Cambria Math"/>
+                <w:szCs w:val="21"/>
+              </w:rPr>
+              <m:t>nxdx=</m:t>
+            </m:r>
+            <m:nary>
+              <m:naryPr>
+                <m:limLoc m:val="subSup"/>
+                <m:ctrlPr>
+                  <w:rPr>
+                    <w:rFonts w:ascii="Cambria Math" w:hAnsi="Cambria Math"/>
+                    <w:i/>
+                    <w:szCs w:val="21"/>
+                  </w:rPr>
+                </m:ctrlPr>
+              </m:naryPr>
+              <m:sub>
+                <m:r>
+                  <w:rPr>
+                    <w:rFonts w:ascii="Cambria Math" w:hAnsi="Cambria Math"/>
+                    <w:szCs w:val="21"/>
+                  </w:rPr>
+                  <m:t>-π</m:t>
+                </m:r>
+              </m:sub>
+              <m:sup>
+                <m:r>
+                  <w:rPr>
+                    <w:rFonts w:ascii="Cambria Math" w:hAnsi="Cambria Math"/>
+                    <w:szCs w:val="21"/>
+                  </w:rPr>
+                  <m:t>π</m:t>
+                </m:r>
+              </m:sup>
+              <m:e>
+                <m:f>
+                  <m:fPr>
+                    <m:ctrlPr>
+                      <w:rPr>
+                        <w:rFonts w:ascii="Cambria Math" w:hAnsi="Cambria Math"/>
+                        <w:i/>
+                        <w:szCs w:val="21"/>
+                      </w:rPr>
+                    </m:ctrlPr>
+                  </m:fPr>
+                  <m:num>
+                    <m:r>
+                      <w:rPr>
+                        <w:rFonts w:ascii="Cambria Math" w:hAnsi="Cambria Math"/>
+                        <w:szCs w:val="21"/>
+                      </w:rPr>
+                      <m:t>1+cos</m:t>
+                    </m:r>
+                    <m:d>
+                      <m:dPr>
+                        <m:ctrlPr>
+                          <w:rPr>
+                            <w:rFonts w:ascii="Cambria Math" w:hAnsi="Cambria Math"/>
+                            <w:i/>
+                            <w:szCs w:val="21"/>
+                          </w:rPr>
+                        </m:ctrlPr>
+                      </m:dPr>
+                      <m:e>
+                        <m:r>
+                          <w:rPr>
+                            <w:rFonts w:ascii="Cambria Math" w:hAnsi="Cambria Math"/>
+                            <w:szCs w:val="21"/>
+                          </w:rPr>
+                          <m:t>2nx</m:t>
+                        </m:r>
+                      </m:e>
+                    </m:d>
+                  </m:num>
+                  <m:den>
+                    <m:r>
+                      <w:rPr>
+                        <w:rFonts w:ascii="Cambria Math" w:hAnsi="Cambria Math"/>
+                        <w:szCs w:val="21"/>
+                      </w:rPr>
+                      <m:t>2</m:t>
+                    </m:r>
+                  </m:den>
+                </m:f>
+                <m:r>
+                  <w:rPr>
+                    <w:rFonts w:ascii="Cambria Math" w:hAnsi="Cambria Math"/>
+                    <w:szCs w:val="21"/>
+                  </w:rPr>
+                  <m:t>dx</m:t>
+                </m:r>
+              </m:e>
+            </m:nary>
+          </m:e>
+        </m:nary>
+      </m:oMath>
+    </w:p>
+    <w:p>
+      <w:pPr>
+        <w:spacing w:line="480" w:lineRule="auto"/>
+        <w:jc w:val="left"/>
+        <w:rPr>
+          <w:rFonts w:hAnsi="Cambria Math"/>
+          <w:szCs w:val="21"/>
+        </w:rPr>
+      </w:pPr>
+      <w:r>
+        <w:rPr>
+          <w:rFonts w:hAnsi="Cambria Math" w:hint="eastAsia"/>
+          <w:szCs w:val="21"/>
+        </w:rPr>
+        <w:t xml:space="preserve">       </w:t>
       </w:r>
       <m:oMath>
         <m:r>
@@ -13405,6 +12918,504 @@
           </w:rPr>
           <m:t>=</m:t>
         </m:r>
+        <m:f>
+          <m:fPr>
+            <m:ctrlPr>
+              <w:rPr>
+                <w:rFonts w:ascii="Cambria Math" w:hAnsi="Cambria Math" w:hint="eastAsia"/>
+                <w:szCs w:val="21"/>
+              </w:rPr>
+            </m:ctrlPr>
+          </m:fPr>
+          <m:num>
+            <m:r>
+              <m:rPr>
+                <m:sty m:val="p"/>
+              </m:rPr>
+              <w:rPr>
+                <w:rFonts w:ascii="Cambria Math" w:hAnsi="Cambria Math"/>
+                <w:szCs w:val="21"/>
+              </w:rPr>
+              <m:t>1</m:t>
+            </m:r>
+          </m:num>
+          <m:den>
+            <m:r>
+              <m:rPr>
+                <m:sty m:val="p"/>
+              </m:rPr>
+              <w:rPr>
+                <w:rFonts w:ascii="Cambria Math" w:hAnsi="Cambria Math"/>
+                <w:szCs w:val="21"/>
+              </w:rPr>
+              <m:t>2</m:t>
+            </m:r>
+          </m:den>
+        </m:f>
+        <m:nary>
+          <m:naryPr>
+            <m:limLoc m:val="subSup"/>
+            <m:ctrlPr>
+              <w:rPr>
+                <w:rFonts w:ascii="Cambria Math" w:hAnsi="Cambria Math"/>
+                <w:i/>
+                <w:szCs w:val="21"/>
+              </w:rPr>
+            </m:ctrlPr>
+          </m:naryPr>
+          <m:sub>
+            <m:r>
+              <w:rPr>
+                <w:rFonts w:ascii="Cambria Math" w:hAnsi="Cambria Math"/>
+                <w:szCs w:val="21"/>
+              </w:rPr>
+              <m:t>-π</m:t>
+            </m:r>
+          </m:sub>
+          <m:sup>
+            <m:r>
+              <w:rPr>
+                <w:rFonts w:ascii="Cambria Math" w:hAnsi="Cambria Math"/>
+                <w:szCs w:val="21"/>
+              </w:rPr>
+              <m:t>π</m:t>
+            </m:r>
+          </m:sup>
+          <m:e>
+            <m:r>
+              <w:rPr>
+                <w:rFonts w:ascii="Cambria Math" w:hAnsi="Cambria Math"/>
+                <w:szCs w:val="21"/>
+              </w:rPr>
+              <m:t>1dx+</m:t>
+            </m:r>
+            <m:f>
+              <m:fPr>
+                <m:ctrlPr>
+                  <w:rPr>
+                    <w:rFonts w:ascii="Cambria Math" w:hAnsi="Cambria Math"/>
+                    <w:i/>
+                    <w:szCs w:val="21"/>
+                  </w:rPr>
+                </m:ctrlPr>
+              </m:fPr>
+              <m:num>
+                <m:r>
+                  <w:rPr>
+                    <w:rFonts w:ascii="Cambria Math" w:hAnsi="Cambria Math"/>
+                    <w:szCs w:val="21"/>
+                  </w:rPr>
+                  <m:t>1</m:t>
+                </m:r>
+              </m:num>
+              <m:den>
+                <m:r>
+                  <w:rPr>
+                    <w:rFonts w:ascii="Cambria Math" w:hAnsi="Cambria Math"/>
+                    <w:szCs w:val="21"/>
+                  </w:rPr>
+                  <m:t>2</m:t>
+                </m:r>
+              </m:den>
+            </m:f>
+            <m:nary>
+              <m:naryPr>
+                <m:limLoc m:val="subSup"/>
+                <m:ctrlPr>
+                  <w:rPr>
+                    <w:rFonts w:ascii="Cambria Math" w:hAnsi="Cambria Math"/>
+                    <w:i/>
+                    <w:szCs w:val="21"/>
+                  </w:rPr>
+                </m:ctrlPr>
+              </m:naryPr>
+              <m:sub>
+                <m:r>
+                  <w:rPr>
+                    <w:rFonts w:ascii="Cambria Math" w:hAnsi="Cambria Math"/>
+                    <w:szCs w:val="21"/>
+                  </w:rPr>
+                  <m:t>-π</m:t>
+                </m:r>
+              </m:sub>
+              <m:sup>
+                <m:r>
+                  <w:rPr>
+                    <w:rFonts w:ascii="Cambria Math" w:hAnsi="Cambria Math"/>
+                    <w:szCs w:val="21"/>
+                  </w:rPr>
+                  <m:t>π</m:t>
+                </m:r>
+              </m:sup>
+              <m:e>
+                <m:f>
+                  <m:fPr>
+                    <m:ctrlPr>
+                      <w:rPr>
+                        <w:rFonts w:ascii="Cambria Math" w:hAnsi="Cambria Math"/>
+                        <w:i/>
+                        <w:szCs w:val="21"/>
+                      </w:rPr>
+                    </m:ctrlPr>
+                  </m:fPr>
+                  <m:num>
+                    <m:r>
+                      <w:rPr>
+                        <w:rFonts w:ascii="Cambria Math" w:hAnsi="Cambria Math"/>
+                        <w:szCs w:val="21"/>
+                      </w:rPr>
+                      <m:t>1</m:t>
+                    </m:r>
+                  </m:num>
+                  <m:den>
+                    <m:r>
+                      <w:rPr>
+                        <w:rFonts w:ascii="Cambria Math" w:hAnsi="Cambria Math"/>
+                        <w:szCs w:val="21"/>
+                      </w:rPr>
+                      <m:t>2n</m:t>
+                    </m:r>
+                  </m:den>
+                </m:f>
+                <m:r>
+                  <w:rPr>
+                    <w:rFonts w:ascii="Cambria Math" w:hAnsi="Cambria Math"/>
+                    <w:szCs w:val="21"/>
+                  </w:rPr>
+                  <m:t>cos</m:t>
+                </m:r>
+                <m:d>
+                  <m:dPr>
+                    <m:ctrlPr>
+                      <w:rPr>
+                        <w:rFonts w:ascii="Cambria Math" w:hAnsi="Cambria Math"/>
+                        <w:i/>
+                        <w:szCs w:val="21"/>
+                      </w:rPr>
+                    </m:ctrlPr>
+                  </m:dPr>
+                  <m:e>
+                    <m:r>
+                      <w:rPr>
+                        <w:rFonts w:ascii="Cambria Math" w:hAnsi="Cambria Math"/>
+                        <w:szCs w:val="21"/>
+                      </w:rPr>
+                      <m:t>2nx</m:t>
+                    </m:r>
+                  </m:e>
+                </m:d>
+                <m:r>
+                  <w:rPr>
+                    <w:rFonts w:ascii="Cambria Math" w:hAnsi="Cambria Math"/>
+                    <w:szCs w:val="21"/>
+                  </w:rPr>
+                  <m:t>d</m:t>
+                </m:r>
+                <m:d>
+                  <m:dPr>
+                    <m:ctrlPr>
+                      <w:rPr>
+                        <w:rFonts w:ascii="Cambria Math" w:hAnsi="Cambria Math"/>
+                        <w:i/>
+                        <w:szCs w:val="21"/>
+                      </w:rPr>
+                    </m:ctrlPr>
+                  </m:dPr>
+                  <m:e>
+                    <m:r>
+                      <w:rPr>
+                        <w:rFonts w:ascii="Cambria Math" w:hAnsi="Cambria Math"/>
+                        <w:szCs w:val="21"/>
+                      </w:rPr>
+                      <m:t>2nx</m:t>
+                    </m:r>
+                  </m:e>
+                </m:d>
+              </m:e>
+            </m:nary>
+          </m:e>
+        </m:nary>
+      </m:oMath>
+    </w:p>
+    <w:p>
+      <w:pPr>
+        <w:spacing w:line="480" w:lineRule="auto"/>
+        <w:jc w:val="left"/>
+        <w:rPr>
+          <w:rFonts w:hAnsi="Cambria Math"/>
+          <w:szCs w:val="21"/>
+        </w:rPr>
+      </w:pPr>
+      <w:r>
+        <w:rPr>
+          <w:rFonts w:hAnsi="Cambria Math" w:hint="eastAsia"/>
+          <w:szCs w:val="21"/>
+        </w:rPr>
+        <w:t xml:space="preserve">       </w:t>
+      </w:r>
+      <m:oMath>
+        <m:r>
+          <m:rPr>
+            <m:sty m:val="p"/>
+          </m:rPr>
+          <w:rPr>
+            <w:rFonts w:ascii="Cambria Math" w:hAnsi="Cambria Math"/>
+            <w:szCs w:val="21"/>
+          </w:rPr>
+          <m:t>=</m:t>
+        </m:r>
+        <m:d>
+          <m:dPr>
+            <m:begChr m:val=""/>
+            <m:endChr m:val="|"/>
+            <m:ctrlPr>
+              <w:rPr>
+                <w:rFonts w:ascii="Cambria Math" w:hAnsi="Cambria Math"/>
+                <w:i/>
+                <w:szCs w:val="21"/>
+              </w:rPr>
+            </m:ctrlPr>
+          </m:dPr>
+          <m:e>
+            <m:f>
+              <m:fPr>
+                <m:ctrlPr>
+                  <w:rPr>
+                    <w:rFonts w:ascii="Cambria Math" w:hAnsi="Cambria Math"/>
+                    <w:i/>
+                    <w:szCs w:val="21"/>
+                  </w:rPr>
+                </m:ctrlPr>
+              </m:fPr>
+              <m:num>
+                <m:r>
+                  <w:rPr>
+                    <w:rFonts w:ascii="Cambria Math" w:hAnsi="Cambria Math"/>
+                    <w:szCs w:val="21"/>
+                  </w:rPr>
+                  <m:t>1</m:t>
+                </m:r>
+              </m:num>
+              <m:den>
+                <m:r>
+                  <w:rPr>
+                    <w:rFonts w:ascii="Cambria Math" w:hAnsi="Cambria Math"/>
+                    <w:szCs w:val="21"/>
+                  </w:rPr>
+                  <m:t>2</m:t>
+                </m:r>
+              </m:den>
+            </m:f>
+            <m:r>
+              <w:rPr>
+                <w:rFonts w:ascii="Cambria Math" w:hAnsi="Cambria Math"/>
+                <w:szCs w:val="21"/>
+              </w:rPr>
+              <m:t>x</m:t>
+            </m:r>
+          </m:e>
+        </m:d>
+        <m:f>
+          <m:fPr>
+            <m:type m:val="noBar"/>
+            <m:ctrlPr>
+              <w:rPr>
+                <w:rFonts w:ascii="Cambria Math" w:hAnsi="Cambria Math"/>
+                <w:i/>
+                <w:szCs w:val="21"/>
+              </w:rPr>
+            </m:ctrlPr>
+          </m:fPr>
+          <m:num>
+            <m:r>
+              <w:rPr>
+                <w:rFonts w:ascii="Cambria Math" w:hAnsi="Cambria Math"/>
+                <w:szCs w:val="21"/>
+              </w:rPr>
+              <m:t>π</m:t>
+            </m:r>
+          </m:num>
+          <m:den>
+            <m:r>
+              <w:rPr>
+                <w:rFonts w:ascii="Cambria Math" w:hAnsi="Cambria Math"/>
+                <w:szCs w:val="21"/>
+              </w:rPr>
+              <m:t>-π</m:t>
+            </m:r>
+          </m:den>
+        </m:f>
+        <m:r>
+          <w:rPr>
+            <w:rFonts w:ascii="Cambria Math" w:hAnsi="Cambria Math"/>
+            <w:szCs w:val="21"/>
+          </w:rPr>
+          <m:t>+</m:t>
+        </m:r>
+        <m:f>
+          <m:fPr>
+            <m:ctrlPr>
+              <w:rPr>
+                <w:rFonts w:ascii="Cambria Math" w:hAnsi="Cambria Math"/>
+                <w:i/>
+                <w:szCs w:val="21"/>
+              </w:rPr>
+            </m:ctrlPr>
+          </m:fPr>
+          <m:num>
+            <m:r>
+              <w:rPr>
+                <w:rFonts w:ascii="Cambria Math" w:hAnsi="Cambria Math"/>
+                <w:szCs w:val="21"/>
+              </w:rPr>
+              <m:t>1</m:t>
+            </m:r>
+          </m:num>
+          <m:den>
+            <m:r>
+              <w:rPr>
+                <w:rFonts w:ascii="Cambria Math" w:hAnsi="Cambria Math"/>
+                <w:szCs w:val="21"/>
+              </w:rPr>
+              <m:t>4n</m:t>
+            </m:r>
+          </m:den>
+        </m:f>
+        <m:d>
+          <m:dPr>
+            <m:begChr m:val=""/>
+            <m:endChr m:val="|"/>
+            <m:ctrlPr>
+              <w:rPr>
+                <w:rFonts w:ascii="Cambria Math" w:hAnsi="Cambria Math"/>
+                <w:i/>
+                <w:szCs w:val="21"/>
+              </w:rPr>
+            </m:ctrlPr>
+          </m:dPr>
+          <m:e>
+            <m:r>
+              <w:rPr>
+                <w:rFonts w:ascii="Cambria Math" w:hAnsi="Cambria Math"/>
+                <w:szCs w:val="21"/>
+              </w:rPr>
+              <m:t>sin</m:t>
+            </m:r>
+            <m:d>
+              <m:dPr>
+                <m:ctrlPr>
+                  <w:rPr>
+                    <w:rFonts w:ascii="Cambria Math" w:hAnsi="Cambria Math"/>
+                    <w:i/>
+                    <w:szCs w:val="21"/>
+                  </w:rPr>
+                </m:ctrlPr>
+              </m:dPr>
+              <m:e>
+                <m:r>
+                  <w:rPr>
+                    <w:rFonts w:ascii="Cambria Math" w:hAnsi="Cambria Math"/>
+                    <w:szCs w:val="21"/>
+                  </w:rPr>
+                  <m:t>2nx</m:t>
+                </m:r>
+              </m:e>
+            </m:d>
+          </m:e>
+        </m:d>
+        <m:f>
+          <m:fPr>
+            <m:type m:val="noBar"/>
+            <m:ctrlPr>
+              <w:rPr>
+                <w:rFonts w:ascii="Cambria Math" w:hAnsi="Cambria Math"/>
+                <w:i/>
+                <w:szCs w:val="21"/>
+              </w:rPr>
+            </m:ctrlPr>
+          </m:fPr>
+          <m:num>
+            <m:r>
+              <w:rPr>
+                <w:rFonts w:ascii="Cambria Math" w:hAnsi="Cambria Math"/>
+                <w:szCs w:val="21"/>
+              </w:rPr>
+              <m:t>π</m:t>
+            </m:r>
+          </m:num>
+          <m:den>
+            <m:r>
+              <w:rPr>
+                <w:rFonts w:ascii="Cambria Math" w:hAnsi="Cambria Math"/>
+                <w:szCs w:val="21"/>
+              </w:rPr>
+              <m:t>-π</m:t>
+            </m:r>
+          </m:den>
+        </m:f>
+      </m:oMath>
+    </w:p>
+    <w:p>
+      <w:pPr>
+        <w:spacing w:line="480" w:lineRule="auto"/>
+        <w:jc w:val="left"/>
+        <w:rPr>
+          <w:rFonts w:hAnsi="Cambria Math"/>
+          <w:szCs w:val="21"/>
+        </w:rPr>
+      </w:pPr>
+      <w:r>
+        <w:rPr>
+          <w:rFonts w:hAnsi="Cambria Math" w:hint="eastAsia"/>
+          <w:szCs w:val="21"/>
+        </w:rPr>
+        <w:t xml:space="preserve">       </w:t>
+      </w:r>
+      <m:oMath>
+        <m:r>
+          <m:rPr>
+            <m:sty m:val="p"/>
+          </m:rPr>
+          <w:rPr>
+            <w:rFonts w:ascii="Cambria Math" w:hAnsi="Cambria Math"/>
+            <w:szCs w:val="21"/>
+          </w:rPr>
+          <m:t>=</m:t>
+        </m:r>
+        <m:f>
+          <m:fPr>
+            <m:ctrlPr>
+              <w:rPr>
+                <w:rFonts w:ascii="Cambria Math" w:hAnsi="Cambria Math"/>
+                <w:szCs w:val="21"/>
+              </w:rPr>
+            </m:ctrlPr>
+          </m:fPr>
+          <m:num>
+            <m:r>
+              <m:rPr>
+                <m:sty m:val="p"/>
+              </m:rPr>
+              <w:rPr>
+                <w:rFonts w:ascii="Cambria Math" w:hAnsi="Cambria Math"/>
+                <w:szCs w:val="21"/>
+              </w:rPr>
+              <m:t>π</m:t>
+            </m:r>
+          </m:num>
+          <m:den>
+            <m:r>
+              <m:rPr>
+                <m:sty m:val="p"/>
+              </m:rPr>
+              <w:rPr>
+                <w:rFonts w:ascii="Cambria Math" w:hAnsi="Cambria Math"/>
+                <w:szCs w:val="21"/>
+              </w:rPr>
+              <m:t>2</m:t>
+            </m:r>
+          </m:den>
+        </m:f>
         <m:r>
           <m:rPr>
             <m:sty m:val="p"/>
@@ -13415,115 +13426,172 @@
           </w:rPr>
           <m:t>-</m:t>
         </m:r>
-        <m:f>
-          <m:fPr>
-            <m:ctrlPr>
-              <w:rPr>
-                <w:rFonts w:ascii="Cambria Math" w:hAnsi="Cambria Math"/>
-                <w:i/>
-                <w:szCs w:val="21"/>
-              </w:rPr>
-            </m:ctrlPr>
-          </m:fPr>
-          <m:num>
-            <m:r>
-              <w:rPr>
-                <w:rFonts w:ascii="Cambria Math" w:hAnsi="Cambria Math"/>
-                <w:szCs w:val="21"/>
-              </w:rPr>
-              <m:t>1</m:t>
-            </m:r>
-          </m:num>
-          <m:den>
-            <m:r>
-              <w:rPr>
-                <w:rFonts w:ascii="Cambria Math" w:hAnsi="Cambria Math"/>
-                <w:szCs w:val="21"/>
-              </w:rPr>
-              <m:t>n</m:t>
-            </m:r>
-          </m:den>
-        </m:f>
         <m:d>
           <m:dPr>
             <m:ctrlPr>
               <w:rPr>
                 <w:rFonts w:ascii="Cambria Math" w:hAnsi="Cambria Math"/>
-                <w:i/>
                 <w:szCs w:val="21"/>
               </w:rPr>
             </m:ctrlPr>
           </m:dPr>
           <m:e>
             <m:r>
-              <w:rPr>
-                <w:rFonts w:ascii="Cambria Math" w:hAnsi="Cambria Math"/>
-                <w:szCs w:val="21"/>
-              </w:rPr>
-              <m:t>cosn</m:t>
-            </m:r>
-            <m:r>
-              <w:rPr>
-                <w:rFonts w:ascii="Cambria Math" w:hAnsi="Cambria Math"/>
-                <w:szCs w:val="21"/>
-              </w:rPr>
-              <m:t>π</m:t>
-            </m:r>
-            <m:r>
+              <m:rPr>
+                <m:sty m:val="p"/>
+              </m:rPr>
               <w:rPr>
                 <w:rFonts w:ascii="Cambria Math" w:hAnsi="Cambria Math"/>
                 <w:szCs w:val="21"/>
               </w:rPr>
               <m:t>-</m:t>
             </m:r>
-            <m:r>
-              <w:rPr>
-                <w:rFonts w:ascii="Cambria Math" w:hAnsi="Cambria Math"/>
-                <w:szCs w:val="21"/>
-              </w:rPr>
-              <m:t>cosn</m:t>
-            </m:r>
-            <m:r>
-              <w:rPr>
-                <w:rFonts w:ascii="Cambria Math" w:hAnsi="Cambria Math"/>
-                <w:szCs w:val="21"/>
-              </w:rPr>
-              <m:t>π</m:t>
-            </m:r>
+            <m:f>
+              <m:fPr>
+                <m:ctrlPr>
+                  <w:rPr>
+                    <w:rFonts w:ascii="Cambria Math" w:hAnsi="Cambria Math"/>
+                    <w:szCs w:val="21"/>
+                  </w:rPr>
+                </m:ctrlPr>
+              </m:fPr>
+              <m:num>
+                <m:r>
+                  <m:rPr>
+                    <m:sty m:val="p"/>
+                  </m:rPr>
+                  <w:rPr>
+                    <w:rFonts w:ascii="Cambria Math" w:hAnsi="Cambria Math"/>
+                    <w:szCs w:val="21"/>
+                  </w:rPr>
+                  <m:t>π</m:t>
+                </m:r>
+              </m:num>
+              <m:den>
+                <m:r>
+                  <m:rPr>
+                    <m:sty m:val="p"/>
+                  </m:rPr>
+                  <w:rPr>
+                    <w:rFonts w:ascii="Cambria Math" w:hAnsi="Cambria Math"/>
+                    <w:szCs w:val="21"/>
+                  </w:rPr>
+                  <m:t>2</m:t>
+                </m:r>
+              </m:den>
+            </m:f>
           </m:e>
         </m:d>
         <m:r>
+          <m:rPr>
+            <m:sty m:val="p"/>
+          </m:rPr>
           <w:rPr>
             <w:rFonts w:ascii="Cambria Math" w:hAnsi="Cambria Math"/>
             <w:szCs w:val="21"/>
           </w:rPr>
-          <m:t>=</m:t>
+          <m:t>+0=</m:t>
         </m:r>
+        <m:f>
+          <m:fPr>
+            <m:ctrlPr>
+              <w:rPr>
+                <w:rFonts w:ascii="Cambria Math" w:hAnsi="Cambria Math"/>
+                <w:szCs w:val="21"/>
+              </w:rPr>
+            </m:ctrlPr>
+          </m:fPr>
+          <m:num>
+            <m:r>
+              <m:rPr>
+                <m:sty m:val="p"/>
+              </m:rPr>
+              <w:rPr>
+                <w:rFonts w:ascii="Cambria Math" w:hAnsi="Cambria Math"/>
+                <w:szCs w:val="21"/>
+              </w:rPr>
+              <m:t>π</m:t>
+            </m:r>
+          </m:num>
+          <m:den>
+            <m:r>
+              <m:rPr>
+                <m:sty m:val="p"/>
+              </m:rPr>
+              <w:rPr>
+                <w:rFonts w:ascii="Cambria Math" w:hAnsi="Cambria Math"/>
+                <w:szCs w:val="21"/>
+              </w:rPr>
+              <m:t>2</m:t>
+            </m:r>
+          </m:den>
+        </m:f>
         <m:r>
+          <m:rPr>
+            <m:sty m:val="p"/>
+          </m:rPr>
           <w:rPr>
             <w:rFonts w:ascii="Cambria Math" w:hAnsi="Cambria Math"/>
             <w:szCs w:val="21"/>
           </w:rPr>
-          <m:t>0</m:t>
+          <m:t>+</m:t>
+        </m:r>
+        <m:f>
+          <m:fPr>
+            <m:ctrlPr>
+              <w:rPr>
+                <w:rFonts w:ascii="Cambria Math" w:hAnsi="Cambria Math"/>
+                <w:szCs w:val="21"/>
+              </w:rPr>
+            </m:ctrlPr>
+          </m:fPr>
+          <m:num>
+            <m:r>
+              <m:rPr>
+                <m:sty m:val="p"/>
+              </m:rPr>
+              <w:rPr>
+                <w:rFonts w:ascii="Cambria Math" w:hAnsi="Cambria Math"/>
+                <w:szCs w:val="21"/>
+              </w:rPr>
+              <m:t>π</m:t>
+            </m:r>
+          </m:num>
+          <m:den>
+            <m:r>
+              <m:rPr>
+                <m:sty m:val="p"/>
+              </m:rPr>
+              <w:rPr>
+                <w:rFonts w:ascii="Cambria Math" w:hAnsi="Cambria Math"/>
+                <w:szCs w:val="21"/>
+              </w:rPr>
+              <m:t>2</m:t>
+            </m:r>
+          </m:den>
+        </m:f>
+        <m:r>
+          <m:rPr>
+            <m:sty m:val="p"/>
+          </m:rPr>
+          <w:rPr>
+            <w:rFonts w:ascii="Cambria Math" w:hAnsi="Cambria Math"/>
+            <w:szCs w:val="21"/>
+          </w:rPr>
+          <m:t>=π</m:t>
         </m:r>
       </m:oMath>
     </w:p>
     <w:p>
       <w:pPr>
         <w:spacing w:line="480" w:lineRule="auto"/>
+        <w:ind w:firstLine="420"/>
         <w:jc w:val="left"/>
         <w:rPr>
           <w:rFonts w:hAnsi="Cambria Math"/>
           <w:szCs w:val="21"/>
         </w:rPr>
       </w:pPr>
-      <w:r>
-        <w:rPr>
-          <w:rFonts w:hAnsi="Cambria Math" w:hint="eastAsia"/>
-          <w:szCs w:val="21"/>
-        </w:rPr>
-        <w:t xml:space="preserve">     </w:t>
-      </w:r>
       <w:r>
         <w:rPr>
           <w:rFonts w:hAnsi="Cambria Math" w:hint="eastAsia"/>
@@ -13570,14 +13638,7 @@
                 <w:rFonts w:ascii="Cambria Math" w:hAnsi="Cambria Math"/>
                 <w:szCs w:val="21"/>
               </w:rPr>
-              <m:t>-</m:t>
-            </m:r>
-            <m:r>
-              <w:rPr>
-                <w:rFonts w:ascii="Cambria Math" w:hAnsi="Cambria Math"/>
-                <w:szCs w:val="21"/>
-              </w:rPr>
-              <m:t>π</m:t>
+              <m:t>-π</m:t>
             </m:r>
           </m:sub>
           <m:sup>
@@ -13606,7 +13667,7 @@
                     <w:rFonts w:ascii="Cambria Math" w:hAnsi="Cambria Math"/>
                     <w:szCs w:val="21"/>
                   </w:rPr>
-                  <m:t>cos</m:t>
+                  <m:t>sin</m:t>
                 </m:r>
               </m:e>
               <m:sup>
@@ -13624,14 +13685,197 @@
                 <w:rFonts w:ascii="Cambria Math" w:hAnsi="Cambria Math"/>
                 <w:szCs w:val="21"/>
               </w:rPr>
-              <m:t>nxdx</m:t>
-            </m:r>
-            <m:r>
-              <w:rPr>
-                <w:rFonts w:ascii="Cambria Math" w:hAnsi="Cambria Math"/>
-                <w:szCs w:val="21"/>
-              </w:rPr>
-              <m:t>=</m:t>
+              <m:t>nxdx=</m:t>
+            </m:r>
+          </m:e>
+        </m:nary>
+        <m:nary>
+          <m:naryPr>
+            <m:limLoc m:val="subSup"/>
+            <m:ctrlPr>
+              <w:rPr>
+                <w:rFonts w:ascii="Cambria Math" w:hAnsi="Cambria Math"/>
+                <w:i/>
+                <w:szCs w:val="21"/>
+              </w:rPr>
+            </m:ctrlPr>
+          </m:naryPr>
+          <m:sub>
+            <m:r>
+              <w:rPr>
+                <w:rFonts w:ascii="Cambria Math" w:hAnsi="Cambria Math"/>
+                <w:szCs w:val="21"/>
+              </w:rPr>
+              <m:t>-π</m:t>
+            </m:r>
+          </m:sub>
+          <m:sup>
+            <m:r>
+              <w:rPr>
+                <w:rFonts w:ascii="Cambria Math" w:hAnsi="Cambria Math"/>
+                <w:szCs w:val="21"/>
+              </w:rPr>
+              <m:t>π</m:t>
+            </m:r>
+          </m:sup>
+          <m:e>
+            <m:f>
+              <m:fPr>
+                <m:ctrlPr>
+                  <w:rPr>
+                    <w:rFonts w:ascii="Cambria Math" w:hAnsi="Cambria Math"/>
+                    <w:i/>
+                    <w:szCs w:val="21"/>
+                  </w:rPr>
+                </m:ctrlPr>
+              </m:fPr>
+              <m:num>
+                <m:r>
+                  <w:rPr>
+                    <w:rFonts w:ascii="Cambria Math" w:hAnsi="Cambria Math"/>
+                    <w:szCs w:val="21"/>
+                  </w:rPr>
+                  <m:t>1-cos</m:t>
+                </m:r>
+                <m:d>
+                  <m:dPr>
+                    <m:ctrlPr>
+                      <w:rPr>
+                        <w:rFonts w:ascii="Cambria Math" w:hAnsi="Cambria Math"/>
+                        <w:i/>
+                        <w:szCs w:val="21"/>
+                      </w:rPr>
+                    </m:ctrlPr>
+                  </m:dPr>
+                  <m:e>
+                    <m:r>
+                      <w:rPr>
+                        <w:rFonts w:ascii="Cambria Math" w:hAnsi="Cambria Math"/>
+                        <w:szCs w:val="21"/>
+                      </w:rPr>
+                      <m:t>2nx</m:t>
+                    </m:r>
+                  </m:e>
+                </m:d>
+              </m:num>
+              <m:den>
+                <m:r>
+                  <w:rPr>
+                    <w:rFonts w:ascii="Cambria Math" w:hAnsi="Cambria Math"/>
+                    <w:szCs w:val="21"/>
+                  </w:rPr>
+                  <m:t>2</m:t>
+                </m:r>
+              </m:den>
+            </m:f>
+            <m:r>
+              <w:rPr>
+                <w:rFonts w:ascii="Cambria Math" w:hAnsi="Cambria Math"/>
+                <w:szCs w:val="21"/>
+              </w:rPr>
+              <m:t>dx</m:t>
+            </m:r>
+          </m:e>
+        </m:nary>
+      </m:oMath>
+    </w:p>
+    <w:p>
+      <w:pPr>
+        <w:spacing w:line="480" w:lineRule="auto"/>
+        <w:jc w:val="left"/>
+        <w:rPr>
+          <w:rFonts w:hAnsi="Cambria Math"/>
+          <w:szCs w:val="21"/>
+        </w:rPr>
+      </w:pPr>
+      <w:r>
+        <w:rPr>
+          <w:rFonts w:hAnsi="Cambria Math" w:hint="eastAsia"/>
+          <w:szCs w:val="21"/>
+        </w:rPr>
+        <w:t xml:space="preserve">        </w:t>
+      </w:r>
+      <m:oMath>
+        <m:r>
+          <m:rPr>
+            <m:sty m:val="p"/>
+          </m:rPr>
+          <w:rPr>
+            <w:rFonts w:ascii="Cambria Math" w:hAnsi="Cambria Math"/>
+            <w:szCs w:val="21"/>
+          </w:rPr>
+          <m:t>=</m:t>
+        </m:r>
+        <m:nary>
+          <m:naryPr>
+            <m:limLoc m:val="subSup"/>
+            <m:ctrlPr>
+              <w:rPr>
+                <w:rFonts w:ascii="Cambria Math" w:hAnsi="Cambria Math"/>
+                <w:i/>
+                <w:szCs w:val="21"/>
+              </w:rPr>
+            </m:ctrlPr>
+          </m:naryPr>
+          <m:sub>
+            <m:r>
+              <w:rPr>
+                <w:rFonts w:ascii="Cambria Math" w:hAnsi="Cambria Math"/>
+                <w:szCs w:val="21"/>
+              </w:rPr>
+              <m:t>-π</m:t>
+            </m:r>
+          </m:sub>
+          <m:sup>
+            <m:r>
+              <w:rPr>
+                <w:rFonts w:ascii="Cambria Math" w:hAnsi="Cambria Math"/>
+                <w:szCs w:val="21"/>
+              </w:rPr>
+              <m:t>π</m:t>
+            </m:r>
+          </m:sup>
+          <m:e>
+            <m:f>
+              <m:fPr>
+                <m:ctrlPr>
+                  <w:rPr>
+                    <w:rFonts w:ascii="Cambria Math" w:hAnsi="Cambria Math" w:hint="eastAsia"/>
+                    <w:szCs w:val="21"/>
+                  </w:rPr>
+                </m:ctrlPr>
+              </m:fPr>
+              <m:num>
+                <m:r>
+                  <m:rPr>
+                    <m:sty m:val="p"/>
+                  </m:rPr>
+                  <w:rPr>
+                    <w:rFonts w:ascii="Cambria Math" w:hAnsi="Cambria Math"/>
+                    <w:szCs w:val="21"/>
+                  </w:rPr>
+                  <m:t>1</m:t>
+                </m:r>
+              </m:num>
+              <m:den>
+                <m:r>
+                  <m:rPr>
+                    <m:sty m:val="p"/>
+                  </m:rPr>
+                  <w:rPr>
+                    <w:rFonts w:ascii="Cambria Math" w:hAnsi="Cambria Math"/>
+                    <w:szCs w:val="21"/>
+                  </w:rPr>
+                  <m:t>2</m:t>
+                </m:r>
+              </m:den>
+            </m:f>
+            <m:r>
+              <w:rPr>
+                <w:rFonts w:ascii="Cambria Math" w:hAnsi="Cambria Math"/>
+                <w:szCs w:val="21"/>
+              </w:rPr>
+              <m:t>dx-</m:t>
             </m:r>
             <m:nary>
               <m:naryPr>
@@ -13650,14 +13894,7 @@
                     <w:rFonts w:ascii="Cambria Math" w:hAnsi="Cambria Math"/>
                     <w:szCs w:val="21"/>
                   </w:rPr>
-                  <m:t>-</m:t>
-                </m:r>
-                <m:r>
-                  <w:rPr>
-                    <w:rFonts w:ascii="Cambria Math" w:hAnsi="Cambria Math"/>
-                    <w:szCs w:val="21"/>
-                  </w:rPr>
-                  <m:t>π</m:t>
+                  <m:t>-π</m:t>
                 </m:r>
               </m:sub>
               <m:sup>
@@ -13686,8 +13923,680 @@
                         <w:rFonts w:ascii="Cambria Math" w:hAnsi="Cambria Math"/>
                         <w:szCs w:val="21"/>
                       </w:rPr>
-                      <m:t>1+</m:t>
+                      <m:t>1</m:t>
                     </m:r>
+                  </m:num>
+                  <m:den>
+                    <m:r>
+                      <w:rPr>
+                        <w:rFonts w:ascii="Cambria Math" w:hAnsi="Cambria Math"/>
+                        <w:szCs w:val="21"/>
+                      </w:rPr>
+                      <m:t>4n</m:t>
+                    </m:r>
+                  </m:den>
+                </m:f>
+                <m:r>
+                  <w:rPr>
+                    <w:rFonts w:ascii="Cambria Math" w:hAnsi="Cambria Math"/>
+                    <w:szCs w:val="21"/>
+                  </w:rPr>
+                  <m:t>cos</m:t>
+                </m:r>
+                <m:d>
+                  <m:dPr>
+                    <m:ctrlPr>
+                      <w:rPr>
+                        <w:rFonts w:ascii="Cambria Math" w:hAnsi="Cambria Math"/>
+                        <w:i/>
+                        <w:szCs w:val="21"/>
+                      </w:rPr>
+                    </m:ctrlPr>
+                  </m:dPr>
+                  <m:e>
+                    <m:r>
+                      <w:rPr>
+                        <w:rFonts w:ascii="Cambria Math" w:hAnsi="Cambria Math"/>
+                        <w:szCs w:val="21"/>
+                      </w:rPr>
+                      <m:t>2nx</m:t>
+                    </m:r>
+                  </m:e>
+                </m:d>
+                <m:r>
+                  <w:rPr>
+                    <w:rFonts w:ascii="Cambria Math" w:hAnsi="Cambria Math"/>
+                    <w:szCs w:val="21"/>
+                  </w:rPr>
+                  <m:t>d</m:t>
+                </m:r>
+                <m:d>
+                  <m:dPr>
+                    <m:ctrlPr>
+                      <w:rPr>
+                        <w:rFonts w:ascii="Cambria Math" w:hAnsi="Cambria Math"/>
+                        <w:i/>
+                        <w:szCs w:val="21"/>
+                      </w:rPr>
+                    </m:ctrlPr>
+                  </m:dPr>
+                  <m:e>
+                    <m:r>
+                      <w:rPr>
+                        <w:rFonts w:ascii="Cambria Math" w:hAnsi="Cambria Math"/>
+                        <w:szCs w:val="21"/>
+                      </w:rPr>
+                      <m:t>2nx</m:t>
+                    </m:r>
+                  </m:e>
+                </m:d>
+              </m:e>
+            </m:nary>
+          </m:e>
+        </m:nary>
+      </m:oMath>
+    </w:p>
+    <w:p>
+      <w:pPr>
+        <w:spacing w:line="480" w:lineRule="auto"/>
+        <w:jc w:val="left"/>
+        <w:rPr>
+          <w:rFonts w:hAnsi="Cambria Math"/>
+          <w:szCs w:val="21"/>
+        </w:rPr>
+      </w:pPr>
+      <w:r>
+        <w:rPr>
+          <w:rFonts w:hAnsi="Cambria Math" w:hint="eastAsia"/>
+          <w:szCs w:val="21"/>
+        </w:rPr>
+        <w:t xml:space="preserve">        </w:t>
+      </w:r>
+      <m:oMath>
+        <m:r>
+          <m:rPr>
+            <m:sty m:val="p"/>
+          </m:rPr>
+          <w:rPr>
+            <w:rFonts w:ascii="Cambria Math" w:hAnsi="Cambria Math"/>
+            <w:szCs w:val="21"/>
+          </w:rPr>
+          <m:t>=</m:t>
+        </m:r>
+        <m:d>
+          <m:dPr>
+            <m:begChr m:val=""/>
+            <m:endChr m:val="|"/>
+            <m:ctrlPr>
+              <w:rPr>
+                <w:rFonts w:ascii="Cambria Math" w:hAnsi="Cambria Math"/>
+                <w:i/>
+                <w:szCs w:val="21"/>
+              </w:rPr>
+            </m:ctrlPr>
+          </m:dPr>
+          <m:e>
+            <m:f>
+              <m:fPr>
+                <m:ctrlPr>
+                  <w:rPr>
+                    <w:rFonts w:ascii="Cambria Math" w:hAnsi="Cambria Math"/>
+                    <w:i/>
+                    <w:szCs w:val="21"/>
+                  </w:rPr>
+                </m:ctrlPr>
+              </m:fPr>
+              <m:num>
+                <m:r>
+                  <w:rPr>
+                    <w:rFonts w:ascii="Cambria Math" w:hAnsi="Cambria Math"/>
+                    <w:szCs w:val="21"/>
+                  </w:rPr>
+                  <m:t>x</m:t>
+                </m:r>
+              </m:num>
+              <m:den>
+                <m:r>
+                  <w:rPr>
+                    <w:rFonts w:ascii="Cambria Math" w:hAnsi="Cambria Math"/>
+                    <w:szCs w:val="21"/>
+                  </w:rPr>
+                  <m:t>2</m:t>
+                </m:r>
+              </m:den>
+            </m:f>
+          </m:e>
+        </m:d>
+        <m:f>
+          <m:fPr>
+            <m:type m:val="noBar"/>
+            <m:ctrlPr>
+              <w:rPr>
+                <w:rFonts w:ascii="Cambria Math" w:hAnsi="Cambria Math"/>
+                <w:i/>
+                <w:szCs w:val="21"/>
+              </w:rPr>
+            </m:ctrlPr>
+          </m:fPr>
+          <m:num>
+            <m:r>
+              <w:rPr>
+                <w:rFonts w:ascii="Cambria Math" w:hAnsi="Cambria Math"/>
+                <w:szCs w:val="21"/>
+              </w:rPr>
+              <m:t>π</m:t>
+            </m:r>
+          </m:num>
+          <m:den>
+            <m:r>
+              <w:rPr>
+                <w:rFonts w:ascii="Cambria Math" w:hAnsi="Cambria Math"/>
+                <w:szCs w:val="21"/>
+              </w:rPr>
+              <m:t>-π</m:t>
+            </m:r>
+          </m:den>
+        </m:f>
+        <m:r>
+          <w:rPr>
+            <w:rFonts w:ascii="Cambria Math" w:hAnsi="Cambria Math"/>
+            <w:szCs w:val="21"/>
+          </w:rPr>
+          <m:t>-</m:t>
+        </m:r>
+        <m:f>
+          <m:fPr>
+            <m:ctrlPr>
+              <w:rPr>
+                <w:rFonts w:ascii="Cambria Math" w:hAnsi="Cambria Math"/>
+                <w:i/>
+                <w:szCs w:val="21"/>
+              </w:rPr>
+            </m:ctrlPr>
+          </m:fPr>
+          <m:num>
+            <m:r>
+              <w:rPr>
+                <w:rFonts w:ascii="Cambria Math" w:hAnsi="Cambria Math"/>
+                <w:szCs w:val="21"/>
+              </w:rPr>
+              <m:t>1</m:t>
+            </m:r>
+          </m:num>
+          <m:den>
+            <m:r>
+              <w:rPr>
+                <w:rFonts w:ascii="Cambria Math" w:hAnsi="Cambria Math"/>
+                <w:szCs w:val="21"/>
+              </w:rPr>
+              <m:t>4n</m:t>
+            </m:r>
+          </m:den>
+        </m:f>
+        <m:d>
+          <m:dPr>
+            <m:begChr m:val=""/>
+            <m:endChr m:val="|"/>
+            <m:ctrlPr>
+              <w:rPr>
+                <w:rFonts w:ascii="Cambria Math" w:hAnsi="Cambria Math"/>
+                <w:i/>
+                <w:szCs w:val="21"/>
+              </w:rPr>
+            </m:ctrlPr>
+          </m:dPr>
+          <m:e>
+            <m:r>
+              <w:rPr>
+                <w:rFonts w:ascii="Cambria Math" w:hAnsi="Cambria Math"/>
+                <w:szCs w:val="21"/>
+              </w:rPr>
+              <m:t>sin</m:t>
+            </m:r>
+            <m:d>
+              <m:dPr>
+                <m:ctrlPr>
+                  <w:rPr>
+                    <w:rFonts w:ascii="Cambria Math" w:hAnsi="Cambria Math"/>
+                    <w:i/>
+                    <w:szCs w:val="21"/>
+                  </w:rPr>
+                </m:ctrlPr>
+              </m:dPr>
+              <m:e>
+                <m:r>
+                  <w:rPr>
+                    <w:rFonts w:ascii="Cambria Math" w:hAnsi="Cambria Math"/>
+                    <w:szCs w:val="21"/>
+                  </w:rPr>
+                  <m:t>2nx</m:t>
+                </m:r>
+              </m:e>
+            </m:d>
+          </m:e>
+        </m:d>
+        <m:f>
+          <m:fPr>
+            <m:type m:val="noBar"/>
+            <m:ctrlPr>
+              <w:rPr>
+                <w:rFonts w:ascii="Cambria Math" w:hAnsi="Cambria Math"/>
+                <w:i/>
+                <w:szCs w:val="21"/>
+              </w:rPr>
+            </m:ctrlPr>
+          </m:fPr>
+          <m:num>
+            <m:r>
+              <w:rPr>
+                <w:rFonts w:ascii="Cambria Math" w:hAnsi="Cambria Math"/>
+                <w:szCs w:val="21"/>
+              </w:rPr>
+              <m:t>π</m:t>
+            </m:r>
+          </m:num>
+          <m:den>
+            <m:r>
+              <w:rPr>
+                <w:rFonts w:ascii="Cambria Math" w:hAnsi="Cambria Math"/>
+                <w:szCs w:val="21"/>
+              </w:rPr>
+              <m:t>-π</m:t>
+            </m:r>
+          </m:den>
+        </m:f>
+      </m:oMath>
+    </w:p>
+    <w:p>
+      <w:pPr>
+        <w:spacing w:line="480" w:lineRule="auto"/>
+        <w:jc w:val="left"/>
+        <w:rPr>
+          <w:rFonts w:hAnsi="Cambria Math"/>
+          <w:szCs w:val="21"/>
+        </w:rPr>
+      </w:pPr>
+      <w:r>
+        <w:rPr>
+          <w:rFonts w:hAnsi="Cambria Math" w:hint="eastAsia"/>
+          <w:szCs w:val="21"/>
+        </w:rPr>
+        <w:t xml:space="preserve">        </w:t>
+      </w:r>
+      <m:oMath>
+        <m:r>
+          <m:rPr>
+            <m:sty m:val="p"/>
+          </m:rPr>
+          <w:rPr>
+            <w:rFonts w:ascii="Cambria Math" w:hAnsi="Cambria Math"/>
+            <w:szCs w:val="21"/>
+          </w:rPr>
+          <m:t>=</m:t>
+        </m:r>
+        <m:f>
+          <m:fPr>
+            <m:ctrlPr>
+              <w:rPr>
+                <w:rFonts w:ascii="Cambria Math" w:hAnsi="Cambria Math"/>
+                <w:szCs w:val="21"/>
+              </w:rPr>
+            </m:ctrlPr>
+          </m:fPr>
+          <m:num>
+            <m:r>
+              <m:rPr>
+                <m:sty m:val="p"/>
+              </m:rPr>
+              <w:rPr>
+                <w:rFonts w:ascii="Cambria Math" w:hAnsi="Cambria Math"/>
+                <w:szCs w:val="21"/>
+              </w:rPr>
+              <m:t>π</m:t>
+            </m:r>
+          </m:num>
+          <m:den>
+            <m:r>
+              <m:rPr>
+                <m:sty m:val="p"/>
+              </m:rPr>
+              <w:rPr>
+                <w:rFonts w:ascii="Cambria Math" w:hAnsi="Cambria Math"/>
+                <w:szCs w:val="21"/>
+              </w:rPr>
+              <m:t>2</m:t>
+            </m:r>
+          </m:den>
+        </m:f>
+        <m:r>
+          <m:rPr>
+            <m:sty m:val="p"/>
+          </m:rPr>
+          <w:rPr>
+            <w:rFonts w:ascii="Cambria Math" w:hAnsi="Cambria Math"/>
+            <w:szCs w:val="21"/>
+          </w:rPr>
+          <m:t>-</m:t>
+        </m:r>
+        <m:d>
+          <m:dPr>
+            <m:ctrlPr>
+              <w:rPr>
+                <w:rFonts w:ascii="Cambria Math" w:hAnsi="Cambria Math"/>
+                <w:szCs w:val="21"/>
+              </w:rPr>
+            </m:ctrlPr>
+          </m:dPr>
+          <m:e>
+            <m:r>
+              <m:rPr>
+                <m:sty m:val="p"/>
+              </m:rPr>
+              <w:rPr>
+                <w:rFonts w:ascii="Cambria Math" w:hAnsi="Cambria Math"/>
+                <w:szCs w:val="21"/>
+              </w:rPr>
+              <m:t>-</m:t>
+            </m:r>
+            <m:f>
+              <m:fPr>
+                <m:ctrlPr>
+                  <w:rPr>
+                    <w:rFonts w:ascii="Cambria Math" w:hAnsi="Cambria Math"/>
+                    <w:szCs w:val="21"/>
+                  </w:rPr>
+                </m:ctrlPr>
+              </m:fPr>
+              <m:num>
+                <m:r>
+                  <m:rPr>
+                    <m:sty m:val="p"/>
+                  </m:rPr>
+                  <w:rPr>
+                    <w:rFonts w:ascii="Cambria Math" w:hAnsi="Cambria Math"/>
+                    <w:szCs w:val="21"/>
+                  </w:rPr>
+                  <m:t>π</m:t>
+                </m:r>
+              </m:num>
+              <m:den>
+                <m:r>
+                  <m:rPr>
+                    <m:sty m:val="p"/>
+                  </m:rPr>
+                  <w:rPr>
+                    <w:rFonts w:ascii="Cambria Math" w:hAnsi="Cambria Math"/>
+                    <w:szCs w:val="21"/>
+                  </w:rPr>
+                  <m:t>2</m:t>
+                </m:r>
+              </m:den>
+            </m:f>
+          </m:e>
+        </m:d>
+        <m:r>
+          <m:rPr>
+            <m:sty m:val="p"/>
+          </m:rPr>
+          <w:rPr>
+            <w:rFonts w:ascii="Cambria Math" w:hAnsi="Cambria Math"/>
+            <w:szCs w:val="21"/>
+          </w:rPr>
+          <m:t>-0=</m:t>
+        </m:r>
+        <m:f>
+          <m:fPr>
+            <m:ctrlPr>
+              <w:rPr>
+                <w:rFonts w:ascii="Cambria Math" w:hAnsi="Cambria Math"/>
+                <w:szCs w:val="21"/>
+              </w:rPr>
+            </m:ctrlPr>
+          </m:fPr>
+          <m:num>
+            <m:r>
+              <m:rPr>
+                <m:sty m:val="p"/>
+              </m:rPr>
+              <w:rPr>
+                <w:rFonts w:ascii="Cambria Math" w:hAnsi="Cambria Math"/>
+                <w:szCs w:val="21"/>
+              </w:rPr>
+              <m:t>π</m:t>
+            </m:r>
+          </m:num>
+          <m:den>
+            <m:r>
+              <m:rPr>
+                <m:sty m:val="p"/>
+              </m:rPr>
+              <w:rPr>
+                <w:rFonts w:ascii="Cambria Math" w:hAnsi="Cambria Math"/>
+                <w:szCs w:val="21"/>
+              </w:rPr>
+              <m:t>2</m:t>
+            </m:r>
+          </m:den>
+        </m:f>
+        <m:r>
+          <m:rPr>
+            <m:sty m:val="p"/>
+          </m:rPr>
+          <w:rPr>
+            <w:rFonts w:ascii="Cambria Math" w:hAnsi="Cambria Math"/>
+            <w:szCs w:val="21"/>
+          </w:rPr>
+          <m:t>+</m:t>
+        </m:r>
+        <m:f>
+          <m:fPr>
+            <m:ctrlPr>
+              <w:rPr>
+                <w:rFonts w:ascii="Cambria Math" w:hAnsi="Cambria Math"/>
+                <w:szCs w:val="21"/>
+              </w:rPr>
+            </m:ctrlPr>
+          </m:fPr>
+          <m:num>
+            <m:r>
+              <m:rPr>
+                <m:sty m:val="p"/>
+              </m:rPr>
+              <w:rPr>
+                <w:rFonts w:ascii="Cambria Math" w:hAnsi="Cambria Math"/>
+                <w:szCs w:val="21"/>
+              </w:rPr>
+              <m:t>π</m:t>
+            </m:r>
+          </m:num>
+          <m:den>
+            <m:r>
+              <m:rPr>
+                <m:sty m:val="p"/>
+              </m:rPr>
+              <w:rPr>
+                <w:rFonts w:ascii="Cambria Math" w:hAnsi="Cambria Math"/>
+                <w:szCs w:val="21"/>
+              </w:rPr>
+              <m:t>2</m:t>
+            </m:r>
+          </m:den>
+        </m:f>
+        <m:r>
+          <m:rPr>
+            <m:sty m:val="p"/>
+          </m:rPr>
+          <w:rPr>
+            <w:rFonts w:ascii="Cambria Math" w:hAnsi="Cambria Math"/>
+            <w:szCs w:val="21"/>
+          </w:rPr>
+          <m:t>=π</m:t>
+        </m:r>
+      </m:oMath>
+    </w:p>
+    <w:p>
+      <w:pPr>
+        <w:spacing w:line="480" w:lineRule="auto"/>
+        <w:ind w:firstLine="420"/>
+        <w:jc w:val="left"/>
+        <w:rPr>
+          <w:rFonts w:hAnsi="Cambria Math"/>
+          <w:szCs w:val="21"/>
+        </w:rPr>
+      </w:pPr>
+      <w:r>
+        <w:rPr>
+          <w:rFonts w:hAnsi="Cambria Math" w:hint="eastAsia"/>
+          <w:szCs w:val="21"/>
+        </w:rPr>
+        <w:lastRenderedPageBreak/>
+        <w:t>所以得证</w:t>
+      </w:r>
+    </w:p>
+    <w:p>
+      <w:pPr>
+        <w:numPr>
+          <w:ilvl w:val="0"/>
+          <w:numId w:val="1"/>
+        </w:numPr>
+        <w:spacing w:line="480" w:lineRule="auto"/>
+        <w:jc w:val="left"/>
+        <w:rPr>
+          <w:rFonts w:hAnsi="Cambria Math"/>
+          <w:szCs w:val="21"/>
+        </w:rPr>
+      </w:pPr>
+      <w:r>
+        <w:rPr>
+          <w:rFonts w:hAnsi="Cambria Math" w:hint="eastAsia"/>
+          <w:szCs w:val="21"/>
+        </w:rPr>
+        <w:t>（</w:t>
+      </w:r>
+      <w:r>
+        <w:rPr>
+          <w:rFonts w:hAnsi="Cambria Math" w:hint="eastAsia"/>
+          <w:szCs w:val="21"/>
+        </w:rPr>
+        <w:t>1</w:t>
+      </w:r>
+      <w:r>
+        <w:rPr>
+          <w:rFonts w:hAnsi="Cambria Math" w:hint="eastAsia"/>
+          <w:szCs w:val="21"/>
+        </w:rPr>
+        <w:t>）证：</w:t>
+      </w:r>
+      <m:oMath>
+        <m:nary>
+          <m:naryPr>
+            <m:limLoc m:val="subSup"/>
+            <m:ctrlPr>
+              <w:rPr>
+                <w:rFonts w:ascii="Cambria Math" w:hAnsi="Cambria Math"/>
+                <w:i/>
+                <w:szCs w:val="21"/>
+              </w:rPr>
+            </m:ctrlPr>
+          </m:naryPr>
+          <m:sub>
+            <m:r>
+              <w:rPr>
+                <w:rFonts w:ascii="Cambria Math" w:hAnsi="Cambria Math"/>
+                <w:szCs w:val="21"/>
+              </w:rPr>
+              <m:t>-π</m:t>
+            </m:r>
+          </m:sub>
+          <m:sup>
+            <m:r>
+              <w:rPr>
+                <w:rFonts w:ascii="Cambria Math" w:hAnsi="Cambria Math"/>
+                <w:szCs w:val="21"/>
+              </w:rPr>
+              <m:t>π</m:t>
+            </m:r>
+          </m:sup>
+          <m:e>
+            <m:r>
+              <w:rPr>
+                <w:rFonts w:ascii="Cambria Math" w:hAnsi="Cambria Math"/>
+                <w:szCs w:val="21"/>
+              </w:rPr>
+              <m:t>cosmxcosnxdx=</m:t>
+            </m:r>
+            <m:nary>
+              <m:naryPr>
+                <m:limLoc m:val="subSup"/>
+                <m:ctrlPr>
+                  <w:rPr>
+                    <w:rFonts w:ascii="Cambria Math" w:hAnsi="Cambria Math"/>
+                    <w:i/>
+                    <w:szCs w:val="21"/>
+                  </w:rPr>
+                </m:ctrlPr>
+              </m:naryPr>
+              <m:sub>
+                <m:r>
+                  <w:rPr>
+                    <w:rFonts w:ascii="Cambria Math" w:hAnsi="Cambria Math"/>
+                    <w:szCs w:val="21"/>
+                  </w:rPr>
+                  <m:t>-π</m:t>
+                </m:r>
+              </m:sub>
+              <m:sup>
+                <m:r>
+                  <w:rPr>
+                    <w:rFonts w:ascii="Cambria Math" w:hAnsi="Cambria Math"/>
+                    <w:szCs w:val="21"/>
+                  </w:rPr>
+                  <m:t>π</m:t>
+                </m:r>
+              </m:sup>
+              <m:e>
+                <m:f>
+                  <m:fPr>
+                    <m:ctrlPr>
+                      <w:rPr>
+                        <w:rFonts w:ascii="Cambria Math" w:hAnsi="Cambria Math"/>
+                        <w:i/>
+                        <w:szCs w:val="21"/>
+                      </w:rPr>
+                    </m:ctrlPr>
+                  </m:fPr>
+                  <m:num>
+                    <m:r>
+                      <w:rPr>
+                        <w:rFonts w:ascii="Cambria Math" w:hAnsi="Cambria Math"/>
+                        <w:szCs w:val="21"/>
+                      </w:rPr>
+                      <m:t>1</m:t>
+                    </m:r>
+                  </m:num>
+                  <m:den>
+                    <m:r>
+                      <w:rPr>
+                        <w:rFonts w:ascii="Cambria Math" w:hAnsi="Cambria Math"/>
+                        <w:szCs w:val="21"/>
+                      </w:rPr>
+                      <m:t>2</m:t>
+                    </m:r>
+                  </m:den>
+                </m:f>
+                <m:d>
+                  <m:dPr>
+                    <m:begChr m:val="["/>
+                    <m:endChr m:val="]"/>
+                    <m:ctrlPr>
+                      <w:rPr>
+                        <w:rFonts w:ascii="Cambria Math" w:hAnsi="Cambria Math"/>
+                        <w:i/>
+                        <w:szCs w:val="21"/>
+                      </w:rPr>
+                    </m:ctrlPr>
+                  </m:dPr>
+                  <m:e>
                     <m:r>
                       <w:rPr>
                         <w:rFonts w:ascii="Cambria Math" w:hAnsi="Cambria Math"/>
@@ -13711,2006 +14620,16 @@
                             <w:rFonts w:ascii="Cambria Math" w:hAnsi="Cambria Math"/>
                             <w:szCs w:val="21"/>
                           </w:rPr>
-                          <m:t>2</m:t>
-                        </m:r>
-                        <m:r>
-                          <w:rPr>
-                            <w:rFonts w:ascii="Cambria Math" w:hAnsi="Cambria Math"/>
-                            <w:szCs w:val="21"/>
-                          </w:rPr>
-                          <m:t>nx</m:t>
+                          <m:t>m+n</m:t>
                         </m:r>
                       </m:e>
                     </m:d>
-                  </m:num>
-                  <m:den>
                     <m:r>
                       <w:rPr>
                         <w:rFonts w:ascii="Cambria Math" w:hAnsi="Cambria Math"/>
                         <w:szCs w:val="21"/>
                       </w:rPr>
-                      <m:t>2</m:t>
-                    </m:r>
-                  </m:den>
-                </m:f>
-                <m:r>
-                  <w:rPr>
-                    <w:rFonts w:ascii="Cambria Math" w:hAnsi="Cambria Math"/>
-                    <w:szCs w:val="21"/>
-                  </w:rPr>
-                  <m:t>dx</m:t>
-                </m:r>
-              </m:e>
-            </m:nary>
-          </m:e>
-        </m:nary>
-      </m:oMath>
-    </w:p>
-    <w:p>
-      <w:pPr>
-        <w:spacing w:line="480" w:lineRule="auto"/>
-        <w:jc w:val="left"/>
-        <w:rPr>
-          <w:rFonts w:hAnsi="Cambria Math"/>
-          <w:szCs w:val="21"/>
-        </w:rPr>
-      </w:pPr>
-      <w:r>
-        <w:rPr>
-          <w:rFonts w:hAnsi="Cambria Math" w:hint="eastAsia"/>
-          <w:szCs w:val="21"/>
-        </w:rPr>
-        <w:t xml:space="preserve">       </w:t>
-      </w:r>
-      <m:oMath>
-        <m:r>
-          <m:rPr>
-            <m:sty m:val="p"/>
-          </m:rPr>
-          <w:rPr>
-            <w:rFonts w:ascii="Cambria Math" w:hAnsi="Cambria Math"/>
-            <w:szCs w:val="21"/>
-          </w:rPr>
-          <m:t>=</m:t>
-        </m:r>
-        <m:f>
-          <m:fPr>
-            <m:ctrlPr>
-              <w:rPr>
-                <w:rFonts w:ascii="Cambria Math" w:hAnsi="Cambria Math" w:hint="eastAsia"/>
-                <w:szCs w:val="21"/>
-              </w:rPr>
-            </m:ctrlPr>
-          </m:fPr>
-          <m:num>
-            <m:r>
-              <m:rPr>
-                <m:sty m:val="p"/>
-              </m:rPr>
-              <w:rPr>
-                <w:rFonts w:ascii="Cambria Math" w:hAnsi="Cambria Math"/>
-                <w:szCs w:val="21"/>
-              </w:rPr>
-              <m:t>1</m:t>
-            </m:r>
-          </m:num>
-          <m:den>
-            <m:r>
-              <m:rPr>
-                <m:sty m:val="p"/>
-              </m:rPr>
-              <w:rPr>
-                <w:rFonts w:ascii="Cambria Math" w:hAnsi="Cambria Math"/>
-                <w:szCs w:val="21"/>
-              </w:rPr>
-              <m:t>2</m:t>
-            </m:r>
-          </m:den>
-        </m:f>
-        <m:nary>
-          <m:naryPr>
-            <m:limLoc m:val="subSup"/>
-            <m:ctrlPr>
-              <w:rPr>
-                <w:rFonts w:ascii="Cambria Math" w:hAnsi="Cambria Math"/>
-                <w:i/>
-                <w:szCs w:val="21"/>
-              </w:rPr>
-            </m:ctrlPr>
-          </m:naryPr>
-          <m:sub>
-            <m:r>
-              <w:rPr>
-                <w:rFonts w:ascii="Cambria Math" w:hAnsi="Cambria Math"/>
-                <w:szCs w:val="21"/>
-              </w:rPr>
-              <m:t>-</m:t>
-            </m:r>
-            <m:r>
-              <w:rPr>
-                <w:rFonts w:ascii="Cambria Math" w:hAnsi="Cambria Math"/>
-                <w:szCs w:val="21"/>
-              </w:rPr>
-              <m:t>π</m:t>
-            </m:r>
-          </m:sub>
-          <m:sup>
-            <m:r>
-              <w:rPr>
-                <w:rFonts w:ascii="Cambria Math" w:hAnsi="Cambria Math"/>
-                <w:szCs w:val="21"/>
-              </w:rPr>
-              <m:t>π</m:t>
-            </m:r>
-          </m:sup>
-          <m:e>
-            <m:r>
-              <w:rPr>
-                <w:rFonts w:ascii="Cambria Math" w:hAnsi="Cambria Math"/>
-                <w:szCs w:val="21"/>
-              </w:rPr>
-              <m:t>1</m:t>
-            </m:r>
-            <m:r>
-              <w:rPr>
-                <w:rFonts w:ascii="Cambria Math" w:hAnsi="Cambria Math"/>
-                <w:szCs w:val="21"/>
-              </w:rPr>
-              <m:t>dx</m:t>
-            </m:r>
-            <m:r>
-              <w:rPr>
-                <w:rFonts w:ascii="Cambria Math" w:hAnsi="Cambria Math"/>
-                <w:szCs w:val="21"/>
-              </w:rPr>
-              <m:t>+</m:t>
-            </m:r>
-            <m:f>
-              <m:fPr>
-                <m:ctrlPr>
-                  <w:rPr>
-                    <w:rFonts w:ascii="Cambria Math" w:hAnsi="Cambria Math"/>
-                    <w:i/>
-                    <w:szCs w:val="21"/>
-                  </w:rPr>
-                </m:ctrlPr>
-              </m:fPr>
-              <m:num>
-                <m:r>
-                  <w:rPr>
-                    <w:rFonts w:ascii="Cambria Math" w:hAnsi="Cambria Math"/>
-                    <w:szCs w:val="21"/>
-                  </w:rPr>
-                  <m:t>1</m:t>
-                </m:r>
-              </m:num>
-              <m:den>
-                <m:r>
-                  <w:rPr>
-                    <w:rFonts w:ascii="Cambria Math" w:hAnsi="Cambria Math"/>
-                    <w:szCs w:val="21"/>
-                  </w:rPr>
-                  <m:t>2</m:t>
-                </m:r>
-              </m:den>
-            </m:f>
-            <m:nary>
-              <m:naryPr>
-                <m:limLoc m:val="subSup"/>
-                <m:ctrlPr>
-                  <w:rPr>
-                    <w:rFonts w:ascii="Cambria Math" w:hAnsi="Cambria Math"/>
-                    <w:i/>
-                    <w:szCs w:val="21"/>
-                  </w:rPr>
-                </m:ctrlPr>
-              </m:naryPr>
-              <m:sub>
-                <m:r>
-                  <w:rPr>
-                    <w:rFonts w:ascii="Cambria Math" w:hAnsi="Cambria Math"/>
-                    <w:szCs w:val="21"/>
-                  </w:rPr>
-                  <m:t>-</m:t>
-                </m:r>
-                <m:r>
-                  <w:rPr>
-                    <w:rFonts w:ascii="Cambria Math" w:hAnsi="Cambria Math"/>
-                    <w:szCs w:val="21"/>
-                  </w:rPr>
-                  <m:t>π</m:t>
-                </m:r>
-              </m:sub>
-              <m:sup>
-                <m:r>
-                  <w:rPr>
-                    <w:rFonts w:ascii="Cambria Math" w:hAnsi="Cambria Math"/>
-                    <w:szCs w:val="21"/>
-                  </w:rPr>
-                  <m:t>π</m:t>
-                </m:r>
-              </m:sup>
-              <m:e>
-                <m:f>
-                  <m:fPr>
-                    <m:ctrlPr>
-                      <w:rPr>
-                        <w:rFonts w:ascii="Cambria Math" w:hAnsi="Cambria Math"/>
-                        <w:i/>
-                        <w:szCs w:val="21"/>
-                      </w:rPr>
-                    </m:ctrlPr>
-                  </m:fPr>
-                  <m:num>
-                    <m:r>
-                      <w:rPr>
-                        <w:rFonts w:ascii="Cambria Math" w:hAnsi="Cambria Math"/>
-                        <w:szCs w:val="21"/>
-                      </w:rPr>
-                      <m:t>1</m:t>
-                    </m:r>
-                  </m:num>
-                  <m:den>
-                    <m:r>
-                      <w:rPr>
-                        <w:rFonts w:ascii="Cambria Math" w:hAnsi="Cambria Math"/>
-                        <w:szCs w:val="21"/>
-                      </w:rPr>
-                      <m:t>2</m:t>
-                    </m:r>
-                    <m:r>
-                      <w:rPr>
-                        <w:rFonts w:ascii="Cambria Math" w:hAnsi="Cambria Math"/>
-                        <w:szCs w:val="21"/>
-                      </w:rPr>
-                      <m:t>n</m:t>
-                    </m:r>
-                  </m:den>
-                </m:f>
-                <m:r>
-                  <w:rPr>
-                    <w:rFonts w:ascii="Cambria Math" w:hAnsi="Cambria Math"/>
-                    <w:szCs w:val="21"/>
-                  </w:rPr>
-                  <m:t>cos</m:t>
-                </m:r>
-                <m:d>
-                  <m:dPr>
-                    <m:ctrlPr>
-                      <w:rPr>
-                        <w:rFonts w:ascii="Cambria Math" w:hAnsi="Cambria Math"/>
-                        <w:i/>
-                        <w:szCs w:val="21"/>
-                      </w:rPr>
-                    </m:ctrlPr>
-                  </m:dPr>
-                  <m:e>
-                    <m:r>
-                      <w:rPr>
-                        <w:rFonts w:ascii="Cambria Math" w:hAnsi="Cambria Math"/>
-                        <w:szCs w:val="21"/>
-                      </w:rPr>
-                      <m:t>2</m:t>
-                    </m:r>
-                    <m:r>
-                      <w:rPr>
-                        <w:rFonts w:ascii="Cambria Math" w:hAnsi="Cambria Math"/>
-                        <w:szCs w:val="21"/>
-                      </w:rPr>
-                      <m:t>nx</m:t>
-                    </m:r>
-                  </m:e>
-                </m:d>
-                <m:r>
-                  <w:rPr>
-                    <w:rFonts w:ascii="Cambria Math" w:hAnsi="Cambria Math"/>
-                    <w:szCs w:val="21"/>
-                  </w:rPr>
-                  <m:t>d</m:t>
-                </m:r>
-                <m:d>
-                  <m:dPr>
-                    <m:ctrlPr>
-                      <w:rPr>
-                        <w:rFonts w:ascii="Cambria Math" w:hAnsi="Cambria Math"/>
-                        <w:i/>
-                        <w:szCs w:val="21"/>
-                      </w:rPr>
-                    </m:ctrlPr>
-                  </m:dPr>
-                  <m:e>
-                    <m:r>
-                      <w:rPr>
-                        <w:rFonts w:ascii="Cambria Math" w:hAnsi="Cambria Math"/>
-                        <w:szCs w:val="21"/>
-                      </w:rPr>
-                      <m:t>2</m:t>
-                    </m:r>
-                    <m:r>
-                      <w:rPr>
-                        <w:rFonts w:ascii="Cambria Math" w:hAnsi="Cambria Math"/>
-                        <w:szCs w:val="21"/>
-                      </w:rPr>
-                      <m:t>nx</m:t>
-                    </m:r>
-                  </m:e>
-                </m:d>
-              </m:e>
-            </m:nary>
-          </m:e>
-        </m:nary>
-      </m:oMath>
-    </w:p>
-    <w:p>
-      <w:pPr>
-        <w:spacing w:line="480" w:lineRule="auto"/>
-        <w:jc w:val="left"/>
-        <w:rPr>
-          <w:rFonts w:hAnsi="Cambria Math"/>
-          <w:szCs w:val="21"/>
-        </w:rPr>
-      </w:pPr>
-      <w:r>
-        <w:rPr>
-          <w:rFonts w:hAnsi="Cambria Math" w:hint="eastAsia"/>
-          <w:szCs w:val="21"/>
-        </w:rPr>
-        <w:t xml:space="preserve">       </w:t>
-      </w:r>
-      <m:oMath>
-        <m:r>
-          <m:rPr>
-            <m:sty m:val="p"/>
-          </m:rPr>
-          <w:rPr>
-            <w:rFonts w:ascii="Cambria Math" w:hAnsi="Cambria Math"/>
-            <w:szCs w:val="21"/>
-          </w:rPr>
-          <m:t>=</m:t>
-        </m:r>
-        <m:d>
-          <m:dPr>
-            <m:begChr m:val=""/>
-            <m:endChr m:val="|"/>
-            <m:ctrlPr>
-              <w:rPr>
-                <w:rFonts w:ascii="Cambria Math" w:hAnsi="Cambria Math"/>
-                <w:i/>
-                <w:szCs w:val="21"/>
-              </w:rPr>
-            </m:ctrlPr>
-          </m:dPr>
-          <m:e>
-            <m:f>
-              <m:fPr>
-                <m:ctrlPr>
-                  <w:rPr>
-                    <w:rFonts w:ascii="Cambria Math" w:hAnsi="Cambria Math"/>
-                    <w:i/>
-                    <w:szCs w:val="21"/>
-                  </w:rPr>
-                </m:ctrlPr>
-              </m:fPr>
-              <m:num>
-                <m:r>
-                  <w:rPr>
-                    <w:rFonts w:ascii="Cambria Math" w:hAnsi="Cambria Math"/>
-                    <w:szCs w:val="21"/>
-                  </w:rPr>
-                  <m:t>1</m:t>
-                </m:r>
-              </m:num>
-              <m:den>
-                <m:r>
-                  <w:rPr>
-                    <w:rFonts w:ascii="Cambria Math" w:hAnsi="Cambria Math"/>
-                    <w:szCs w:val="21"/>
-                  </w:rPr>
-                  <m:t>2</m:t>
-                </m:r>
-              </m:den>
-            </m:f>
-            <m:r>
-              <w:rPr>
-                <w:rFonts w:ascii="Cambria Math" w:hAnsi="Cambria Math"/>
-                <w:szCs w:val="21"/>
-              </w:rPr>
-              <m:t>x</m:t>
-            </m:r>
-          </m:e>
-        </m:d>
-        <m:f>
-          <m:fPr>
-            <m:type m:val="noBar"/>
-            <m:ctrlPr>
-              <w:rPr>
-                <w:rFonts w:ascii="Cambria Math" w:hAnsi="Cambria Math"/>
-                <w:i/>
-                <w:szCs w:val="21"/>
-              </w:rPr>
-            </m:ctrlPr>
-          </m:fPr>
-          <m:num>
-            <m:r>
-              <w:rPr>
-                <w:rFonts w:ascii="Cambria Math" w:hAnsi="Cambria Math"/>
-                <w:szCs w:val="21"/>
-              </w:rPr>
-              <m:t>π</m:t>
-            </m:r>
-          </m:num>
-          <m:den>
-            <m:r>
-              <w:rPr>
-                <w:rFonts w:ascii="Cambria Math" w:hAnsi="Cambria Math"/>
-                <w:szCs w:val="21"/>
-              </w:rPr>
-              <m:t>-</m:t>
-            </m:r>
-            <m:r>
-              <w:rPr>
-                <w:rFonts w:ascii="Cambria Math" w:hAnsi="Cambria Math"/>
-                <w:szCs w:val="21"/>
-              </w:rPr>
-              <m:t>π</m:t>
-            </m:r>
-          </m:den>
-        </m:f>
-        <m:r>
-          <w:rPr>
-            <w:rFonts w:ascii="Cambria Math" w:hAnsi="Cambria Math"/>
-            <w:szCs w:val="21"/>
-          </w:rPr>
-          <m:t>+</m:t>
-        </m:r>
-        <m:f>
-          <m:fPr>
-            <m:ctrlPr>
-              <w:rPr>
-                <w:rFonts w:ascii="Cambria Math" w:hAnsi="Cambria Math"/>
-                <w:i/>
-                <w:szCs w:val="21"/>
-              </w:rPr>
-            </m:ctrlPr>
-          </m:fPr>
-          <m:num>
-            <m:r>
-              <w:rPr>
-                <w:rFonts w:ascii="Cambria Math" w:hAnsi="Cambria Math"/>
-                <w:szCs w:val="21"/>
-              </w:rPr>
-              <m:t>1</m:t>
-            </m:r>
-          </m:num>
-          <m:den>
-            <m:r>
-              <w:rPr>
-                <w:rFonts w:ascii="Cambria Math" w:hAnsi="Cambria Math"/>
-                <w:szCs w:val="21"/>
-              </w:rPr>
-              <m:t>4</m:t>
-            </m:r>
-            <m:r>
-              <w:rPr>
-                <w:rFonts w:ascii="Cambria Math" w:hAnsi="Cambria Math"/>
-                <w:szCs w:val="21"/>
-              </w:rPr>
-              <m:t>n</m:t>
-            </m:r>
-          </m:den>
-        </m:f>
-        <m:d>
-          <m:dPr>
-            <m:begChr m:val=""/>
-            <m:endChr m:val="|"/>
-            <m:ctrlPr>
-              <w:rPr>
-                <w:rFonts w:ascii="Cambria Math" w:hAnsi="Cambria Math"/>
-                <w:i/>
-                <w:szCs w:val="21"/>
-              </w:rPr>
-            </m:ctrlPr>
-          </m:dPr>
-          <m:e>
-            <m:r>
-              <w:rPr>
-                <w:rFonts w:ascii="Cambria Math" w:hAnsi="Cambria Math"/>
-                <w:szCs w:val="21"/>
-              </w:rPr>
-              <m:t>sin</m:t>
-            </m:r>
-            <m:d>
-              <m:dPr>
-                <m:ctrlPr>
-                  <w:rPr>
-                    <w:rFonts w:ascii="Cambria Math" w:hAnsi="Cambria Math"/>
-                    <w:i/>
-                    <w:szCs w:val="21"/>
-                  </w:rPr>
-                </m:ctrlPr>
-              </m:dPr>
-              <m:e>
-                <m:r>
-                  <w:rPr>
-                    <w:rFonts w:ascii="Cambria Math" w:hAnsi="Cambria Math"/>
-                    <w:szCs w:val="21"/>
-                  </w:rPr>
-                  <m:t>2</m:t>
-                </m:r>
-                <m:r>
-                  <w:rPr>
-                    <w:rFonts w:ascii="Cambria Math" w:hAnsi="Cambria Math"/>
-                    <w:szCs w:val="21"/>
-                  </w:rPr>
-                  <m:t>nx</m:t>
-                </m:r>
-              </m:e>
-            </m:d>
-          </m:e>
-        </m:d>
-        <m:f>
-          <m:fPr>
-            <m:type m:val="noBar"/>
-            <m:ctrlPr>
-              <w:rPr>
-                <w:rFonts w:ascii="Cambria Math" w:hAnsi="Cambria Math"/>
-                <w:i/>
-                <w:szCs w:val="21"/>
-              </w:rPr>
-            </m:ctrlPr>
-          </m:fPr>
-          <m:num>
-            <m:r>
-              <w:rPr>
-                <w:rFonts w:ascii="Cambria Math" w:hAnsi="Cambria Math"/>
-                <w:szCs w:val="21"/>
-              </w:rPr>
-              <m:t>π</m:t>
-            </m:r>
-          </m:num>
-          <m:den>
-            <m:r>
-              <w:rPr>
-                <w:rFonts w:ascii="Cambria Math" w:hAnsi="Cambria Math"/>
-                <w:szCs w:val="21"/>
-              </w:rPr>
-              <m:t>-</m:t>
-            </m:r>
-            <m:r>
-              <w:rPr>
-                <w:rFonts w:ascii="Cambria Math" w:hAnsi="Cambria Math"/>
-                <w:szCs w:val="21"/>
-              </w:rPr>
-              <m:t>π</m:t>
-            </m:r>
-          </m:den>
-        </m:f>
-      </m:oMath>
-    </w:p>
-    <w:p>
-      <w:pPr>
-        <w:spacing w:line="480" w:lineRule="auto"/>
-        <w:jc w:val="left"/>
-        <w:rPr>
-          <w:rFonts w:hAnsi="Cambria Math"/>
-          <w:szCs w:val="21"/>
-        </w:rPr>
-      </w:pPr>
-      <w:r>
-        <w:rPr>
-          <w:rFonts w:hAnsi="Cambria Math" w:hint="eastAsia"/>
-          <w:szCs w:val="21"/>
-        </w:rPr>
-        <w:t xml:space="preserve">       </w:t>
-      </w:r>
-      <m:oMath>
-        <m:r>
-          <m:rPr>
-            <m:sty m:val="p"/>
-          </m:rPr>
-          <w:rPr>
-            <w:rFonts w:ascii="Cambria Math" w:hAnsi="Cambria Math"/>
-            <w:szCs w:val="21"/>
-          </w:rPr>
-          <m:t>=</m:t>
-        </m:r>
-        <m:f>
-          <m:fPr>
-            <m:ctrlPr>
-              <w:rPr>
-                <w:rFonts w:ascii="Cambria Math" w:hAnsi="Cambria Math"/>
-                <w:szCs w:val="21"/>
-              </w:rPr>
-            </m:ctrlPr>
-          </m:fPr>
-          <m:num>
-            <m:r>
-              <m:rPr>
-                <m:sty m:val="p"/>
-              </m:rPr>
-              <w:rPr>
-                <w:rFonts w:ascii="Cambria Math" w:hAnsi="Cambria Math"/>
-                <w:szCs w:val="21"/>
-              </w:rPr>
-              <m:t>π</m:t>
-            </m:r>
-          </m:num>
-          <m:den>
-            <m:r>
-              <m:rPr>
-                <m:sty m:val="p"/>
-              </m:rPr>
-              <w:rPr>
-                <w:rFonts w:ascii="Cambria Math" w:hAnsi="Cambria Math"/>
-                <w:szCs w:val="21"/>
-              </w:rPr>
-              <m:t>2</m:t>
-            </m:r>
-          </m:den>
-        </m:f>
-        <m:r>
-          <m:rPr>
-            <m:sty m:val="p"/>
-          </m:rPr>
-          <w:rPr>
-            <w:rFonts w:ascii="Cambria Math" w:hAnsi="Cambria Math"/>
-            <w:szCs w:val="21"/>
-          </w:rPr>
-          <m:t>-</m:t>
-        </m:r>
-        <m:d>
-          <m:dPr>
-            <m:ctrlPr>
-              <w:rPr>
-                <w:rFonts w:ascii="Cambria Math" w:hAnsi="Cambria Math"/>
-                <w:szCs w:val="21"/>
-              </w:rPr>
-            </m:ctrlPr>
-          </m:dPr>
-          <m:e>
-            <m:r>
-              <m:rPr>
-                <m:sty m:val="p"/>
-              </m:rPr>
-              <w:rPr>
-                <w:rFonts w:ascii="Cambria Math" w:hAnsi="Cambria Math"/>
-                <w:szCs w:val="21"/>
-              </w:rPr>
-              <m:t>-</m:t>
-            </m:r>
-            <m:f>
-              <m:fPr>
-                <m:ctrlPr>
-                  <w:rPr>
-                    <w:rFonts w:ascii="Cambria Math" w:hAnsi="Cambria Math"/>
-                    <w:szCs w:val="21"/>
-                  </w:rPr>
-                </m:ctrlPr>
-              </m:fPr>
-              <m:num>
-                <m:r>
-                  <m:rPr>
-                    <m:sty m:val="p"/>
-                  </m:rPr>
-                  <w:rPr>
-                    <w:rFonts w:ascii="Cambria Math" w:hAnsi="Cambria Math"/>
-                    <w:szCs w:val="21"/>
-                  </w:rPr>
-                  <m:t>π</m:t>
-                </m:r>
-              </m:num>
-              <m:den>
-                <m:r>
-                  <m:rPr>
-                    <m:sty m:val="p"/>
-                  </m:rPr>
-                  <w:rPr>
-                    <w:rFonts w:ascii="Cambria Math" w:hAnsi="Cambria Math"/>
-                    <w:szCs w:val="21"/>
-                  </w:rPr>
-                  <m:t>2</m:t>
-                </m:r>
-              </m:den>
-            </m:f>
-          </m:e>
-        </m:d>
-        <m:r>
-          <m:rPr>
-            <m:sty m:val="p"/>
-          </m:rPr>
-          <w:rPr>
-            <w:rFonts w:ascii="Cambria Math" w:hAnsi="Cambria Math"/>
-            <w:szCs w:val="21"/>
-          </w:rPr>
-          <m:t>+0</m:t>
-        </m:r>
-        <m:r>
-          <m:rPr>
-            <m:sty m:val="p"/>
-          </m:rPr>
-          <w:rPr>
-            <w:rFonts w:ascii="Cambria Math" w:hAnsi="Cambria Math"/>
-            <w:szCs w:val="21"/>
-          </w:rPr>
-          <m:t>=</m:t>
-        </m:r>
-        <m:f>
-          <m:fPr>
-            <m:ctrlPr>
-              <w:rPr>
-                <w:rFonts w:ascii="Cambria Math" w:hAnsi="Cambria Math"/>
-                <w:szCs w:val="21"/>
-              </w:rPr>
-            </m:ctrlPr>
-          </m:fPr>
-          <m:num>
-            <m:r>
-              <m:rPr>
-                <m:sty m:val="p"/>
-              </m:rPr>
-              <w:rPr>
-                <w:rFonts w:ascii="Cambria Math" w:hAnsi="Cambria Math"/>
-                <w:szCs w:val="21"/>
-              </w:rPr>
-              <m:t>π</m:t>
-            </m:r>
-          </m:num>
-          <m:den>
-            <m:r>
-              <m:rPr>
-                <m:sty m:val="p"/>
-              </m:rPr>
-              <w:rPr>
-                <w:rFonts w:ascii="Cambria Math" w:hAnsi="Cambria Math"/>
-                <w:szCs w:val="21"/>
-              </w:rPr>
-              <m:t>2</m:t>
-            </m:r>
-          </m:den>
-        </m:f>
-        <m:r>
-          <m:rPr>
-            <m:sty m:val="p"/>
-          </m:rPr>
-          <w:rPr>
-            <w:rFonts w:ascii="Cambria Math" w:hAnsi="Cambria Math"/>
-            <w:szCs w:val="21"/>
-          </w:rPr>
-          <m:t>+</m:t>
-        </m:r>
-        <m:f>
-          <m:fPr>
-            <m:ctrlPr>
-              <w:rPr>
-                <w:rFonts w:ascii="Cambria Math" w:hAnsi="Cambria Math"/>
-                <w:szCs w:val="21"/>
-              </w:rPr>
-            </m:ctrlPr>
-          </m:fPr>
-          <m:num>
-            <m:r>
-              <m:rPr>
-                <m:sty m:val="p"/>
-              </m:rPr>
-              <w:rPr>
-                <w:rFonts w:ascii="Cambria Math" w:hAnsi="Cambria Math"/>
-                <w:szCs w:val="21"/>
-              </w:rPr>
-              <m:t>π</m:t>
-            </m:r>
-          </m:num>
-          <m:den>
-            <m:r>
-              <m:rPr>
-                <m:sty m:val="p"/>
-              </m:rPr>
-              <w:rPr>
-                <w:rFonts w:ascii="Cambria Math" w:hAnsi="Cambria Math"/>
-                <w:szCs w:val="21"/>
-              </w:rPr>
-              <m:t>2</m:t>
-            </m:r>
-          </m:den>
-        </m:f>
-        <m:r>
-          <m:rPr>
-            <m:sty m:val="p"/>
-          </m:rPr>
-          <w:rPr>
-            <w:rFonts w:ascii="Cambria Math" w:hAnsi="Cambria Math"/>
-            <w:szCs w:val="21"/>
-          </w:rPr>
-          <m:t>=</m:t>
-        </m:r>
-        <m:r>
-          <m:rPr>
-            <m:sty m:val="p"/>
-          </m:rPr>
-          <w:rPr>
-            <w:rFonts w:ascii="Cambria Math" w:hAnsi="Cambria Math"/>
-            <w:szCs w:val="21"/>
-          </w:rPr>
-          <m:t>π</m:t>
-        </m:r>
-      </m:oMath>
-    </w:p>
-    <w:p>
-      <w:pPr>
-        <w:spacing w:line="480" w:lineRule="auto"/>
-        <w:ind w:firstLine="420"/>
-        <w:jc w:val="left"/>
-        <w:rPr>
-          <w:rFonts w:hAnsi="Cambria Math"/>
-          <w:szCs w:val="21"/>
-        </w:rPr>
-      </w:pPr>
-      <w:r>
-        <w:rPr>
-          <w:rFonts w:hAnsi="Cambria Math" w:hint="eastAsia"/>
-          <w:szCs w:val="21"/>
-        </w:rPr>
-        <w:t>所以得证</w:t>
-      </w:r>
-    </w:p>
-    <w:p>
-      <w:pPr>
-        <w:numPr>
-          <w:ilvl w:val="0"/>
-          <w:numId w:val="4"/>
-        </w:numPr>
-        <w:spacing w:line="480" w:lineRule="auto"/>
-        <w:jc w:val="left"/>
-        <w:rPr>
-          <w:rFonts w:hAnsi="Cambria Math"/>
-          <w:szCs w:val="21"/>
-        </w:rPr>
-      </w:pPr>
-      <w:r>
-        <w:rPr>
-          <w:rFonts w:hAnsi="Cambria Math" w:hint="eastAsia"/>
-          <w:szCs w:val="21"/>
-        </w:rPr>
-        <w:t>证：</w:t>
-      </w:r>
-      <m:oMath>
-        <m:nary>
-          <m:naryPr>
-            <m:limLoc m:val="subSup"/>
-            <m:ctrlPr>
-              <w:rPr>
-                <w:rFonts w:ascii="Cambria Math" w:hAnsi="Cambria Math"/>
-                <w:i/>
-                <w:szCs w:val="21"/>
-              </w:rPr>
-            </m:ctrlPr>
-          </m:naryPr>
-          <m:sub>
-            <m:r>
-              <w:rPr>
-                <w:rFonts w:ascii="Cambria Math" w:hAnsi="Cambria Math"/>
-                <w:szCs w:val="21"/>
-              </w:rPr>
-              <m:t>-</m:t>
-            </m:r>
-            <m:r>
-              <w:rPr>
-                <w:rFonts w:ascii="Cambria Math" w:hAnsi="Cambria Math"/>
-                <w:szCs w:val="21"/>
-              </w:rPr>
-              <m:t>π</m:t>
-            </m:r>
-          </m:sub>
-          <m:sup>
-            <m:r>
-              <w:rPr>
-                <w:rFonts w:ascii="Cambria Math" w:hAnsi="Cambria Math"/>
-                <w:szCs w:val="21"/>
-              </w:rPr>
-              <m:t>π</m:t>
-            </m:r>
-          </m:sup>
-          <m:e>
-            <m:sSup>
-              <m:sSupPr>
-                <m:ctrlPr>
-                  <w:rPr>
-                    <w:rFonts w:ascii="Cambria Math" w:hAnsi="Cambria Math"/>
-                    <w:i/>
-                    <w:szCs w:val="21"/>
-                  </w:rPr>
-                </m:ctrlPr>
-              </m:sSupPr>
-              <m:e>
-                <m:r>
-                  <w:rPr>
-                    <w:rFonts w:ascii="Cambria Math" w:hAnsi="Cambria Math"/>
-                    <w:szCs w:val="21"/>
-                  </w:rPr>
-                  <m:t>sin</m:t>
-                </m:r>
-              </m:e>
-              <m:sup>
-                <m:r>
-                  <w:rPr>
-                    <w:rFonts w:ascii="Cambria Math" w:hAnsi="Cambria Math"/>
-                    <w:szCs w:val="21"/>
-                  </w:rPr>
-                  <m:t>2</m:t>
-                </m:r>
-              </m:sup>
-            </m:sSup>
-            <m:r>
-              <w:rPr>
-                <w:rFonts w:ascii="Cambria Math" w:hAnsi="Cambria Math"/>
-                <w:szCs w:val="21"/>
-              </w:rPr>
-              <m:t>nxdx</m:t>
-            </m:r>
-            <m:r>
-              <w:rPr>
-                <w:rFonts w:ascii="Cambria Math" w:hAnsi="Cambria Math"/>
-                <w:szCs w:val="21"/>
-              </w:rPr>
-              <m:t>=</m:t>
-            </m:r>
-          </m:e>
-        </m:nary>
-        <m:nary>
-          <m:naryPr>
-            <m:limLoc m:val="subSup"/>
-            <m:ctrlPr>
-              <w:rPr>
-                <w:rFonts w:ascii="Cambria Math" w:hAnsi="Cambria Math"/>
-                <w:i/>
-                <w:szCs w:val="21"/>
-              </w:rPr>
-            </m:ctrlPr>
-          </m:naryPr>
-          <m:sub>
-            <m:r>
-              <w:rPr>
-                <w:rFonts w:ascii="Cambria Math" w:hAnsi="Cambria Math"/>
-                <w:szCs w:val="21"/>
-              </w:rPr>
-              <m:t>-</m:t>
-            </m:r>
-            <m:r>
-              <w:rPr>
-                <w:rFonts w:ascii="Cambria Math" w:hAnsi="Cambria Math"/>
-                <w:szCs w:val="21"/>
-              </w:rPr>
-              <m:t>π</m:t>
-            </m:r>
-          </m:sub>
-          <m:sup>
-            <m:r>
-              <w:rPr>
-                <w:rFonts w:ascii="Cambria Math" w:hAnsi="Cambria Math"/>
-                <w:szCs w:val="21"/>
-              </w:rPr>
-              <m:t>π</m:t>
-            </m:r>
-          </m:sup>
-          <m:e>
-            <m:f>
-              <m:fPr>
-                <m:ctrlPr>
-                  <w:rPr>
-                    <w:rFonts w:ascii="Cambria Math" w:hAnsi="Cambria Math"/>
-                    <w:i/>
-                    <w:szCs w:val="21"/>
-                  </w:rPr>
-                </m:ctrlPr>
-              </m:fPr>
-              <m:num>
-                <m:r>
-                  <w:rPr>
-                    <w:rFonts w:ascii="Cambria Math" w:hAnsi="Cambria Math"/>
-                    <w:szCs w:val="21"/>
-                  </w:rPr>
-                  <m:t>1-</m:t>
-                </m:r>
-                <m:r>
-                  <w:rPr>
-                    <w:rFonts w:ascii="Cambria Math" w:hAnsi="Cambria Math"/>
-                    <w:szCs w:val="21"/>
-                  </w:rPr>
-                  <m:t>cos</m:t>
-                </m:r>
-                <m:d>
-                  <m:dPr>
-                    <m:ctrlPr>
-                      <w:rPr>
-                        <w:rFonts w:ascii="Cambria Math" w:hAnsi="Cambria Math"/>
-                        <w:i/>
-                        <w:szCs w:val="21"/>
-                      </w:rPr>
-                    </m:ctrlPr>
-                  </m:dPr>
-                  <m:e>
-                    <m:r>
-                      <w:rPr>
-                        <w:rFonts w:ascii="Cambria Math" w:hAnsi="Cambria Math"/>
-                        <w:szCs w:val="21"/>
-                      </w:rPr>
-                      <m:t>2</m:t>
-                    </m:r>
-                    <m:r>
-                      <w:rPr>
-                        <w:rFonts w:ascii="Cambria Math" w:hAnsi="Cambria Math"/>
-                        <w:szCs w:val="21"/>
-                      </w:rPr>
-                      <m:t>nx</m:t>
-                    </m:r>
-                  </m:e>
-                </m:d>
-              </m:num>
-              <m:den>
-                <m:r>
-                  <w:rPr>
-                    <w:rFonts w:ascii="Cambria Math" w:hAnsi="Cambria Math"/>
-                    <w:szCs w:val="21"/>
-                  </w:rPr>
-                  <m:t>2</m:t>
-                </m:r>
-              </m:den>
-            </m:f>
-            <m:r>
-              <w:rPr>
-                <w:rFonts w:ascii="Cambria Math" w:hAnsi="Cambria Math"/>
-                <w:szCs w:val="21"/>
-              </w:rPr>
-              <m:t>dx</m:t>
-            </m:r>
-          </m:e>
-        </m:nary>
-      </m:oMath>
-    </w:p>
-    <w:p>
-      <w:pPr>
-        <w:spacing w:line="480" w:lineRule="auto"/>
-        <w:jc w:val="left"/>
-        <w:rPr>
-          <w:rFonts w:hAnsi="Cambria Math"/>
-          <w:szCs w:val="21"/>
-        </w:rPr>
-      </w:pPr>
-      <w:r>
-        <w:rPr>
-          <w:rFonts w:hAnsi="Cambria Math" w:hint="eastAsia"/>
-          <w:szCs w:val="21"/>
-        </w:rPr>
-        <w:t xml:space="preserve">        </w:t>
-      </w:r>
-      <m:oMath>
-        <m:r>
-          <m:rPr>
-            <m:sty m:val="p"/>
-          </m:rPr>
-          <w:rPr>
-            <w:rFonts w:ascii="Cambria Math" w:hAnsi="Cambria Math"/>
-            <w:szCs w:val="21"/>
-          </w:rPr>
-          <m:t>=</m:t>
-        </m:r>
-        <m:nary>
-          <m:naryPr>
-            <m:limLoc m:val="subSup"/>
-            <m:ctrlPr>
-              <w:rPr>
-                <w:rFonts w:ascii="Cambria Math" w:hAnsi="Cambria Math"/>
-                <w:i/>
-                <w:szCs w:val="21"/>
-              </w:rPr>
-            </m:ctrlPr>
-          </m:naryPr>
-          <m:sub>
-            <m:r>
-              <w:rPr>
-                <w:rFonts w:ascii="Cambria Math" w:hAnsi="Cambria Math"/>
-                <w:szCs w:val="21"/>
-              </w:rPr>
-              <m:t>-</m:t>
-            </m:r>
-            <m:r>
-              <w:rPr>
-                <w:rFonts w:ascii="Cambria Math" w:hAnsi="Cambria Math"/>
-                <w:szCs w:val="21"/>
-              </w:rPr>
-              <m:t>π</m:t>
-            </m:r>
-          </m:sub>
-          <m:sup>
-            <m:r>
-              <w:rPr>
-                <w:rFonts w:ascii="Cambria Math" w:hAnsi="Cambria Math"/>
-                <w:szCs w:val="21"/>
-              </w:rPr>
-              <m:t>π</m:t>
-            </m:r>
-          </m:sup>
-          <m:e>
-            <m:f>
-              <m:fPr>
-                <m:ctrlPr>
-                  <w:rPr>
-                    <w:rFonts w:ascii="Cambria Math" w:hAnsi="Cambria Math" w:hint="eastAsia"/>
-                    <w:szCs w:val="21"/>
-                  </w:rPr>
-                </m:ctrlPr>
-              </m:fPr>
-              <m:num>
-                <m:r>
-                  <m:rPr>
-                    <m:sty m:val="p"/>
-                  </m:rPr>
-                  <w:rPr>
-                    <w:rFonts w:ascii="Cambria Math" w:hAnsi="Cambria Math"/>
-                    <w:szCs w:val="21"/>
-                  </w:rPr>
-                  <m:t>1</m:t>
-                </m:r>
-              </m:num>
-              <m:den>
-                <m:r>
-                  <m:rPr>
-                    <m:sty m:val="p"/>
-                  </m:rPr>
-                  <w:rPr>
-                    <w:rFonts w:ascii="Cambria Math" w:hAnsi="Cambria Math"/>
-                    <w:szCs w:val="21"/>
-                  </w:rPr>
-                  <m:t>2</m:t>
-                </m:r>
-              </m:den>
-            </m:f>
-            <m:r>
-              <w:rPr>
-                <w:rFonts w:ascii="Cambria Math" w:hAnsi="Cambria Math"/>
-                <w:szCs w:val="21"/>
-              </w:rPr>
-              <m:t>dx</m:t>
-            </m:r>
-            <m:r>
-              <w:rPr>
-                <w:rFonts w:ascii="Cambria Math" w:hAnsi="Cambria Math"/>
-                <w:szCs w:val="21"/>
-              </w:rPr>
-              <m:t>-</m:t>
-            </m:r>
-            <m:nary>
-              <m:naryPr>
-                <m:limLoc m:val="subSup"/>
-                <m:ctrlPr>
-                  <w:rPr>
-                    <w:rFonts w:ascii="Cambria Math" w:hAnsi="Cambria Math"/>
-                    <w:i/>
-                    <w:szCs w:val="21"/>
-                  </w:rPr>
-                </m:ctrlPr>
-              </m:naryPr>
-              <m:sub>
-                <m:r>
-                  <w:rPr>
-                    <w:rFonts w:ascii="Cambria Math" w:hAnsi="Cambria Math"/>
-                    <w:szCs w:val="21"/>
-                  </w:rPr>
-                  <m:t>-</m:t>
-                </m:r>
-                <m:r>
-                  <w:rPr>
-                    <w:rFonts w:ascii="Cambria Math" w:hAnsi="Cambria Math"/>
-                    <w:szCs w:val="21"/>
-                  </w:rPr>
-                  <m:t>π</m:t>
-                </m:r>
-              </m:sub>
-              <m:sup>
-                <m:r>
-                  <w:rPr>
-                    <w:rFonts w:ascii="Cambria Math" w:hAnsi="Cambria Math"/>
-                    <w:szCs w:val="21"/>
-                  </w:rPr>
-                  <m:t>π</m:t>
-                </m:r>
-              </m:sup>
-              <m:e>
-                <m:f>
-                  <m:fPr>
-                    <m:ctrlPr>
-                      <w:rPr>
-                        <w:rFonts w:ascii="Cambria Math" w:hAnsi="Cambria Math"/>
-                        <w:i/>
-                        <w:szCs w:val="21"/>
-                      </w:rPr>
-                    </m:ctrlPr>
-                  </m:fPr>
-                  <m:num>
-                    <m:r>
-                      <w:rPr>
-                        <w:rFonts w:ascii="Cambria Math" w:hAnsi="Cambria Math"/>
-                        <w:szCs w:val="21"/>
-                      </w:rPr>
-                      <m:t>1</m:t>
-                    </m:r>
-                  </m:num>
-                  <m:den>
-                    <m:r>
-                      <w:rPr>
-                        <w:rFonts w:ascii="Cambria Math" w:hAnsi="Cambria Math"/>
-                        <w:szCs w:val="21"/>
-                      </w:rPr>
-                      <m:t>4</m:t>
-                    </m:r>
-                    <m:r>
-                      <w:rPr>
-                        <w:rFonts w:ascii="Cambria Math" w:hAnsi="Cambria Math"/>
-                        <w:szCs w:val="21"/>
-                      </w:rPr>
-                      <m:t>n</m:t>
-                    </m:r>
-                  </m:den>
-                </m:f>
-                <m:r>
-                  <w:rPr>
-                    <w:rFonts w:ascii="Cambria Math" w:hAnsi="Cambria Math"/>
-                    <w:szCs w:val="21"/>
-                  </w:rPr>
-                  <m:t>cos</m:t>
-                </m:r>
-                <m:d>
-                  <m:dPr>
-                    <m:ctrlPr>
-                      <w:rPr>
-                        <w:rFonts w:ascii="Cambria Math" w:hAnsi="Cambria Math"/>
-                        <w:i/>
-                        <w:szCs w:val="21"/>
-                      </w:rPr>
-                    </m:ctrlPr>
-                  </m:dPr>
-                  <m:e>
-                    <m:r>
-                      <w:rPr>
-                        <w:rFonts w:ascii="Cambria Math" w:hAnsi="Cambria Math"/>
-                        <w:szCs w:val="21"/>
-                      </w:rPr>
-                      <m:t>2</m:t>
-                    </m:r>
-                    <m:r>
-                      <w:rPr>
-                        <w:rFonts w:ascii="Cambria Math" w:hAnsi="Cambria Math"/>
-                        <w:szCs w:val="21"/>
-                      </w:rPr>
-                      <m:t>nx</m:t>
-                    </m:r>
-                  </m:e>
-                </m:d>
-                <m:r>
-                  <w:rPr>
-                    <w:rFonts w:ascii="Cambria Math" w:hAnsi="Cambria Math"/>
-                    <w:szCs w:val="21"/>
-                  </w:rPr>
-                  <m:t>d</m:t>
-                </m:r>
-                <m:d>
-                  <m:dPr>
-                    <m:ctrlPr>
-                      <w:rPr>
-                        <w:rFonts w:ascii="Cambria Math" w:hAnsi="Cambria Math"/>
-                        <w:i/>
-                        <w:szCs w:val="21"/>
-                      </w:rPr>
-                    </m:ctrlPr>
-                  </m:dPr>
-                  <m:e>
-                    <m:r>
-                      <w:rPr>
-                        <w:rFonts w:ascii="Cambria Math" w:hAnsi="Cambria Math"/>
-                        <w:szCs w:val="21"/>
-                      </w:rPr>
-                      <m:t>2</m:t>
-                    </m:r>
-                    <m:r>
-                      <w:rPr>
-                        <w:rFonts w:ascii="Cambria Math" w:hAnsi="Cambria Math"/>
-                        <w:szCs w:val="21"/>
-                      </w:rPr>
-                      <m:t>nx</m:t>
-                    </m:r>
-                  </m:e>
-                </m:d>
-              </m:e>
-            </m:nary>
-          </m:e>
-        </m:nary>
-      </m:oMath>
-    </w:p>
-    <w:p>
-      <w:pPr>
-        <w:spacing w:line="480" w:lineRule="auto"/>
-        <w:jc w:val="left"/>
-        <w:rPr>
-          <w:rFonts w:hAnsi="Cambria Math"/>
-          <w:szCs w:val="21"/>
-        </w:rPr>
-      </w:pPr>
-      <w:r>
-        <w:rPr>
-          <w:rFonts w:hAnsi="Cambria Math" w:hint="eastAsia"/>
-          <w:szCs w:val="21"/>
-        </w:rPr>
-        <w:t xml:space="preserve">        </w:t>
-      </w:r>
-      <m:oMath>
-        <m:r>
-          <m:rPr>
-            <m:sty m:val="p"/>
-          </m:rPr>
-          <w:rPr>
-            <w:rFonts w:ascii="Cambria Math" w:hAnsi="Cambria Math"/>
-            <w:szCs w:val="21"/>
-          </w:rPr>
-          <m:t>=</m:t>
-        </m:r>
-        <m:d>
-          <m:dPr>
-            <m:begChr m:val=""/>
-            <m:endChr m:val="|"/>
-            <m:ctrlPr>
-              <w:rPr>
-                <w:rFonts w:ascii="Cambria Math" w:hAnsi="Cambria Math"/>
-                <w:i/>
-                <w:szCs w:val="21"/>
-              </w:rPr>
-            </m:ctrlPr>
-          </m:dPr>
-          <m:e>
-            <m:f>
-              <m:fPr>
-                <m:ctrlPr>
-                  <w:rPr>
-                    <w:rFonts w:ascii="Cambria Math" w:hAnsi="Cambria Math"/>
-                    <w:i/>
-                    <w:szCs w:val="21"/>
-                  </w:rPr>
-                </m:ctrlPr>
-              </m:fPr>
-              <m:num>
-                <m:r>
-                  <w:rPr>
-                    <w:rFonts w:ascii="Cambria Math" w:hAnsi="Cambria Math"/>
-                    <w:szCs w:val="21"/>
-                  </w:rPr>
-                  <m:t>x</m:t>
-                </m:r>
-              </m:num>
-              <m:den>
-                <m:r>
-                  <w:rPr>
-                    <w:rFonts w:ascii="Cambria Math" w:hAnsi="Cambria Math"/>
-                    <w:szCs w:val="21"/>
-                  </w:rPr>
-                  <m:t>2</m:t>
-                </m:r>
-              </m:den>
-            </m:f>
-          </m:e>
-        </m:d>
-        <m:f>
-          <m:fPr>
-            <m:type m:val="noBar"/>
-            <m:ctrlPr>
-              <w:rPr>
-                <w:rFonts w:ascii="Cambria Math" w:hAnsi="Cambria Math"/>
-                <w:i/>
-                <w:szCs w:val="21"/>
-              </w:rPr>
-            </m:ctrlPr>
-          </m:fPr>
-          <m:num>
-            <m:r>
-              <w:rPr>
-                <w:rFonts w:ascii="Cambria Math" w:hAnsi="Cambria Math"/>
-                <w:szCs w:val="21"/>
-              </w:rPr>
-              <m:t>π</m:t>
-            </m:r>
-          </m:num>
-          <m:den>
-            <m:r>
-              <w:rPr>
-                <w:rFonts w:ascii="Cambria Math" w:hAnsi="Cambria Math"/>
-                <w:szCs w:val="21"/>
-              </w:rPr>
-              <m:t>-</m:t>
-            </m:r>
-            <m:r>
-              <w:rPr>
-                <w:rFonts w:ascii="Cambria Math" w:hAnsi="Cambria Math"/>
-                <w:szCs w:val="21"/>
-              </w:rPr>
-              <m:t>π</m:t>
-            </m:r>
-          </m:den>
-        </m:f>
-        <m:r>
-          <w:rPr>
-            <w:rFonts w:ascii="Cambria Math" w:hAnsi="Cambria Math"/>
-            <w:szCs w:val="21"/>
-          </w:rPr>
-          <m:t>-</m:t>
-        </m:r>
-        <m:f>
-          <m:fPr>
-            <m:ctrlPr>
-              <w:rPr>
-                <w:rFonts w:ascii="Cambria Math" w:hAnsi="Cambria Math"/>
-                <w:i/>
-                <w:szCs w:val="21"/>
-              </w:rPr>
-            </m:ctrlPr>
-          </m:fPr>
-          <m:num>
-            <m:r>
-              <w:rPr>
-                <w:rFonts w:ascii="Cambria Math" w:hAnsi="Cambria Math"/>
-                <w:szCs w:val="21"/>
-              </w:rPr>
-              <m:t>1</m:t>
-            </m:r>
-          </m:num>
-          <m:den>
-            <m:r>
-              <w:rPr>
-                <w:rFonts w:ascii="Cambria Math" w:hAnsi="Cambria Math"/>
-                <w:szCs w:val="21"/>
-              </w:rPr>
-              <m:t>4</m:t>
-            </m:r>
-            <m:r>
-              <w:rPr>
-                <w:rFonts w:ascii="Cambria Math" w:hAnsi="Cambria Math"/>
-                <w:szCs w:val="21"/>
-              </w:rPr>
-              <m:t>n</m:t>
-            </m:r>
-          </m:den>
-        </m:f>
-        <m:d>
-          <m:dPr>
-            <m:begChr m:val=""/>
-            <m:endChr m:val="|"/>
-            <m:ctrlPr>
-              <w:rPr>
-                <w:rFonts w:ascii="Cambria Math" w:hAnsi="Cambria Math"/>
-                <w:i/>
-                <w:szCs w:val="21"/>
-              </w:rPr>
-            </m:ctrlPr>
-          </m:dPr>
-          <m:e>
-            <m:r>
-              <w:rPr>
-                <w:rFonts w:ascii="Cambria Math" w:hAnsi="Cambria Math"/>
-                <w:szCs w:val="21"/>
-              </w:rPr>
-              <m:t>sin</m:t>
-            </m:r>
-            <m:d>
-              <m:dPr>
-                <m:ctrlPr>
-                  <w:rPr>
-                    <w:rFonts w:ascii="Cambria Math" w:hAnsi="Cambria Math"/>
-                    <w:i/>
-                    <w:szCs w:val="21"/>
-                  </w:rPr>
-                </m:ctrlPr>
-              </m:dPr>
-              <m:e>
-                <m:r>
-                  <w:rPr>
-                    <w:rFonts w:ascii="Cambria Math" w:hAnsi="Cambria Math"/>
-                    <w:szCs w:val="21"/>
-                  </w:rPr>
-                  <m:t>2</m:t>
-                </m:r>
-                <m:r>
-                  <w:rPr>
-                    <w:rFonts w:ascii="Cambria Math" w:hAnsi="Cambria Math"/>
-                    <w:szCs w:val="21"/>
-                  </w:rPr>
-                  <m:t>nx</m:t>
-                </m:r>
-              </m:e>
-            </m:d>
-          </m:e>
-        </m:d>
-        <m:f>
-          <m:fPr>
-            <m:type m:val="noBar"/>
-            <m:ctrlPr>
-              <w:rPr>
-                <w:rFonts w:ascii="Cambria Math" w:hAnsi="Cambria Math"/>
-                <w:i/>
-                <w:szCs w:val="21"/>
-              </w:rPr>
-            </m:ctrlPr>
-          </m:fPr>
-          <m:num>
-            <m:r>
-              <w:rPr>
-                <w:rFonts w:ascii="Cambria Math" w:hAnsi="Cambria Math"/>
-                <w:szCs w:val="21"/>
-              </w:rPr>
-              <m:t>π</m:t>
-            </m:r>
-          </m:num>
-          <m:den>
-            <m:r>
-              <w:rPr>
-                <w:rFonts w:ascii="Cambria Math" w:hAnsi="Cambria Math"/>
-                <w:szCs w:val="21"/>
-              </w:rPr>
-              <m:t>-</m:t>
-            </m:r>
-            <m:r>
-              <w:rPr>
-                <w:rFonts w:ascii="Cambria Math" w:hAnsi="Cambria Math"/>
-                <w:szCs w:val="21"/>
-              </w:rPr>
-              <m:t>π</m:t>
-            </m:r>
-          </m:den>
-        </m:f>
-      </m:oMath>
-    </w:p>
-    <w:p>
-      <w:pPr>
-        <w:spacing w:line="480" w:lineRule="auto"/>
-        <w:jc w:val="left"/>
-        <w:rPr>
-          <w:rFonts w:hAnsi="Cambria Math"/>
-          <w:szCs w:val="21"/>
-        </w:rPr>
-      </w:pPr>
-      <w:r>
-        <w:rPr>
-          <w:rFonts w:hAnsi="Cambria Math" w:hint="eastAsia"/>
-          <w:szCs w:val="21"/>
-        </w:rPr>
-        <w:t xml:space="preserve">        </w:t>
-      </w:r>
-      <m:oMath>
-        <m:r>
-          <m:rPr>
-            <m:sty m:val="p"/>
-          </m:rPr>
-          <w:rPr>
-            <w:rFonts w:ascii="Cambria Math" w:hAnsi="Cambria Math"/>
-            <w:szCs w:val="21"/>
-          </w:rPr>
-          <m:t>=</m:t>
-        </m:r>
-        <m:f>
-          <m:fPr>
-            <m:ctrlPr>
-              <w:rPr>
-                <w:rFonts w:ascii="Cambria Math" w:hAnsi="Cambria Math"/>
-                <w:szCs w:val="21"/>
-              </w:rPr>
-            </m:ctrlPr>
-          </m:fPr>
-          <m:num>
-            <m:r>
-              <m:rPr>
-                <m:sty m:val="p"/>
-              </m:rPr>
-              <w:rPr>
-                <w:rFonts w:ascii="Cambria Math" w:hAnsi="Cambria Math"/>
-                <w:szCs w:val="21"/>
-              </w:rPr>
-              <m:t>π</m:t>
-            </m:r>
-          </m:num>
-          <m:den>
-            <m:r>
-              <m:rPr>
-                <m:sty m:val="p"/>
-              </m:rPr>
-              <w:rPr>
-                <w:rFonts w:ascii="Cambria Math" w:hAnsi="Cambria Math"/>
-                <w:szCs w:val="21"/>
-              </w:rPr>
-              <m:t>2</m:t>
-            </m:r>
-          </m:den>
-        </m:f>
-        <m:r>
-          <m:rPr>
-            <m:sty m:val="p"/>
-          </m:rPr>
-          <w:rPr>
-            <w:rFonts w:ascii="Cambria Math" w:hAnsi="Cambria Math"/>
-            <w:szCs w:val="21"/>
-          </w:rPr>
-          <m:t>-</m:t>
-        </m:r>
-        <m:d>
-          <m:dPr>
-            <m:ctrlPr>
-              <w:rPr>
-                <w:rFonts w:ascii="Cambria Math" w:hAnsi="Cambria Math"/>
-                <w:szCs w:val="21"/>
-              </w:rPr>
-            </m:ctrlPr>
-          </m:dPr>
-          <m:e>
-            <m:r>
-              <m:rPr>
-                <m:sty m:val="p"/>
-              </m:rPr>
-              <w:rPr>
-                <w:rFonts w:ascii="Cambria Math" w:hAnsi="Cambria Math"/>
-                <w:szCs w:val="21"/>
-              </w:rPr>
-              <m:t>-</m:t>
-            </m:r>
-            <m:f>
-              <m:fPr>
-                <m:ctrlPr>
-                  <w:rPr>
-                    <w:rFonts w:ascii="Cambria Math" w:hAnsi="Cambria Math"/>
-                    <w:szCs w:val="21"/>
-                  </w:rPr>
-                </m:ctrlPr>
-              </m:fPr>
-              <m:num>
-                <m:r>
-                  <m:rPr>
-                    <m:sty m:val="p"/>
-                  </m:rPr>
-                  <w:rPr>
-                    <w:rFonts w:ascii="Cambria Math" w:hAnsi="Cambria Math"/>
-                    <w:szCs w:val="21"/>
-                  </w:rPr>
-                  <m:t>π</m:t>
-                </m:r>
-              </m:num>
-              <m:den>
-                <m:r>
-                  <m:rPr>
-                    <m:sty m:val="p"/>
-                  </m:rPr>
-                  <w:rPr>
-                    <w:rFonts w:ascii="Cambria Math" w:hAnsi="Cambria Math"/>
-                    <w:szCs w:val="21"/>
-                  </w:rPr>
-                  <m:t>2</m:t>
-                </m:r>
-              </m:den>
-            </m:f>
-          </m:e>
-        </m:d>
-        <m:r>
-          <m:rPr>
-            <m:sty m:val="p"/>
-          </m:rPr>
-          <w:rPr>
-            <w:rFonts w:ascii="Cambria Math" w:hAnsi="Cambria Math"/>
-            <w:szCs w:val="21"/>
-          </w:rPr>
-          <m:t>-</m:t>
-        </m:r>
-        <m:r>
-          <m:rPr>
-            <m:sty m:val="p"/>
-          </m:rPr>
-          <w:rPr>
-            <w:rFonts w:ascii="Cambria Math" w:hAnsi="Cambria Math"/>
-            <w:szCs w:val="21"/>
-          </w:rPr>
-          <m:t>0</m:t>
-        </m:r>
-        <m:r>
-          <m:rPr>
-            <m:sty m:val="p"/>
-          </m:rPr>
-          <w:rPr>
-            <w:rFonts w:ascii="Cambria Math" w:hAnsi="Cambria Math"/>
-            <w:szCs w:val="21"/>
-          </w:rPr>
-          <m:t>=</m:t>
-        </m:r>
-        <m:f>
-          <m:fPr>
-            <m:ctrlPr>
-              <w:rPr>
-                <w:rFonts w:ascii="Cambria Math" w:hAnsi="Cambria Math"/>
-                <w:szCs w:val="21"/>
-              </w:rPr>
-            </m:ctrlPr>
-          </m:fPr>
-          <m:num>
-            <m:r>
-              <m:rPr>
-                <m:sty m:val="p"/>
-              </m:rPr>
-              <w:rPr>
-                <w:rFonts w:ascii="Cambria Math" w:hAnsi="Cambria Math"/>
-                <w:szCs w:val="21"/>
-              </w:rPr>
-              <m:t>π</m:t>
-            </m:r>
-          </m:num>
-          <m:den>
-            <m:r>
-              <m:rPr>
-                <m:sty m:val="p"/>
-              </m:rPr>
-              <w:rPr>
-                <w:rFonts w:ascii="Cambria Math" w:hAnsi="Cambria Math"/>
-                <w:szCs w:val="21"/>
-              </w:rPr>
-              <m:t>2</m:t>
-            </m:r>
-          </m:den>
-        </m:f>
-        <m:r>
-          <m:rPr>
-            <m:sty m:val="p"/>
-          </m:rPr>
-          <w:rPr>
-            <w:rFonts w:ascii="Cambria Math" w:hAnsi="Cambria Math"/>
-            <w:szCs w:val="21"/>
-          </w:rPr>
-          <m:t>+</m:t>
-        </m:r>
-        <m:f>
-          <m:fPr>
-            <m:ctrlPr>
-              <w:rPr>
-                <w:rFonts w:ascii="Cambria Math" w:hAnsi="Cambria Math"/>
-                <w:szCs w:val="21"/>
-              </w:rPr>
-            </m:ctrlPr>
-          </m:fPr>
-          <m:num>
-            <m:r>
-              <m:rPr>
-                <m:sty m:val="p"/>
-              </m:rPr>
-              <w:rPr>
-                <w:rFonts w:ascii="Cambria Math" w:hAnsi="Cambria Math"/>
-                <w:szCs w:val="21"/>
-              </w:rPr>
-              <m:t>π</m:t>
-            </m:r>
-          </m:num>
-          <m:den>
-            <m:r>
-              <m:rPr>
-                <m:sty m:val="p"/>
-              </m:rPr>
-              <w:rPr>
-                <w:rFonts w:ascii="Cambria Math" w:hAnsi="Cambria Math"/>
-                <w:szCs w:val="21"/>
-              </w:rPr>
-              <m:t>2</m:t>
-            </m:r>
-          </m:den>
-        </m:f>
-        <m:r>
-          <m:rPr>
-            <m:sty m:val="p"/>
-          </m:rPr>
-          <w:rPr>
-            <w:rFonts w:ascii="Cambria Math" w:hAnsi="Cambria Math"/>
-            <w:szCs w:val="21"/>
-          </w:rPr>
-          <m:t>=</m:t>
-        </m:r>
-        <m:r>
-          <m:rPr>
-            <m:sty m:val="p"/>
-          </m:rPr>
-          <w:rPr>
-            <w:rFonts w:ascii="Cambria Math" w:hAnsi="Cambria Math"/>
-            <w:szCs w:val="21"/>
-          </w:rPr>
-          <m:t>π</m:t>
-        </m:r>
-      </m:oMath>
-    </w:p>
-    <w:p>
-      <w:pPr>
-        <w:spacing w:line="480" w:lineRule="auto"/>
-        <w:ind w:firstLine="420"/>
-        <w:jc w:val="left"/>
-        <w:rPr>
-          <w:rFonts w:hAnsi="Cambria Math"/>
-          <w:szCs w:val="21"/>
-        </w:rPr>
-      </w:pPr>
-      <w:r>
-        <w:rPr>
-          <w:rFonts w:hAnsi="Cambria Math" w:hint="eastAsia"/>
-          <w:szCs w:val="21"/>
-        </w:rPr>
-        <w:t>所以得证</w:t>
-      </w:r>
-    </w:p>
-    <w:p>
-      <w:pPr>
-        <w:numPr>
-          <w:ilvl w:val="0"/>
-          <w:numId w:val="1"/>
-        </w:numPr>
-        <w:spacing w:line="480" w:lineRule="auto"/>
-        <w:jc w:val="left"/>
-        <w:rPr>
-          <w:rFonts w:hAnsi="Cambria Math"/>
-          <w:szCs w:val="21"/>
-        </w:rPr>
-      </w:pPr>
-      <w:r>
-        <w:rPr>
-          <w:rFonts w:hAnsi="Cambria Math" w:hint="eastAsia"/>
-          <w:szCs w:val="21"/>
-        </w:rPr>
-        <w:lastRenderedPageBreak/>
-        <w:t>（</w:t>
-      </w:r>
-      <w:r>
-        <w:rPr>
-          <w:rFonts w:hAnsi="Cambria Math" w:hint="eastAsia"/>
-          <w:szCs w:val="21"/>
-        </w:rPr>
-        <w:t>1</w:t>
-      </w:r>
-      <w:r>
-        <w:rPr>
-          <w:rFonts w:hAnsi="Cambria Math" w:hint="eastAsia"/>
-          <w:szCs w:val="21"/>
-        </w:rPr>
-        <w:t>）证：</w:t>
-      </w:r>
-      <m:oMath>
-        <m:nary>
-          <m:naryPr>
-            <m:limLoc m:val="subSup"/>
-            <m:ctrlPr>
-              <w:rPr>
-                <w:rFonts w:ascii="Cambria Math" w:hAnsi="Cambria Math"/>
-                <w:i/>
-                <w:szCs w:val="21"/>
-              </w:rPr>
-            </m:ctrlPr>
-          </m:naryPr>
-          <m:sub>
-            <m:r>
-              <w:rPr>
-                <w:rFonts w:ascii="Cambria Math" w:hAnsi="Cambria Math"/>
-                <w:szCs w:val="21"/>
-              </w:rPr>
-              <m:t>-</m:t>
-            </m:r>
-            <m:r>
-              <w:rPr>
-                <w:rFonts w:ascii="Cambria Math" w:hAnsi="Cambria Math"/>
-                <w:szCs w:val="21"/>
-              </w:rPr>
-              <m:t>π</m:t>
-            </m:r>
-          </m:sub>
-          <m:sup>
-            <m:r>
-              <w:rPr>
-                <w:rFonts w:ascii="Cambria Math" w:hAnsi="Cambria Math"/>
-                <w:szCs w:val="21"/>
-              </w:rPr>
-              <m:t>π</m:t>
-            </m:r>
-          </m:sup>
-          <m:e>
-            <m:r>
-              <w:rPr>
-                <w:rFonts w:ascii="Cambria Math" w:hAnsi="Cambria Math"/>
-                <w:szCs w:val="21"/>
-              </w:rPr>
-              <m:t>cosmxcosnxdx</m:t>
-            </m:r>
-            <m:r>
-              <w:rPr>
-                <w:rFonts w:ascii="Cambria Math" w:hAnsi="Cambria Math"/>
-                <w:szCs w:val="21"/>
-              </w:rPr>
-              <m:t>=</m:t>
-            </m:r>
-            <m:nary>
-              <m:naryPr>
-                <m:limLoc m:val="subSup"/>
-                <m:ctrlPr>
-                  <w:rPr>
-                    <w:rFonts w:ascii="Cambria Math" w:hAnsi="Cambria Math"/>
-                    <w:i/>
-                    <w:szCs w:val="21"/>
-                  </w:rPr>
-                </m:ctrlPr>
-              </m:naryPr>
-              <m:sub>
-                <m:r>
-                  <w:rPr>
-                    <w:rFonts w:ascii="Cambria Math" w:hAnsi="Cambria Math"/>
-                    <w:szCs w:val="21"/>
-                  </w:rPr>
-                  <m:t>-</m:t>
-                </m:r>
-                <m:r>
-                  <w:rPr>
-                    <w:rFonts w:ascii="Cambria Math" w:hAnsi="Cambria Math"/>
-                    <w:szCs w:val="21"/>
-                  </w:rPr>
-                  <m:t>π</m:t>
-                </m:r>
-              </m:sub>
-              <m:sup>
-                <m:r>
-                  <w:rPr>
-                    <w:rFonts w:ascii="Cambria Math" w:hAnsi="Cambria Math"/>
-                    <w:szCs w:val="21"/>
-                  </w:rPr>
-                  <m:t>π</m:t>
-                </m:r>
-              </m:sup>
-              <m:e>
-                <m:f>
-                  <m:fPr>
-                    <m:ctrlPr>
-                      <w:rPr>
-                        <w:rFonts w:ascii="Cambria Math" w:hAnsi="Cambria Math"/>
-                        <w:i/>
-                        <w:szCs w:val="21"/>
-                      </w:rPr>
-                    </m:ctrlPr>
-                  </m:fPr>
-                  <m:num>
-                    <m:r>
-                      <w:rPr>
-                        <w:rFonts w:ascii="Cambria Math" w:hAnsi="Cambria Math"/>
-                        <w:szCs w:val="21"/>
-                      </w:rPr>
-                      <m:t>1</m:t>
-                    </m:r>
-                  </m:num>
-                  <m:den>
-                    <m:r>
-                      <w:rPr>
-                        <w:rFonts w:ascii="Cambria Math" w:hAnsi="Cambria Math"/>
-                        <w:szCs w:val="21"/>
-                      </w:rPr>
-                      <m:t>2</m:t>
-                    </m:r>
-                  </m:den>
-                </m:f>
-                <m:d>
-                  <m:dPr>
-                    <m:begChr m:val="["/>
-                    <m:endChr m:val="]"/>
-                    <m:ctrlPr>
-                      <w:rPr>
-                        <w:rFonts w:ascii="Cambria Math" w:hAnsi="Cambria Math"/>
-                        <w:i/>
-                        <w:szCs w:val="21"/>
-                      </w:rPr>
-                    </m:ctrlPr>
-                  </m:dPr>
-                  <m:e>
-                    <m:r>
-                      <w:rPr>
-                        <w:rFonts w:ascii="Cambria Math" w:hAnsi="Cambria Math"/>
-                        <w:szCs w:val="21"/>
-                      </w:rPr>
-                      <m:t>cos</m:t>
+                      <m:t>x+cos</m:t>
                     </m:r>
                     <m:d>
                       <m:dPr>
@@ -15728,76 +14647,7 @@
                             <w:rFonts w:ascii="Cambria Math" w:hAnsi="Cambria Math"/>
                             <w:szCs w:val="21"/>
                           </w:rPr>
-                          <m:t>m</m:t>
-                        </m:r>
-                        <m:r>
-                          <w:rPr>
-                            <w:rFonts w:ascii="Cambria Math" w:hAnsi="Cambria Math"/>
-                            <w:szCs w:val="21"/>
-                          </w:rPr>
-                          <m:t>+</m:t>
-                        </m:r>
-                        <m:r>
-                          <w:rPr>
-                            <w:rFonts w:ascii="Cambria Math" w:hAnsi="Cambria Math"/>
-                            <w:szCs w:val="21"/>
-                          </w:rPr>
-                          <m:t>n</m:t>
-                        </m:r>
-                      </m:e>
-                    </m:d>
-                    <m:r>
-                      <w:rPr>
-                        <w:rFonts w:ascii="Cambria Math" w:hAnsi="Cambria Math"/>
-                        <w:szCs w:val="21"/>
-                      </w:rPr>
-                      <m:t>x</m:t>
-                    </m:r>
-                    <m:r>
-                      <w:rPr>
-                        <w:rFonts w:ascii="Cambria Math" w:hAnsi="Cambria Math"/>
-                        <w:szCs w:val="21"/>
-                      </w:rPr>
-                      <m:t>+</m:t>
-                    </m:r>
-                    <m:r>
-                      <w:rPr>
-                        <w:rFonts w:ascii="Cambria Math" w:hAnsi="Cambria Math"/>
-                        <w:szCs w:val="21"/>
-                      </w:rPr>
-                      <m:t>cos</m:t>
-                    </m:r>
-                    <m:d>
-                      <m:dPr>
-                        <m:ctrlPr>
-                          <w:rPr>
-                            <w:rFonts w:ascii="Cambria Math" w:hAnsi="Cambria Math"/>
-                            <w:i/>
-                            <w:szCs w:val="21"/>
-                          </w:rPr>
-                        </m:ctrlPr>
-                      </m:dPr>
-                      <m:e>
-                        <m:r>
-                          <w:rPr>
-                            <w:rFonts w:ascii="Cambria Math" w:hAnsi="Cambria Math"/>
-                            <w:szCs w:val="21"/>
-                          </w:rPr>
-                          <m:t>m</m:t>
-                        </m:r>
-                        <m:r>
-                          <w:rPr>
-                            <w:rFonts w:ascii="Cambria Math" w:hAnsi="Cambria Math"/>
-                            <w:szCs w:val="21"/>
-                          </w:rPr>
-                          <m:t>-</m:t>
-                        </m:r>
-                        <m:r>
-                          <w:rPr>
-                            <w:rFonts w:ascii="Cambria Math" w:hAnsi="Cambria Math"/>
-                            <w:szCs w:val="21"/>
-                          </w:rPr>
-                          <m:t>n</m:t>
+                          <m:t>m-n</m:t>
                         </m:r>
                       </m:e>
                     </m:d>
@@ -15908,14 +14758,7 @@
                 <w:rFonts w:ascii="Cambria Math" w:hAnsi="Cambria Math"/>
                 <w:szCs w:val="21"/>
               </w:rPr>
-              <m:t>-</m:t>
-            </m:r>
-            <m:r>
-              <w:rPr>
-                <w:rFonts w:ascii="Cambria Math" w:hAnsi="Cambria Math"/>
-                <w:szCs w:val="21"/>
-              </w:rPr>
-              <m:t>π</m:t>
+              <m:t>-π</m:t>
             </m:r>
           </m:sub>
           <m:sup>
@@ -15951,21 +14794,7 @@
                     <w:rFonts w:ascii="Cambria Math" w:hAnsi="Cambria Math"/>
                     <w:szCs w:val="21"/>
                   </w:rPr>
-                  <m:t>m</m:t>
-                </m:r>
-                <m:r>
-                  <w:rPr>
-                    <w:rFonts w:ascii="Cambria Math" w:hAnsi="Cambria Math"/>
-                    <w:szCs w:val="21"/>
-                  </w:rPr>
-                  <m:t>+</m:t>
-                </m:r>
-                <m:r>
-                  <w:rPr>
-                    <w:rFonts w:ascii="Cambria Math" w:hAnsi="Cambria Math"/>
-                    <w:szCs w:val="21"/>
-                  </w:rPr>
-                  <m:t>n</m:t>
+                  <m:t>m+n</m:t>
                 </m:r>
               </m:e>
             </m:d>
@@ -15974,14 +14803,7 @@
                 <w:rFonts w:ascii="Cambria Math" w:hAnsi="Cambria Math"/>
                 <w:szCs w:val="21"/>
               </w:rPr>
-              <m:t>xdx</m:t>
-            </m:r>
-            <m:r>
-              <w:rPr>
-                <w:rFonts w:ascii="Cambria Math" w:hAnsi="Cambria Math"/>
-                <w:szCs w:val="21"/>
-              </w:rPr>
-              <m:t>+</m:t>
+              <m:t>xdx+</m:t>
             </m:r>
             <m:f>
               <m:fPr>
@@ -16029,14 +14851,7 @@
                     <w:rFonts w:ascii="Cambria Math" w:hAnsi="Cambria Math"/>
                     <w:szCs w:val="21"/>
                   </w:rPr>
-                  <m:t>-</m:t>
-                </m:r>
-                <m:r>
-                  <w:rPr>
-                    <w:rFonts w:ascii="Cambria Math" w:hAnsi="Cambria Math"/>
-                    <w:szCs w:val="21"/>
-                  </w:rPr>
-                  <m:t>π</m:t>
+                  <m:t>-π</m:t>
                 </m:r>
               </m:sub>
               <m:sup>
@@ -16072,21 +14887,7 @@
                         <w:rFonts w:ascii="Cambria Math" w:hAnsi="Cambria Math"/>
                         <w:szCs w:val="21"/>
                       </w:rPr>
-                      <m:t>m</m:t>
-                    </m:r>
-                    <m:r>
-                      <w:rPr>
-                        <w:rFonts w:ascii="Cambria Math" w:hAnsi="Cambria Math"/>
-                        <w:szCs w:val="21"/>
-                      </w:rPr>
-                      <m:t>-</m:t>
-                    </m:r>
-                    <m:r>
-                      <w:rPr>
-                        <w:rFonts w:ascii="Cambria Math" w:hAnsi="Cambria Math"/>
-                        <w:szCs w:val="21"/>
-                      </w:rPr>
-                      <m:t>n</m:t>
+                      <m:t>m-n</m:t>
                     </m:r>
                   </m:e>
                 </m:d>
@@ -16173,21 +14974,7 @@
                     <w:rFonts w:ascii="Cambria Math" w:hAnsi="Cambria Math"/>
                     <w:szCs w:val="21"/>
                   </w:rPr>
-                  <m:t>m</m:t>
-                </m:r>
-                <m:r>
-                  <w:rPr>
-                    <w:rFonts w:ascii="Cambria Math" w:hAnsi="Cambria Math"/>
-                    <w:szCs w:val="21"/>
-                  </w:rPr>
-                  <m:t>+</m:t>
-                </m:r>
-                <m:r>
-                  <w:rPr>
-                    <w:rFonts w:ascii="Cambria Math" w:hAnsi="Cambria Math"/>
-                    <w:szCs w:val="21"/>
-                  </w:rPr>
-                  <m:t>n</m:t>
+                  <m:t>m+n</m:t>
                 </m:r>
               </m:e>
             </m:d>
@@ -16210,14 +14997,7 @@
                 <w:rFonts w:ascii="Cambria Math" w:hAnsi="Cambria Math"/>
                 <w:szCs w:val="21"/>
               </w:rPr>
-              <m:t>-</m:t>
-            </m:r>
-            <m:r>
-              <w:rPr>
-                <w:rFonts w:ascii="Cambria Math" w:hAnsi="Cambria Math"/>
-                <w:szCs w:val="21"/>
-              </w:rPr>
-              <m:t>π</m:t>
+              <m:t>-π</m:t>
             </m:r>
           </m:sub>
           <m:sup>
@@ -16253,21 +15033,7 @@
                     <w:rFonts w:ascii="Cambria Math" w:hAnsi="Cambria Math"/>
                     <w:szCs w:val="21"/>
                   </w:rPr>
-                  <m:t>m</m:t>
-                </m:r>
-                <m:r>
-                  <w:rPr>
-                    <w:rFonts w:ascii="Cambria Math" w:hAnsi="Cambria Math"/>
-                    <w:szCs w:val="21"/>
-                  </w:rPr>
-                  <m:t>+</m:t>
-                </m:r>
-                <m:r>
-                  <w:rPr>
-                    <w:rFonts w:ascii="Cambria Math" w:hAnsi="Cambria Math"/>
-                    <w:szCs w:val="21"/>
-                  </w:rPr>
-                  <m:t>n</m:t>
+                  <m:t>m+n</m:t>
                 </m:r>
               </m:e>
             </m:d>
@@ -16294,21 +15060,7 @@
                     <w:rFonts w:ascii="Cambria Math" w:hAnsi="Cambria Math"/>
                     <w:szCs w:val="21"/>
                   </w:rPr>
-                  <m:t>m</m:t>
-                </m:r>
-                <m:r>
-                  <w:rPr>
-                    <w:rFonts w:ascii="Cambria Math" w:hAnsi="Cambria Math"/>
-                    <w:szCs w:val="21"/>
-                  </w:rPr>
-                  <m:t>+</m:t>
-                </m:r>
-                <m:r>
-                  <w:rPr>
-                    <w:rFonts w:ascii="Cambria Math" w:hAnsi="Cambria Math"/>
-                    <w:szCs w:val="21"/>
-                  </w:rPr>
-                  <m:t>n</m:t>
+                  <m:t>m+n</m:t>
                 </m:r>
               </m:e>
             </m:d>
@@ -16317,14 +15069,7 @@
                 <w:rFonts w:ascii="Cambria Math" w:hAnsi="Cambria Math"/>
                 <w:szCs w:val="21"/>
               </w:rPr>
-              <m:t>x</m:t>
-            </m:r>
-            <m:r>
-              <w:rPr>
-                <w:rFonts w:ascii="Cambria Math" w:hAnsi="Cambria Math"/>
-                <w:szCs w:val="21"/>
-              </w:rPr>
-              <m:t>+</m:t>
+              <m:t>x+</m:t>
             </m:r>
             <m:f>
               <m:fPr>
@@ -16369,21 +15114,7 @@
                         <w:rFonts w:ascii="Cambria Math" w:hAnsi="Cambria Math"/>
                         <w:szCs w:val="21"/>
                       </w:rPr>
-                      <m:t>m</m:t>
-                    </m:r>
-                    <m:r>
-                      <w:rPr>
-                        <w:rFonts w:ascii="Cambria Math" w:hAnsi="Cambria Math"/>
-                        <w:szCs w:val="21"/>
-                      </w:rPr>
-                      <m:t>-</m:t>
-                    </m:r>
-                    <m:r>
-                      <w:rPr>
-                        <w:rFonts w:ascii="Cambria Math" w:hAnsi="Cambria Math"/>
-                        <w:szCs w:val="21"/>
-                      </w:rPr>
-                      <m:t>n</m:t>
+                      <m:t>m-n</m:t>
                     </m:r>
                   </m:e>
                 </m:d>
@@ -16406,14 +15137,7 @@
                     <w:rFonts w:ascii="Cambria Math" w:hAnsi="Cambria Math"/>
                     <w:szCs w:val="21"/>
                   </w:rPr>
-                  <m:t>-</m:t>
-                </m:r>
-                <m:r>
-                  <w:rPr>
-                    <w:rFonts w:ascii="Cambria Math" w:hAnsi="Cambria Math"/>
-                    <w:szCs w:val="21"/>
-                  </w:rPr>
-                  <m:t>π</m:t>
+                  <m:t>-π</m:t>
                 </m:r>
               </m:sub>
               <m:sup>
@@ -16449,21 +15173,7 @@
                         <w:rFonts w:ascii="Cambria Math" w:hAnsi="Cambria Math"/>
                         <w:szCs w:val="21"/>
                       </w:rPr>
-                      <m:t>m</m:t>
-                    </m:r>
-                    <m:r>
-                      <w:rPr>
-                        <w:rFonts w:ascii="Cambria Math" w:hAnsi="Cambria Math"/>
-                        <w:szCs w:val="21"/>
-                      </w:rPr>
-                      <m:t>-</m:t>
-                    </m:r>
-                    <m:r>
-                      <w:rPr>
-                        <w:rFonts w:ascii="Cambria Math" w:hAnsi="Cambria Math"/>
-                        <w:szCs w:val="21"/>
-                      </w:rPr>
-                      <m:t>n</m:t>
+                      <m:t>m-n</m:t>
                     </m:r>
                   </m:e>
                 </m:d>
@@ -16490,21 +15200,7 @@
                         <w:rFonts w:ascii="Cambria Math" w:hAnsi="Cambria Math"/>
                         <w:szCs w:val="21"/>
                       </w:rPr>
-                      <m:t>m</m:t>
-                    </m:r>
-                    <m:r>
-                      <w:rPr>
-                        <w:rFonts w:ascii="Cambria Math" w:hAnsi="Cambria Math"/>
-                        <w:szCs w:val="21"/>
-                      </w:rPr>
-                      <m:t>-</m:t>
-                    </m:r>
-                    <m:r>
-                      <w:rPr>
-                        <w:rFonts w:ascii="Cambria Math" w:hAnsi="Cambria Math"/>
-                        <w:szCs w:val="21"/>
-                      </w:rPr>
-                      <m:t>n</m:t>
+                      <m:t>m-n</m:t>
                     </m:r>
                   </m:e>
                 </m:d>
@@ -16591,21 +15287,7 @@
                     <w:rFonts w:ascii="Cambria Math" w:hAnsi="Cambria Math"/>
                     <w:szCs w:val="21"/>
                   </w:rPr>
-                  <m:t>m</m:t>
-                </m:r>
-                <m:r>
-                  <w:rPr>
-                    <w:rFonts w:ascii="Cambria Math" w:hAnsi="Cambria Math"/>
-                    <w:szCs w:val="21"/>
-                  </w:rPr>
-                  <m:t>+</m:t>
-                </m:r>
-                <m:r>
-                  <w:rPr>
-                    <w:rFonts w:ascii="Cambria Math" w:hAnsi="Cambria Math"/>
-                    <w:szCs w:val="21"/>
-                  </w:rPr>
-                  <m:t>n</m:t>
+                  <m:t>m+n</m:t>
                 </m:r>
               </m:e>
             </m:d>
@@ -16647,21 +15329,7 @@
                     <w:rFonts w:ascii="Cambria Math" w:hAnsi="Cambria Math"/>
                     <w:szCs w:val="21"/>
                   </w:rPr>
-                  <m:t>m</m:t>
-                </m:r>
-                <m:r>
-                  <w:rPr>
-                    <w:rFonts w:ascii="Cambria Math" w:hAnsi="Cambria Math"/>
-                    <w:szCs w:val="21"/>
-                  </w:rPr>
-                  <m:t>+</m:t>
-                </m:r>
-                <m:r>
-                  <w:rPr>
-                    <w:rFonts w:ascii="Cambria Math" w:hAnsi="Cambria Math"/>
-                    <w:szCs w:val="21"/>
-                  </w:rPr>
-                  <m:t>nx</m:t>
+                  <m:t>m+nx</m:t>
                 </m:r>
               </m:e>
             </m:d>
@@ -16693,14 +15361,7 @@
                 <w:rFonts w:ascii="Cambria Math" w:hAnsi="Cambria Math"/>
                 <w:szCs w:val="21"/>
               </w:rPr>
-              <m:t>-</m:t>
-            </m:r>
-            <m:r>
-              <w:rPr>
-                <w:rFonts w:ascii="Cambria Math" w:hAnsi="Cambria Math"/>
-                <w:szCs w:val="21"/>
-              </w:rPr>
-              <m:t>π</m:t>
+              <m:t>-π</m:t>
             </m:r>
           </m:den>
         </m:f>
@@ -16754,21 +15415,7 @@
                     <w:rFonts w:ascii="Cambria Math" w:hAnsi="Cambria Math"/>
                     <w:szCs w:val="21"/>
                   </w:rPr>
-                  <m:t>m</m:t>
-                </m:r>
-                <m:r>
-                  <w:rPr>
-                    <w:rFonts w:ascii="Cambria Math" w:hAnsi="Cambria Math"/>
-                    <w:szCs w:val="21"/>
-                  </w:rPr>
-                  <m:t>-</m:t>
-                </m:r>
-                <m:r>
-                  <w:rPr>
-                    <w:rFonts w:ascii="Cambria Math" w:hAnsi="Cambria Math"/>
-                    <w:szCs w:val="21"/>
-                  </w:rPr>
-                  <m:t>n</m:t>
+                  <m:t>m-n</m:t>
                 </m:r>
               </m:e>
             </m:d>
@@ -16810,21 +15457,7 @@
                     <w:rFonts w:ascii="Cambria Math" w:hAnsi="Cambria Math"/>
                     <w:szCs w:val="21"/>
                   </w:rPr>
-                  <m:t>m</m:t>
-                </m:r>
-                <m:r>
-                  <w:rPr>
-                    <w:rFonts w:ascii="Cambria Math" w:hAnsi="Cambria Math"/>
-                    <w:szCs w:val="21"/>
-                  </w:rPr>
-                  <m:t>-</m:t>
-                </m:r>
-                <m:r>
-                  <w:rPr>
-                    <w:rFonts w:ascii="Cambria Math" w:hAnsi="Cambria Math"/>
-                    <w:szCs w:val="21"/>
-                  </w:rPr>
-                  <m:t>n</m:t>
+                  <m:t>m-n</m:t>
                 </m:r>
               </m:e>
             </m:d>
@@ -16863,14 +15496,7 @@
                 <w:rFonts w:ascii="Cambria Math" w:hAnsi="Cambria Math"/>
                 <w:szCs w:val="21"/>
               </w:rPr>
-              <m:t>-</m:t>
-            </m:r>
-            <m:r>
-              <w:rPr>
-                <w:rFonts w:ascii="Cambria Math" w:hAnsi="Cambria Math"/>
-                <w:szCs w:val="21"/>
-              </w:rPr>
-              <m:t>π</m:t>
+              <m:t>-π</m:t>
             </m:r>
           </m:den>
         </m:f>
@@ -16901,17 +15527,7 @@
             <w:rFonts w:ascii="Cambria Math" w:hAnsi="Cambria Math"/>
             <w:szCs w:val="21"/>
           </w:rPr>
-          <m:t>=</m:t>
-        </m:r>
-        <m:r>
-          <m:rPr>
-            <m:sty m:val="p"/>
-          </m:rPr>
-          <w:rPr>
-            <w:rFonts w:ascii="Cambria Math" w:hAnsi="Cambria Math"/>
-            <w:szCs w:val="21"/>
-          </w:rPr>
-          <m:t>0+0=0</m:t>
+          <m:t>=0+0=0</m:t>
         </m:r>
       </m:oMath>
     </w:p>
@@ -16977,14 +15593,7 @@
                 <w:rFonts w:ascii="Cambria Math" w:hAnsi="Cambria Math"/>
                 <w:szCs w:val="21"/>
               </w:rPr>
-              <m:t>-</m:t>
-            </m:r>
-            <m:r>
-              <w:rPr>
-                <w:rFonts w:ascii="Cambria Math" w:hAnsi="Cambria Math"/>
-                <w:szCs w:val="21"/>
-              </w:rPr>
-              <m:t>π</m:t>
+              <m:t>-π</m:t>
             </m:r>
           </m:sub>
           <m:sup>
@@ -17002,14 +15611,7 @@
                 <w:rFonts w:ascii="Cambria Math" w:hAnsi="Cambria Math"/>
                 <w:szCs w:val="21"/>
               </w:rPr>
-              <m:t>sinmxsinnxdx</m:t>
-            </m:r>
-            <m:r>
-              <w:rPr>
-                <w:rFonts w:ascii="Cambria Math" w:hAnsi="Cambria Math"/>
-                <w:szCs w:val="21"/>
-              </w:rPr>
-              <m:t>=</m:t>
+              <m:t>sinmxsinnxdx=</m:t>
             </m:r>
           </m:e>
         </m:nary>
@@ -17030,14 +15632,7 @@
                 <w:rFonts w:ascii="Cambria Math" w:hAnsi="Cambria Math"/>
                 <w:szCs w:val="21"/>
               </w:rPr>
-              <m:t>-</m:t>
-            </m:r>
-            <m:r>
-              <w:rPr>
-                <w:rFonts w:ascii="Cambria Math" w:hAnsi="Cambria Math"/>
-                <w:szCs w:val="21"/>
-              </w:rPr>
-              <m:t>π</m:t>
+              <m:t>-π</m:t>
             </m:r>
           </m:sub>
           <m:sup>
@@ -17122,21 +15717,7 @@
                         <w:rFonts w:ascii="Cambria Math" w:hAnsi="Cambria Math"/>
                         <w:szCs w:val="21"/>
                       </w:rPr>
-                      <m:t>m</m:t>
-                    </m:r>
-                    <m:r>
-                      <w:rPr>
-                        <w:rFonts w:ascii="Cambria Math" w:hAnsi="Cambria Math"/>
-                        <w:szCs w:val="21"/>
-                      </w:rPr>
-                      <m:t>+</m:t>
-                    </m:r>
-                    <m:r>
-                      <w:rPr>
-                        <w:rFonts w:ascii="Cambria Math" w:hAnsi="Cambria Math"/>
-                        <w:szCs w:val="21"/>
-                      </w:rPr>
-                      <m:t>n</m:t>
+                      <m:t>m+n</m:t>
                     </m:r>
                   </m:e>
                 </m:d>
@@ -17145,14 +15726,7 @@
                     <w:rFonts w:ascii="Cambria Math" w:hAnsi="Cambria Math"/>
                     <w:szCs w:val="21"/>
                   </w:rPr>
-                  <m:t>x</m:t>
-                </m:r>
-                <m:r>
-                  <w:rPr>
-                    <w:rFonts w:ascii="Cambria Math" w:hAnsi="Cambria Math"/>
-                    <w:szCs w:val="21"/>
-                  </w:rPr>
-                  <m:t>+</m:t>
+                  <m:t>x+</m:t>
                 </m:r>
                 <m:f>
                   <m:fPr>
@@ -17206,21 +15780,7 @@
                         <w:rFonts w:ascii="Cambria Math" w:hAnsi="Cambria Math"/>
                         <w:szCs w:val="21"/>
                       </w:rPr>
-                      <m:t>m</m:t>
-                    </m:r>
-                    <m:r>
-                      <w:rPr>
-                        <w:rFonts w:ascii="Cambria Math" w:hAnsi="Cambria Math"/>
-                        <w:szCs w:val="21"/>
-                      </w:rPr>
-                      <m:t>-</m:t>
-                    </m:r>
-                    <m:r>
-                      <w:rPr>
-                        <w:rFonts w:ascii="Cambria Math" w:hAnsi="Cambria Math"/>
-                        <w:szCs w:val="21"/>
-                      </w:rPr>
-                      <m:t>n</m:t>
+                      <m:t>m-n</m:t>
                     </m:r>
                   </m:e>
                 </m:d>
@@ -17240,291 +15800,6 @@
               </w:rPr>
               <m:t>dx</m:t>
             </m:r>
-          </m:e>
-        </m:nary>
-      </m:oMath>
-    </w:p>
-    <w:p>
-      <w:pPr>
-        <w:spacing w:line="480" w:lineRule="auto"/>
-        <w:jc w:val="left"/>
-        <w:rPr>
-          <w:rFonts w:hAnsi="Cambria Math"/>
-          <w:szCs w:val="21"/>
-        </w:rPr>
-      </w:pPr>
-      <w:r>
-        <w:rPr>
-          <w:rFonts w:hAnsi="Cambria Math" w:hint="eastAsia"/>
-          <w:szCs w:val="21"/>
-        </w:rPr>
-        <w:t xml:space="preserve">     </w:t>
-      </w:r>
-      <w:r>
-        <w:rPr>
-          <w:rFonts w:hAnsi="Cambria Math" w:hint="eastAsia"/>
-          <w:szCs w:val="21"/>
-        </w:rPr>
-        <w:t xml:space="preserve">    </w:t>
-      </w:r>
-      <m:oMath>
-        <m:r>
-          <m:rPr>
-            <m:sty m:val="p"/>
-          </m:rPr>
-          <w:rPr>
-            <w:rFonts w:ascii="Cambria Math" w:hAnsi="Cambria Math"/>
-            <w:szCs w:val="21"/>
-          </w:rPr>
-          <m:t>=</m:t>
-        </m:r>
-        <m:r>
-          <m:rPr>
-            <m:sty m:val="p"/>
-          </m:rPr>
-          <w:rPr>
-            <w:rFonts w:ascii="Cambria Math" w:hAnsi="Cambria Math"/>
-            <w:szCs w:val="21"/>
-          </w:rPr>
-          <m:t>-</m:t>
-        </m:r>
-        <m:f>
-          <m:fPr>
-            <m:ctrlPr>
-              <w:rPr>
-                <w:rFonts w:ascii="Cambria Math" w:hAnsi="Cambria Math"/>
-                <w:i/>
-                <w:szCs w:val="21"/>
-              </w:rPr>
-            </m:ctrlPr>
-          </m:fPr>
-          <m:num>
-            <m:r>
-              <w:rPr>
-                <w:rFonts w:ascii="Cambria Math" w:hAnsi="Cambria Math"/>
-                <w:szCs w:val="21"/>
-              </w:rPr>
-              <m:t>1</m:t>
-            </m:r>
-          </m:num>
-          <m:den>
-            <m:r>
-              <w:rPr>
-                <w:rFonts w:ascii="Cambria Math" w:hAnsi="Cambria Math"/>
-                <w:szCs w:val="21"/>
-              </w:rPr>
-              <m:t>2</m:t>
-            </m:r>
-          </m:den>
-        </m:f>
-        <m:nary>
-          <m:naryPr>
-            <m:limLoc m:val="subSup"/>
-            <m:ctrlPr>
-              <w:rPr>
-                <w:rFonts w:ascii="Cambria Math" w:hAnsi="Cambria Math"/>
-                <w:i/>
-                <w:szCs w:val="21"/>
-              </w:rPr>
-            </m:ctrlPr>
-          </m:naryPr>
-          <m:sub>
-            <m:r>
-              <w:rPr>
-                <w:rFonts w:ascii="Cambria Math" w:hAnsi="Cambria Math"/>
-                <w:szCs w:val="21"/>
-              </w:rPr>
-              <m:t>-</m:t>
-            </m:r>
-            <m:r>
-              <w:rPr>
-                <w:rFonts w:ascii="Cambria Math" w:hAnsi="Cambria Math"/>
-                <w:szCs w:val="21"/>
-              </w:rPr>
-              <m:t>π</m:t>
-            </m:r>
-          </m:sub>
-          <m:sup>
-            <m:r>
-              <w:rPr>
-                <w:rFonts w:ascii="Cambria Math" w:hAnsi="Cambria Math"/>
-                <w:szCs w:val="21"/>
-              </w:rPr>
-              <m:t>π</m:t>
-            </m:r>
-          </m:sup>
-          <m:e>
-            <m:r>
-              <w:rPr>
-                <w:rFonts w:ascii="Cambria Math" w:hAnsi="Cambria Math"/>
-                <w:szCs w:val="21"/>
-              </w:rPr>
-              <m:t>cos</m:t>
-            </m:r>
-            <m:d>
-              <m:dPr>
-                <m:ctrlPr>
-                  <w:rPr>
-                    <w:rFonts w:ascii="Cambria Math" w:hAnsi="Cambria Math"/>
-                    <w:i/>
-                    <w:szCs w:val="21"/>
-                  </w:rPr>
-                </m:ctrlPr>
-              </m:dPr>
-              <m:e>
-                <m:r>
-                  <w:rPr>
-                    <w:rFonts w:ascii="Cambria Math" w:hAnsi="Cambria Math"/>
-                    <w:szCs w:val="21"/>
-                  </w:rPr>
-                  <m:t>m</m:t>
-                </m:r>
-                <m:r>
-                  <w:rPr>
-                    <w:rFonts w:ascii="Cambria Math" w:hAnsi="Cambria Math"/>
-                    <w:szCs w:val="21"/>
-                  </w:rPr>
-                  <m:t>+</m:t>
-                </m:r>
-                <m:r>
-                  <w:rPr>
-                    <w:rFonts w:ascii="Cambria Math" w:hAnsi="Cambria Math"/>
-                    <w:szCs w:val="21"/>
-                  </w:rPr>
-                  <m:t>n</m:t>
-                </m:r>
-              </m:e>
-            </m:d>
-            <m:r>
-              <w:rPr>
-                <w:rFonts w:ascii="Cambria Math" w:hAnsi="Cambria Math"/>
-                <w:szCs w:val="21"/>
-              </w:rPr>
-              <m:t>xdx</m:t>
-            </m:r>
-            <m:r>
-              <w:rPr>
-                <w:rFonts w:ascii="Cambria Math" w:hAnsi="Cambria Math"/>
-                <w:szCs w:val="21"/>
-              </w:rPr>
-              <m:t>+</m:t>
-            </m:r>
-            <m:f>
-              <m:fPr>
-                <m:ctrlPr>
-                  <w:rPr>
-                    <w:rFonts w:ascii="Cambria Math" w:hAnsi="Cambria Math"/>
-                    <w:i/>
-                    <w:szCs w:val="21"/>
-                  </w:rPr>
-                </m:ctrlPr>
-              </m:fPr>
-              <m:num>
-                <m:r>
-                  <w:rPr>
-                    <w:rFonts w:ascii="Cambria Math" w:hAnsi="Cambria Math"/>
-                    <w:szCs w:val="21"/>
-                  </w:rPr>
-                  <m:t>1</m:t>
-                </m:r>
-              </m:num>
-              <m:den>
-                <m:r>
-                  <w:rPr>
-                    <w:rFonts w:ascii="Cambria Math" w:hAnsi="Cambria Math"/>
-                    <w:szCs w:val="21"/>
-                  </w:rPr>
-                  <m:t>2</m:t>
-                </m:r>
-              </m:den>
-            </m:f>
-            <m:nary>
-              <m:naryPr>
-                <m:limLoc m:val="subSup"/>
-                <m:ctrlPr>
-                  <w:rPr>
-                    <w:rFonts w:ascii="Cambria Math" w:hAnsi="Cambria Math"/>
-                    <w:i/>
-                    <w:szCs w:val="21"/>
-                  </w:rPr>
-                </m:ctrlPr>
-              </m:naryPr>
-              <m:sub>
-                <m:r>
-                  <w:rPr>
-                    <w:rFonts w:ascii="Cambria Math" w:hAnsi="Cambria Math"/>
-                    <w:szCs w:val="21"/>
-                  </w:rPr>
-                  <m:t>-</m:t>
-                </m:r>
-                <m:r>
-                  <w:rPr>
-                    <w:rFonts w:ascii="Cambria Math" w:hAnsi="Cambria Math"/>
-                    <w:szCs w:val="21"/>
-                  </w:rPr>
-                  <m:t>π</m:t>
-                </m:r>
-              </m:sub>
-              <m:sup>
-                <m:r>
-                  <w:rPr>
-                    <w:rFonts w:ascii="Cambria Math" w:hAnsi="Cambria Math"/>
-                    <w:szCs w:val="21"/>
-                  </w:rPr>
-                  <m:t>π</m:t>
-                </m:r>
-              </m:sup>
-              <m:e>
-                <m:r>
-                  <w:rPr>
-                    <w:rFonts w:ascii="Cambria Math" w:hAnsi="Cambria Math"/>
-                    <w:szCs w:val="21"/>
-                  </w:rPr>
-                  <m:t>cos</m:t>
-                </m:r>
-                <m:d>
-                  <m:dPr>
-                    <m:ctrlPr>
-                      <w:rPr>
-                        <w:rFonts w:ascii="Cambria Math" w:hAnsi="Cambria Math"/>
-                        <w:i/>
-                        <w:szCs w:val="21"/>
-                      </w:rPr>
-                    </m:ctrlPr>
-                  </m:dPr>
-                  <m:e>
-                    <m:r>
-                      <w:rPr>
-                        <w:rFonts w:ascii="Cambria Math" w:hAnsi="Cambria Math"/>
-                        <w:szCs w:val="21"/>
-                      </w:rPr>
-                      <m:t>m</m:t>
-                    </m:r>
-                    <m:r>
-                      <w:rPr>
-                        <w:rFonts w:ascii="Cambria Math" w:hAnsi="Cambria Math"/>
-                        <w:szCs w:val="21"/>
-                      </w:rPr>
-                      <m:t>-</m:t>
-                    </m:r>
-                    <m:r>
-                      <w:rPr>
-                        <w:rFonts w:ascii="Cambria Math" w:hAnsi="Cambria Math"/>
-                        <w:szCs w:val="21"/>
-                      </w:rPr>
-                      <m:t>n</m:t>
-                    </m:r>
-                  </m:e>
-                </m:d>
-                <m:r>
-                  <w:rPr>
-                    <w:rFonts w:ascii="Cambria Math" w:hAnsi="Cambria Math"/>
-                    <w:szCs w:val="21"/>
-                  </w:rPr>
-                  <m:t>xdx</m:t>
-                </m:r>
-              </m:e>
-            </m:nary>
           </m:e>
         </m:nary>
       </m:oMath>
@@ -17554,17 +15829,7 @@
             <w:rFonts w:ascii="Cambria Math" w:hAnsi="Cambria Math"/>
             <w:szCs w:val="21"/>
           </w:rPr>
-          <m:t>=</m:t>
-        </m:r>
-        <m:r>
-          <m:rPr>
-            <m:sty m:val="p"/>
-          </m:rPr>
-          <w:rPr>
-            <w:rFonts w:ascii="Cambria Math" w:hAnsi="Cambria Math"/>
-            <w:szCs w:val="21"/>
-          </w:rPr>
-          <m:t>-</m:t>
+          <m:t>=-</m:t>
         </m:r>
         <m:f>
           <m:fPr>
@@ -17593,40 +15858,6 @@
               </w:rPr>
               <m:t>2</m:t>
             </m:r>
-            <m:d>
-              <m:dPr>
-                <m:ctrlPr>
-                  <w:rPr>
-                    <w:rFonts w:ascii="Cambria Math" w:hAnsi="Cambria Math"/>
-                    <w:i/>
-                    <w:szCs w:val="21"/>
-                  </w:rPr>
-                </m:ctrlPr>
-              </m:dPr>
-              <m:e>
-                <m:r>
-                  <w:rPr>
-                    <w:rFonts w:ascii="Cambria Math" w:hAnsi="Cambria Math"/>
-                    <w:szCs w:val="21"/>
-                  </w:rPr>
-                  <m:t>m</m:t>
-                </m:r>
-                <m:r>
-                  <w:rPr>
-                    <w:rFonts w:ascii="Cambria Math" w:hAnsi="Cambria Math"/>
-                    <w:szCs w:val="21"/>
-                  </w:rPr>
-                  <m:t>+</m:t>
-                </m:r>
-                <m:r>
-                  <w:rPr>
-                    <w:rFonts w:ascii="Cambria Math" w:hAnsi="Cambria Math"/>
-                    <w:szCs w:val="21"/>
-                  </w:rPr>
-                  <m:t>n</m:t>
-                </m:r>
-              </m:e>
-            </m:d>
           </m:den>
         </m:f>
         <m:nary>
@@ -17646,14 +15877,7 @@
                 <w:rFonts w:ascii="Cambria Math" w:hAnsi="Cambria Math"/>
                 <w:szCs w:val="21"/>
               </w:rPr>
-              <m:t>-</m:t>
-            </m:r>
-            <m:r>
-              <w:rPr>
-                <w:rFonts w:ascii="Cambria Math" w:hAnsi="Cambria Math"/>
-                <w:szCs w:val="21"/>
-              </w:rPr>
-              <m:t>π</m:t>
+              <m:t>-π</m:t>
             </m:r>
           </m:sub>
           <m:sup>
@@ -17689,21 +15913,7 @@
                     <w:rFonts w:ascii="Cambria Math" w:hAnsi="Cambria Math"/>
                     <w:szCs w:val="21"/>
                   </w:rPr>
-                  <m:t>m</m:t>
-                </m:r>
-                <m:r>
-                  <w:rPr>
-                    <w:rFonts w:ascii="Cambria Math" w:hAnsi="Cambria Math"/>
-                    <w:szCs w:val="21"/>
-                  </w:rPr>
-                  <m:t>+</m:t>
-                </m:r>
-                <m:r>
-                  <w:rPr>
-                    <w:rFonts w:ascii="Cambria Math" w:hAnsi="Cambria Math"/>
-                    <w:szCs w:val="21"/>
-                  </w:rPr>
-                  <m:t>n</m:t>
+                  <m:t>m+n</m:t>
                 </m:r>
               </m:e>
             </m:d>
@@ -17712,55 +15922,7 @@
                 <w:rFonts w:ascii="Cambria Math" w:hAnsi="Cambria Math"/>
                 <w:szCs w:val="21"/>
               </w:rPr>
-              <m:t>xd</m:t>
-            </m:r>
-            <m:d>
-              <m:dPr>
-                <m:ctrlPr>
-                  <w:rPr>
-                    <w:rFonts w:ascii="Cambria Math" w:hAnsi="Cambria Math"/>
-                    <w:i/>
-                    <w:szCs w:val="21"/>
-                  </w:rPr>
-                </m:ctrlPr>
-              </m:dPr>
-              <m:e>
-                <m:r>
-                  <w:rPr>
-                    <w:rFonts w:ascii="Cambria Math" w:hAnsi="Cambria Math"/>
-                    <w:szCs w:val="21"/>
-                  </w:rPr>
-                  <m:t>m</m:t>
-                </m:r>
-                <m:r>
-                  <w:rPr>
-                    <w:rFonts w:ascii="Cambria Math" w:hAnsi="Cambria Math"/>
-                    <w:szCs w:val="21"/>
-                  </w:rPr>
-                  <m:t>+</m:t>
-                </m:r>
-                <m:r>
-                  <w:rPr>
-                    <w:rFonts w:ascii="Cambria Math" w:hAnsi="Cambria Math"/>
-                    <w:szCs w:val="21"/>
-                  </w:rPr>
-                  <m:t>n</m:t>
-                </m:r>
-              </m:e>
-            </m:d>
-            <m:r>
-              <w:rPr>
-                <w:rFonts w:ascii="Cambria Math" w:hAnsi="Cambria Math"/>
-                <w:szCs w:val="21"/>
-              </w:rPr>
-              <m:t>x</m:t>
-            </m:r>
-            <m:r>
-              <w:rPr>
-                <w:rFonts w:ascii="Cambria Math" w:hAnsi="Cambria Math"/>
-                <w:szCs w:val="21"/>
-              </w:rPr>
-              <m:t>+</m:t>
+              <m:t>xdx+</m:t>
             </m:r>
             <m:f>
               <m:fPr>
@@ -17789,40 +15951,6 @@
                   </w:rPr>
                   <m:t>2</m:t>
                 </m:r>
-                <m:d>
-                  <m:dPr>
-                    <m:ctrlPr>
-                      <w:rPr>
-                        <w:rFonts w:ascii="Cambria Math" w:hAnsi="Cambria Math"/>
-                        <w:i/>
-                        <w:szCs w:val="21"/>
-                      </w:rPr>
-                    </m:ctrlPr>
-                  </m:dPr>
-                  <m:e>
-                    <m:r>
-                      <w:rPr>
-                        <w:rFonts w:ascii="Cambria Math" w:hAnsi="Cambria Math"/>
-                        <w:szCs w:val="21"/>
-                      </w:rPr>
-                      <m:t>m</m:t>
-                    </m:r>
-                    <m:r>
-                      <w:rPr>
-                        <w:rFonts w:ascii="Cambria Math" w:hAnsi="Cambria Math"/>
-                        <w:szCs w:val="21"/>
-                      </w:rPr>
-                      <m:t>-</m:t>
-                    </m:r>
-                    <m:r>
-                      <w:rPr>
-                        <w:rFonts w:ascii="Cambria Math" w:hAnsi="Cambria Math"/>
-                        <w:szCs w:val="21"/>
-                      </w:rPr>
-                      <m:t>n</m:t>
-                    </m:r>
-                  </m:e>
-                </m:d>
               </m:den>
             </m:f>
             <m:nary>
@@ -17842,14 +15970,7 @@
                     <w:rFonts w:ascii="Cambria Math" w:hAnsi="Cambria Math"/>
                     <w:szCs w:val="21"/>
                   </w:rPr>
-                  <m:t>-</m:t>
-                </m:r>
-                <m:r>
-                  <w:rPr>
-                    <w:rFonts w:ascii="Cambria Math" w:hAnsi="Cambria Math"/>
-                    <w:szCs w:val="21"/>
-                  </w:rPr>
-                  <m:t>π</m:t>
+                  <m:t>-π</m:t>
                 </m:r>
               </m:sub>
               <m:sup>
@@ -17885,21 +16006,7 @@
                         <w:rFonts w:ascii="Cambria Math" w:hAnsi="Cambria Math"/>
                         <w:szCs w:val="21"/>
                       </w:rPr>
-                      <m:t>m</m:t>
-                    </m:r>
-                    <m:r>
-                      <w:rPr>
-                        <w:rFonts w:ascii="Cambria Math" w:hAnsi="Cambria Math"/>
-                        <w:szCs w:val="21"/>
-                      </w:rPr>
-                      <m:t>-</m:t>
-                    </m:r>
-                    <m:r>
-                      <w:rPr>
-                        <w:rFonts w:ascii="Cambria Math" w:hAnsi="Cambria Math"/>
-                        <w:szCs w:val="21"/>
-                      </w:rPr>
-                      <m:t>n</m:t>
+                      <m:t>m-n</m:t>
                     </m:r>
                   </m:e>
                 </m:d>
@@ -17908,48 +16015,7 @@
                     <w:rFonts w:ascii="Cambria Math" w:hAnsi="Cambria Math"/>
                     <w:szCs w:val="21"/>
                   </w:rPr>
-                  <m:t>xd</m:t>
-                </m:r>
-                <m:d>
-                  <m:dPr>
-                    <m:ctrlPr>
-                      <w:rPr>
-                        <w:rFonts w:ascii="Cambria Math" w:hAnsi="Cambria Math"/>
-                        <w:i/>
-                        <w:szCs w:val="21"/>
-                      </w:rPr>
-                    </m:ctrlPr>
-                  </m:dPr>
-                  <m:e>
-                    <m:r>
-                      <w:rPr>
-                        <w:rFonts w:ascii="Cambria Math" w:hAnsi="Cambria Math"/>
-                        <w:szCs w:val="21"/>
-                      </w:rPr>
-                      <m:t>m</m:t>
-                    </m:r>
-                    <m:r>
-                      <w:rPr>
-                        <w:rFonts w:ascii="Cambria Math" w:hAnsi="Cambria Math"/>
-                        <w:szCs w:val="21"/>
-                      </w:rPr>
-                      <m:t>-</m:t>
-                    </m:r>
-                    <m:r>
-                      <w:rPr>
-                        <w:rFonts w:ascii="Cambria Math" w:hAnsi="Cambria Math"/>
-                        <w:szCs w:val="21"/>
-                      </w:rPr>
-                      <m:t>n</m:t>
-                    </m:r>
-                  </m:e>
-                </m:d>
-                <m:r>
-                  <w:rPr>
-                    <w:rFonts w:ascii="Cambria Math" w:hAnsi="Cambria Math"/>
-                    <w:szCs w:val="21"/>
-                  </w:rPr>
-                  <m:t>x</m:t>
+                  <m:t>xdx</m:t>
                 </m:r>
               </m:e>
             </m:nary>
@@ -17982,8 +16048,311 @@
             <w:rFonts w:ascii="Cambria Math" w:hAnsi="Cambria Math"/>
             <w:szCs w:val="21"/>
           </w:rPr>
-          <m:t>=</m:t>
+          <m:t>=-</m:t>
         </m:r>
+        <m:f>
+          <m:fPr>
+            <m:ctrlPr>
+              <w:rPr>
+                <w:rFonts w:ascii="Cambria Math" w:hAnsi="Cambria Math"/>
+                <w:i/>
+                <w:szCs w:val="21"/>
+              </w:rPr>
+            </m:ctrlPr>
+          </m:fPr>
+          <m:num>
+            <m:r>
+              <w:rPr>
+                <w:rFonts w:ascii="Cambria Math" w:hAnsi="Cambria Math"/>
+                <w:szCs w:val="21"/>
+              </w:rPr>
+              <m:t>1</m:t>
+            </m:r>
+          </m:num>
+          <m:den>
+            <m:r>
+              <w:rPr>
+                <w:rFonts w:ascii="Cambria Math" w:hAnsi="Cambria Math"/>
+                <w:szCs w:val="21"/>
+              </w:rPr>
+              <m:t>2</m:t>
+            </m:r>
+            <m:d>
+              <m:dPr>
+                <m:ctrlPr>
+                  <w:rPr>
+                    <w:rFonts w:ascii="Cambria Math" w:hAnsi="Cambria Math"/>
+                    <w:i/>
+                    <w:szCs w:val="21"/>
+                  </w:rPr>
+                </m:ctrlPr>
+              </m:dPr>
+              <m:e>
+                <m:r>
+                  <w:rPr>
+                    <w:rFonts w:ascii="Cambria Math" w:hAnsi="Cambria Math"/>
+                    <w:szCs w:val="21"/>
+                  </w:rPr>
+                  <m:t>m+n</m:t>
+                </m:r>
+              </m:e>
+            </m:d>
+          </m:den>
+        </m:f>
+        <m:nary>
+          <m:naryPr>
+            <m:limLoc m:val="subSup"/>
+            <m:ctrlPr>
+              <w:rPr>
+                <w:rFonts w:ascii="Cambria Math" w:hAnsi="Cambria Math"/>
+                <w:i/>
+                <w:szCs w:val="21"/>
+              </w:rPr>
+            </m:ctrlPr>
+          </m:naryPr>
+          <m:sub>
+            <m:r>
+              <w:rPr>
+                <w:rFonts w:ascii="Cambria Math" w:hAnsi="Cambria Math"/>
+                <w:szCs w:val="21"/>
+              </w:rPr>
+              <m:t>-π</m:t>
+            </m:r>
+          </m:sub>
+          <m:sup>
+            <m:r>
+              <w:rPr>
+                <w:rFonts w:ascii="Cambria Math" w:hAnsi="Cambria Math"/>
+                <w:szCs w:val="21"/>
+              </w:rPr>
+              <m:t>π</m:t>
+            </m:r>
+          </m:sup>
+          <m:e>
+            <m:r>
+              <w:rPr>
+                <w:rFonts w:ascii="Cambria Math" w:hAnsi="Cambria Math"/>
+                <w:szCs w:val="21"/>
+              </w:rPr>
+              <m:t>cos</m:t>
+            </m:r>
+            <m:d>
+              <m:dPr>
+                <m:ctrlPr>
+                  <w:rPr>
+                    <w:rFonts w:ascii="Cambria Math" w:hAnsi="Cambria Math"/>
+                    <w:i/>
+                    <w:szCs w:val="21"/>
+                  </w:rPr>
+                </m:ctrlPr>
+              </m:dPr>
+              <m:e>
+                <m:r>
+                  <w:rPr>
+                    <w:rFonts w:ascii="Cambria Math" w:hAnsi="Cambria Math"/>
+                    <w:szCs w:val="21"/>
+                  </w:rPr>
+                  <m:t>m+n</m:t>
+                </m:r>
+              </m:e>
+            </m:d>
+            <m:r>
+              <w:rPr>
+                <w:rFonts w:ascii="Cambria Math" w:hAnsi="Cambria Math"/>
+                <w:szCs w:val="21"/>
+              </w:rPr>
+              <m:t>xd</m:t>
+            </m:r>
+            <m:d>
+              <m:dPr>
+                <m:ctrlPr>
+                  <w:rPr>
+                    <w:rFonts w:ascii="Cambria Math" w:hAnsi="Cambria Math"/>
+                    <w:i/>
+                    <w:szCs w:val="21"/>
+                  </w:rPr>
+                </m:ctrlPr>
+              </m:dPr>
+              <m:e>
+                <m:r>
+                  <w:rPr>
+                    <w:rFonts w:ascii="Cambria Math" w:hAnsi="Cambria Math"/>
+                    <w:szCs w:val="21"/>
+                  </w:rPr>
+                  <m:t>m+n</m:t>
+                </m:r>
+              </m:e>
+            </m:d>
+            <m:r>
+              <w:rPr>
+                <w:rFonts w:ascii="Cambria Math" w:hAnsi="Cambria Math"/>
+                <w:szCs w:val="21"/>
+              </w:rPr>
+              <m:t>x+</m:t>
+            </m:r>
+            <m:f>
+              <m:fPr>
+                <m:ctrlPr>
+                  <w:rPr>
+                    <w:rFonts w:ascii="Cambria Math" w:hAnsi="Cambria Math"/>
+                    <w:i/>
+                    <w:szCs w:val="21"/>
+                  </w:rPr>
+                </m:ctrlPr>
+              </m:fPr>
+              <m:num>
+                <m:r>
+                  <w:rPr>
+                    <w:rFonts w:ascii="Cambria Math" w:hAnsi="Cambria Math"/>
+                    <w:szCs w:val="21"/>
+                  </w:rPr>
+                  <m:t>1</m:t>
+                </m:r>
+              </m:num>
+              <m:den>
+                <m:r>
+                  <w:rPr>
+                    <w:rFonts w:ascii="Cambria Math" w:hAnsi="Cambria Math"/>
+                    <w:szCs w:val="21"/>
+                  </w:rPr>
+                  <m:t>2</m:t>
+                </m:r>
+                <m:d>
+                  <m:dPr>
+                    <m:ctrlPr>
+                      <w:rPr>
+                        <w:rFonts w:ascii="Cambria Math" w:hAnsi="Cambria Math"/>
+                        <w:i/>
+                        <w:szCs w:val="21"/>
+                      </w:rPr>
+                    </m:ctrlPr>
+                  </m:dPr>
+                  <m:e>
+                    <m:r>
+                      <w:rPr>
+                        <w:rFonts w:ascii="Cambria Math" w:hAnsi="Cambria Math"/>
+                        <w:szCs w:val="21"/>
+                      </w:rPr>
+                      <m:t>m-n</m:t>
+                    </m:r>
+                  </m:e>
+                </m:d>
+              </m:den>
+            </m:f>
+            <m:nary>
+              <m:naryPr>
+                <m:limLoc m:val="subSup"/>
+                <m:ctrlPr>
+                  <w:rPr>
+                    <w:rFonts w:ascii="Cambria Math" w:hAnsi="Cambria Math"/>
+                    <w:i/>
+                    <w:szCs w:val="21"/>
+                  </w:rPr>
+                </m:ctrlPr>
+              </m:naryPr>
+              <m:sub>
+                <m:r>
+                  <w:rPr>
+                    <w:rFonts w:ascii="Cambria Math" w:hAnsi="Cambria Math"/>
+                    <w:szCs w:val="21"/>
+                  </w:rPr>
+                  <m:t>-π</m:t>
+                </m:r>
+              </m:sub>
+              <m:sup>
+                <m:r>
+                  <w:rPr>
+                    <w:rFonts w:ascii="Cambria Math" w:hAnsi="Cambria Math"/>
+                    <w:szCs w:val="21"/>
+                  </w:rPr>
+                  <m:t>π</m:t>
+                </m:r>
+              </m:sup>
+              <m:e>
+                <m:r>
+                  <w:rPr>
+                    <w:rFonts w:ascii="Cambria Math" w:hAnsi="Cambria Math"/>
+                    <w:szCs w:val="21"/>
+                  </w:rPr>
+                  <m:t>cos</m:t>
+                </m:r>
+                <m:d>
+                  <m:dPr>
+                    <m:ctrlPr>
+                      <w:rPr>
+                        <w:rFonts w:ascii="Cambria Math" w:hAnsi="Cambria Math"/>
+                        <w:i/>
+                        <w:szCs w:val="21"/>
+                      </w:rPr>
+                    </m:ctrlPr>
+                  </m:dPr>
+                  <m:e>
+                    <m:r>
+                      <w:rPr>
+                        <w:rFonts w:ascii="Cambria Math" w:hAnsi="Cambria Math"/>
+                        <w:szCs w:val="21"/>
+                      </w:rPr>
+                      <m:t>m-n</m:t>
+                    </m:r>
+                  </m:e>
+                </m:d>
+                <m:r>
+                  <w:rPr>
+                    <w:rFonts w:ascii="Cambria Math" w:hAnsi="Cambria Math"/>
+                    <w:szCs w:val="21"/>
+                  </w:rPr>
+                  <m:t>xd</m:t>
+                </m:r>
+                <m:d>
+                  <m:dPr>
+                    <m:ctrlPr>
+                      <w:rPr>
+                        <w:rFonts w:ascii="Cambria Math" w:hAnsi="Cambria Math"/>
+                        <w:i/>
+                        <w:szCs w:val="21"/>
+                      </w:rPr>
+                    </m:ctrlPr>
+                  </m:dPr>
+                  <m:e>
+                    <m:r>
+                      <w:rPr>
+                        <w:rFonts w:ascii="Cambria Math" w:hAnsi="Cambria Math"/>
+                        <w:szCs w:val="21"/>
+                      </w:rPr>
+                      <m:t>m-n</m:t>
+                    </m:r>
+                  </m:e>
+                </m:d>
+                <m:r>
+                  <w:rPr>
+                    <w:rFonts w:ascii="Cambria Math" w:hAnsi="Cambria Math"/>
+                    <w:szCs w:val="21"/>
+                  </w:rPr>
+                  <m:t>x</m:t>
+                </m:r>
+              </m:e>
+            </m:nary>
+          </m:e>
+        </m:nary>
+      </m:oMath>
+    </w:p>
+    <w:p>
+      <w:pPr>
+        <w:spacing w:line="480" w:lineRule="auto"/>
+        <w:jc w:val="left"/>
+        <w:rPr>
+          <w:rFonts w:hAnsi="Cambria Math"/>
+          <w:szCs w:val="21"/>
+        </w:rPr>
+      </w:pPr>
+      <w:r>
+        <w:rPr>
+          <w:rFonts w:hAnsi="Cambria Math" w:hint="eastAsia"/>
+          <w:szCs w:val="21"/>
+        </w:rPr>
+        <w:t xml:space="preserve">         </w:t>
+      </w:r>
+      <m:oMath>
         <m:r>
           <m:rPr>
             <m:sty m:val="p"/>
@@ -17992,7 +16361,7 @@
             <w:rFonts w:ascii="Cambria Math" w:hAnsi="Cambria Math"/>
             <w:szCs w:val="21"/>
           </w:rPr>
-          <m:t>-</m:t>
+          <m:t>=-</m:t>
         </m:r>
         <m:f>
           <m:fPr>
@@ -18037,21 +16406,7 @@
                     <w:rFonts w:ascii="Cambria Math" w:hAnsi="Cambria Math"/>
                     <w:szCs w:val="21"/>
                   </w:rPr>
-                  <m:t>m</m:t>
-                </m:r>
-                <m:r>
-                  <w:rPr>
-                    <w:rFonts w:ascii="Cambria Math" w:hAnsi="Cambria Math"/>
-                    <w:szCs w:val="21"/>
-                  </w:rPr>
-                  <m:t>+</m:t>
-                </m:r>
-                <m:r>
-                  <w:rPr>
-                    <w:rFonts w:ascii="Cambria Math" w:hAnsi="Cambria Math"/>
-                    <w:szCs w:val="21"/>
-                  </w:rPr>
-                  <m:t>n</m:t>
+                  <m:t>m+n</m:t>
                 </m:r>
               </m:e>
             </m:d>
@@ -18093,21 +16448,7 @@
                     <w:rFonts w:ascii="Cambria Math" w:hAnsi="Cambria Math"/>
                     <w:szCs w:val="21"/>
                   </w:rPr>
-                  <m:t>m</m:t>
-                </m:r>
-                <m:r>
-                  <w:rPr>
-                    <w:rFonts w:ascii="Cambria Math" w:hAnsi="Cambria Math"/>
-                    <w:szCs w:val="21"/>
-                  </w:rPr>
-                  <m:t>+</m:t>
-                </m:r>
-                <m:r>
-                  <w:rPr>
-                    <w:rFonts w:ascii="Cambria Math" w:hAnsi="Cambria Math"/>
-                    <w:szCs w:val="21"/>
-                  </w:rPr>
-                  <m:t>nx</m:t>
+                  <m:t>m+nx</m:t>
                 </m:r>
               </m:e>
             </m:d>
@@ -18139,14 +16480,7 @@
                 <w:rFonts w:ascii="Cambria Math" w:hAnsi="Cambria Math"/>
                 <w:szCs w:val="21"/>
               </w:rPr>
-              <m:t>-</m:t>
-            </m:r>
-            <m:r>
-              <w:rPr>
-                <w:rFonts w:ascii="Cambria Math" w:hAnsi="Cambria Math"/>
-                <w:szCs w:val="21"/>
-              </w:rPr>
-              <m:t>π</m:t>
+              <m:t>-π</m:t>
             </m:r>
           </m:den>
         </m:f>
@@ -18200,21 +16534,7 @@
                     <w:rFonts w:ascii="Cambria Math" w:hAnsi="Cambria Math"/>
                     <w:szCs w:val="21"/>
                   </w:rPr>
-                  <m:t>m</m:t>
-                </m:r>
-                <m:r>
-                  <w:rPr>
-                    <w:rFonts w:ascii="Cambria Math" w:hAnsi="Cambria Math"/>
-                    <w:szCs w:val="21"/>
-                  </w:rPr>
-                  <m:t>-</m:t>
-                </m:r>
-                <m:r>
-                  <w:rPr>
-                    <w:rFonts w:ascii="Cambria Math" w:hAnsi="Cambria Math"/>
-                    <w:szCs w:val="21"/>
-                  </w:rPr>
-                  <m:t>n</m:t>
+                  <m:t>m-n</m:t>
                 </m:r>
               </m:e>
             </m:d>
@@ -18256,21 +16576,7 @@
                     <w:rFonts w:ascii="Cambria Math" w:hAnsi="Cambria Math"/>
                     <w:szCs w:val="21"/>
                   </w:rPr>
-                  <m:t>m</m:t>
-                </m:r>
-                <m:r>
-                  <w:rPr>
-                    <w:rFonts w:ascii="Cambria Math" w:hAnsi="Cambria Math"/>
-                    <w:szCs w:val="21"/>
-                  </w:rPr>
-                  <m:t>-</m:t>
-                </m:r>
-                <m:r>
-                  <w:rPr>
-                    <w:rFonts w:ascii="Cambria Math" w:hAnsi="Cambria Math"/>
-                    <w:szCs w:val="21"/>
-                  </w:rPr>
-                  <m:t>n</m:t>
+                  <m:t>m-n</m:t>
                 </m:r>
               </m:e>
             </m:d>
@@ -18309,14 +16615,7 @@
                 <w:rFonts w:ascii="Cambria Math" w:hAnsi="Cambria Math"/>
                 <w:szCs w:val="21"/>
               </w:rPr>
-              <m:t>-</m:t>
-            </m:r>
-            <m:r>
-              <w:rPr>
-                <w:rFonts w:ascii="Cambria Math" w:hAnsi="Cambria Math"/>
-                <w:szCs w:val="21"/>
-              </w:rPr>
-              <m:t>π</m:t>
+              <m:t>-π</m:t>
             </m:r>
           </m:den>
         </m:f>
@@ -18347,17 +16646,7 @@
             <w:rFonts w:ascii="Cambria Math" w:hAnsi="Cambria Math"/>
             <w:szCs w:val="21"/>
           </w:rPr>
-          <m:t>=</m:t>
-        </m:r>
-        <m:r>
-          <m:rPr>
-            <m:sty m:val="p"/>
-          </m:rPr>
-          <w:rPr>
-            <w:rFonts w:ascii="Cambria Math" w:hAnsi="Cambria Math"/>
-            <w:szCs w:val="21"/>
-          </w:rPr>
-          <m:t>0+0=0</m:t>
+          <m:t>=0+0=0</m:t>
         </m:r>
       </m:oMath>
     </w:p>
@@ -18418,21 +16707,7 @@
             <w:rFonts w:ascii="Cambria Math" w:hAnsi="Cambria Math"/>
             <w:szCs w:val="21"/>
           </w:rPr>
-          <m:t>m</m:t>
-        </m:r>
-        <m:r>
-          <w:rPr>
-            <w:rFonts w:ascii="Cambria Math" w:hAnsi="Cambria Math"/>
-            <w:szCs w:val="21"/>
-          </w:rPr>
-          <m:t>≠</m:t>
-        </m:r>
-        <m:r>
-          <w:rPr>
-            <w:rFonts w:ascii="Cambria Math" w:hAnsi="Cambria Math"/>
-            <w:szCs w:val="21"/>
-          </w:rPr>
-          <m:t>n</m:t>
+          <m:t>m≠n</m:t>
         </m:r>
       </m:oMath>
       <w:r>
@@ -18475,14 +16750,7 @@
                   <w:rFonts w:ascii="Cambria Math" w:hAnsi="Cambria Math"/>
                   <w:szCs w:val="21"/>
                 </w:rPr>
-                <m:t>-</m:t>
-              </m:r>
-              <m:r>
-                <w:rPr>
-                  <w:rFonts w:ascii="Cambria Math" w:hAnsi="Cambria Math"/>
-                  <w:szCs w:val="21"/>
-                </w:rPr>
-                <m:t>π</m:t>
+                <m:t>-π</m:t>
               </m:r>
             </m:sub>
             <m:sup>
@@ -18500,14 +16768,7 @@
                   <w:rFonts w:ascii="Cambria Math" w:hAnsi="Cambria Math"/>
                   <w:szCs w:val="21"/>
                 </w:rPr>
-                <m:t>sinmxcosnxdx</m:t>
-              </m:r>
-              <m:r>
-                <w:rPr>
-                  <w:rFonts w:ascii="Cambria Math" w:hAnsi="Cambria Math"/>
-                  <w:szCs w:val="21"/>
-                </w:rPr>
-                <m:t>=</m:t>
+                <m:t>sinmxcosnxdx=</m:t>
               </m:r>
               <m:nary>
                 <m:naryPr>
@@ -18526,14 +16787,7 @@
                       <w:rFonts w:ascii="Cambria Math" w:hAnsi="Cambria Math"/>
                       <w:szCs w:val="21"/>
                     </w:rPr>
-                    <m:t>-</m:t>
-                  </m:r>
-                  <m:r>
-                    <w:rPr>
-                      <w:rFonts w:ascii="Cambria Math" w:hAnsi="Cambria Math"/>
-                      <w:szCs w:val="21"/>
-                    </w:rPr>
-                    <m:t>π</m:t>
+                    <m:t>-π</m:t>
                   </m:r>
                 </m:sub>
                 <m:sup>
@@ -18611,21 +16865,7 @@
                               <w:rFonts w:ascii="Cambria Math" w:hAnsi="Cambria Math"/>
                               <w:szCs w:val="21"/>
                             </w:rPr>
-                            <m:t>m</m:t>
-                          </m:r>
-                          <m:r>
-                            <w:rPr>
-                              <w:rFonts w:ascii="Cambria Math" w:hAnsi="Cambria Math"/>
-                              <w:szCs w:val="21"/>
-                            </w:rPr>
-                            <m:t>+</m:t>
-                          </m:r>
-                          <m:r>
-                            <w:rPr>
-                              <w:rFonts w:ascii="Cambria Math" w:hAnsi="Cambria Math"/>
-                              <w:szCs w:val="21"/>
-                            </w:rPr>
-                            <m:t>n</m:t>
+                            <m:t>m+n</m:t>
                           </m:r>
                         </m:e>
                       </m:d>
@@ -18634,21 +16874,7 @@
                           <w:rFonts w:ascii="Cambria Math" w:hAnsi="Cambria Math"/>
                           <w:szCs w:val="21"/>
                         </w:rPr>
-                        <m:t>x</m:t>
-                      </m:r>
-                      <m:r>
-                        <w:rPr>
-                          <w:rFonts w:ascii="Cambria Math" w:hAnsi="Cambria Math"/>
-                          <w:szCs w:val="21"/>
-                        </w:rPr>
-                        <m:t>+</m:t>
-                      </m:r>
-                      <m:r>
-                        <w:rPr>
-                          <w:rFonts w:ascii="Cambria Math" w:hAnsi="Cambria Math"/>
-                          <w:szCs w:val="21"/>
-                        </w:rPr>
-                        <m:t>sin</m:t>
+                        <m:t>x+sin</m:t>
                       </m:r>
                       <m:d>
                         <m:dPr>
@@ -18666,21 +16892,7 @@
                               <w:rFonts w:ascii="Cambria Math" w:hAnsi="Cambria Math"/>
                               <w:szCs w:val="21"/>
                             </w:rPr>
-                            <m:t>m</m:t>
-                          </m:r>
-                          <m:r>
-                            <w:rPr>
-                              <w:rFonts w:ascii="Cambria Math" w:hAnsi="Cambria Math"/>
-                              <w:szCs w:val="21"/>
-                            </w:rPr>
-                            <m:t>-</m:t>
-                          </m:r>
-                          <m:r>
-                            <w:rPr>
-                              <w:rFonts w:ascii="Cambria Math" w:hAnsi="Cambria Math"/>
-                              <w:szCs w:val="21"/>
-                            </w:rPr>
-                            <m:t>n</m:t>
+                            <m:t>m-n</m:t>
                           </m:r>
                         </m:e>
                       </m:d>
@@ -18783,14 +16995,7 @@
                   <w:rFonts w:ascii="Cambria Math" w:hAnsi="Cambria Math"/>
                   <w:szCs w:val="21"/>
                 </w:rPr>
-                <m:t>-</m:t>
-              </m:r>
-              <m:r>
-                <w:rPr>
-                  <w:rFonts w:ascii="Cambria Math" w:hAnsi="Cambria Math"/>
-                  <w:szCs w:val="21"/>
-                </w:rPr>
-                <m:t>π</m:t>
+                <m:t>-π</m:t>
               </m:r>
             </m:sub>
             <m:sup>
@@ -18826,21 +17031,7 @@
                       <w:rFonts w:ascii="Cambria Math" w:hAnsi="Cambria Math"/>
                       <w:szCs w:val="21"/>
                     </w:rPr>
-                    <m:t>m</m:t>
-                  </m:r>
-                  <m:r>
-                    <w:rPr>
-                      <w:rFonts w:ascii="Cambria Math" w:hAnsi="Cambria Math"/>
-                      <w:szCs w:val="21"/>
-                    </w:rPr>
-                    <m:t>+</m:t>
-                  </m:r>
-                  <m:r>
-                    <w:rPr>
-                      <w:rFonts w:ascii="Cambria Math" w:hAnsi="Cambria Math"/>
-                      <w:szCs w:val="21"/>
-                    </w:rPr>
-                    <m:t>n</m:t>
+                    <m:t>m+n</m:t>
                   </m:r>
                 </m:e>
               </m:d>
@@ -18849,14 +17040,7 @@
                   <w:rFonts w:ascii="Cambria Math" w:hAnsi="Cambria Math"/>
                   <w:szCs w:val="21"/>
                 </w:rPr>
-                <m:t>xdx</m:t>
-              </m:r>
-              <m:r>
-                <w:rPr>
-                  <w:rFonts w:ascii="Cambria Math" w:hAnsi="Cambria Math"/>
-                  <w:szCs w:val="21"/>
-                </w:rPr>
-                <m:t>+</m:t>
+                <m:t>xdx+</m:t>
               </m:r>
               <m:f>
                 <m:fPr>
@@ -18904,14 +17088,7 @@
                       <w:rFonts w:ascii="Cambria Math" w:hAnsi="Cambria Math"/>
                       <w:szCs w:val="21"/>
                     </w:rPr>
-                    <m:t>-</m:t>
-                  </m:r>
-                  <m:r>
-                    <w:rPr>
-                      <w:rFonts w:ascii="Cambria Math" w:hAnsi="Cambria Math"/>
-                      <w:szCs w:val="21"/>
-                    </w:rPr>
-                    <m:t>π</m:t>
+                    <m:t>-π</m:t>
                   </m:r>
                 </m:sub>
                 <m:sup>
@@ -18947,21 +17124,7 @@
                           <w:rFonts w:ascii="Cambria Math" w:hAnsi="Cambria Math"/>
                           <w:szCs w:val="21"/>
                         </w:rPr>
-                        <m:t>m</m:t>
-                      </m:r>
-                      <m:r>
-                        <w:rPr>
-                          <w:rFonts w:ascii="Cambria Math" w:hAnsi="Cambria Math"/>
-                          <w:szCs w:val="21"/>
-                        </w:rPr>
-                        <m:t>-</m:t>
-                      </m:r>
-                      <m:r>
-                        <w:rPr>
-                          <w:rFonts w:ascii="Cambria Math" w:hAnsi="Cambria Math"/>
-                          <w:szCs w:val="21"/>
-                        </w:rPr>
-                        <m:t>n</m:t>
+                        <m:t>m-n</m:t>
                       </m:r>
                     </m:e>
                   </m:d>
@@ -19014,14 +17177,7 @@
                 <w:rFonts w:ascii="Cambria Math" w:hAnsi="Cambria Math"/>
                 <w:szCs w:val="21"/>
               </w:rPr>
-              <m:t>=</m:t>
-            </m:r>
-            <m:r>
-              <w:rPr>
-                <w:rFonts w:ascii="Cambria Math" w:hAnsi="Cambria Math"/>
-                <w:szCs w:val="21"/>
-              </w:rPr>
-              <m:t>-</m:t>
+              <m:t>=-</m:t>
             </m:r>
             <m:f>
               <m:fPr>
@@ -19066,21 +17222,7 @@
                         <w:rFonts w:ascii="Cambria Math" w:hAnsi="Cambria Math"/>
                         <w:szCs w:val="21"/>
                       </w:rPr>
-                      <m:t>m</m:t>
-                    </m:r>
-                    <m:r>
-                      <w:rPr>
-                        <w:rFonts w:ascii="Cambria Math" w:hAnsi="Cambria Math"/>
-                        <w:szCs w:val="21"/>
-                      </w:rPr>
-                      <m:t>+</m:t>
-                    </m:r>
-                    <m:r>
-                      <w:rPr>
-                        <w:rFonts w:ascii="Cambria Math" w:hAnsi="Cambria Math"/>
-                        <w:szCs w:val="21"/>
-                      </w:rPr>
-                      <m:t>n</m:t>
+                      <m:t>m+n</m:t>
                     </m:r>
                   </m:e>
                 </m:d>
@@ -19109,21 +17251,7 @@
                     <w:rFonts w:ascii="Cambria Math" w:hAnsi="Cambria Math"/>
                     <w:szCs w:val="21"/>
                   </w:rPr>
-                  <m:t>m</m:t>
-                </m:r>
-                <m:r>
-                  <w:rPr>
-                    <w:rFonts w:ascii="Cambria Math" w:hAnsi="Cambria Math"/>
-                    <w:szCs w:val="21"/>
-                  </w:rPr>
-                  <m:t>+</m:t>
-                </m:r>
-                <m:r>
-                  <w:rPr>
-                    <w:rFonts w:ascii="Cambria Math" w:hAnsi="Cambria Math"/>
-                    <w:szCs w:val="21"/>
-                  </w:rPr>
-                  <m:t>n</m:t>
+                  <m:t>m+n</m:t>
                 </m:r>
               </m:e>
             </m:d>
@@ -19162,14 +17290,7 @@
                 <w:rFonts w:ascii="Cambria Math" w:hAnsi="Cambria Math"/>
                 <w:szCs w:val="21"/>
               </w:rPr>
-              <m:t>-</m:t>
-            </m:r>
-            <m:r>
-              <w:rPr>
-                <w:rFonts w:ascii="Cambria Math" w:hAnsi="Cambria Math"/>
-                <w:szCs w:val="21"/>
-              </w:rPr>
-              <m:t>π</m:t>
+              <m:t>-π</m:t>
             </m:r>
           </m:den>
         </m:f>
@@ -19223,21 +17344,7 @@
                     <w:rFonts w:ascii="Cambria Math" w:hAnsi="Cambria Math"/>
                     <w:szCs w:val="21"/>
                   </w:rPr>
-                  <m:t>m</m:t>
-                </m:r>
-                <m:r>
-                  <w:rPr>
-                    <w:rFonts w:ascii="Cambria Math" w:hAnsi="Cambria Math"/>
-                    <w:szCs w:val="21"/>
-                  </w:rPr>
-                  <m:t>-</m:t>
-                </m:r>
-                <m:r>
-                  <w:rPr>
-                    <w:rFonts w:ascii="Cambria Math" w:hAnsi="Cambria Math"/>
-                    <w:szCs w:val="21"/>
-                  </w:rPr>
-                  <m:t>n</m:t>
+                  <m:t>m-n</m:t>
                 </m:r>
               </m:e>
             </m:d>
@@ -19266,21 +17373,7 @@
                 <w:rFonts w:ascii="Cambria Math" w:hAnsi="Cambria Math"/>
                 <w:szCs w:val="21"/>
               </w:rPr>
-              <m:t>m</m:t>
-            </m:r>
-            <m:r>
-              <w:rPr>
-                <w:rFonts w:ascii="Cambria Math" w:hAnsi="Cambria Math"/>
-                <w:szCs w:val="21"/>
-              </w:rPr>
-              <m:t>-</m:t>
-            </m:r>
-            <m:r>
-              <w:rPr>
-                <w:rFonts w:ascii="Cambria Math" w:hAnsi="Cambria Math"/>
-                <w:szCs w:val="21"/>
-              </w:rPr>
-              <m:t>n</m:t>
+              <m:t>m-n</m:t>
             </m:r>
           </m:e>
         </m:d>
@@ -19332,14 +17425,7 @@
                 <w:rFonts w:ascii="Cambria Math" w:hAnsi="Cambria Math"/>
                 <w:szCs w:val="21"/>
               </w:rPr>
-              <m:t>-</m:t>
-            </m:r>
-            <m:r>
-              <w:rPr>
-                <w:rFonts w:ascii="Cambria Math" w:hAnsi="Cambria Math"/>
-                <w:szCs w:val="21"/>
-              </w:rPr>
-              <m:t>π</m:t>
+              <m:t>-π</m:t>
             </m:r>
           </m:den>
         </m:f>
@@ -19367,14 +17453,7 @@
             <w:rFonts w:ascii="Cambria Math" w:hAnsi="Cambria Math"/>
             <w:szCs w:val="21"/>
           </w:rPr>
-          <m:t>=</m:t>
-        </m:r>
-        <m:r>
-          <w:rPr>
-            <w:rFonts w:ascii="Cambria Math" w:hAnsi="Cambria Math"/>
-            <w:szCs w:val="21"/>
-          </w:rPr>
-          <m:t>-</m:t>
+          <m:t>=-</m:t>
         </m:r>
         <m:f>
           <m:fPr>
@@ -19419,21 +17498,7 @@
                     <w:rFonts w:ascii="Cambria Math" w:hAnsi="Cambria Math"/>
                     <w:szCs w:val="21"/>
                   </w:rPr>
-                  <m:t>m</m:t>
-                </m:r>
-                <m:r>
-                  <w:rPr>
-                    <w:rFonts w:ascii="Cambria Math" w:hAnsi="Cambria Math"/>
-                    <w:szCs w:val="21"/>
-                  </w:rPr>
-                  <m:t>+</m:t>
-                </m:r>
-                <m:r>
-                  <w:rPr>
-                    <w:rFonts w:ascii="Cambria Math" w:hAnsi="Cambria Math"/>
-                    <w:szCs w:val="21"/>
-                  </w:rPr>
-                  <m:t>n</m:t>
+                  <m:t>m+n</m:t>
                 </m:r>
               </m:e>
             </m:d>
@@ -19475,21 +17540,7 @@
                     <w:rFonts w:ascii="Cambria Math" w:hAnsi="Cambria Math"/>
                     <w:szCs w:val="21"/>
                   </w:rPr>
-                  <m:t>m</m:t>
-                </m:r>
-                <m:r>
-                  <w:rPr>
-                    <w:rFonts w:ascii="Cambria Math" w:hAnsi="Cambria Math"/>
-                    <w:szCs w:val="21"/>
-                  </w:rPr>
-                  <m:t>+</m:t>
-                </m:r>
-                <m:r>
-                  <w:rPr>
-                    <w:rFonts w:ascii="Cambria Math" w:hAnsi="Cambria Math"/>
-                    <w:szCs w:val="21"/>
-                  </w:rPr>
-                  <m:t>n</m:t>
+                  <m:t>m+n</m:t>
                 </m:r>
               </m:e>
             </m:d>
@@ -19498,21 +17549,7 @@
                 <w:rFonts w:ascii="Cambria Math" w:hAnsi="Cambria Math"/>
                 <w:szCs w:val="21"/>
               </w:rPr>
-              <m:t>π</m:t>
-            </m:r>
-            <m:r>
-              <w:rPr>
-                <w:rFonts w:ascii="Cambria Math" w:hAnsi="Cambria Math"/>
-                <w:szCs w:val="21"/>
-              </w:rPr>
-              <m:t>-</m:t>
-            </m:r>
-            <m:r>
-              <w:rPr>
-                <w:rFonts w:ascii="Cambria Math" w:hAnsi="Cambria Math"/>
-                <w:szCs w:val="21"/>
-              </w:rPr>
-              <m:t>cos</m:t>
+              <m:t>π-cos</m:t>
             </m:r>
             <m:d>
               <m:dPr>
@@ -19548,21 +17585,7 @@
                         <w:rFonts w:ascii="Cambria Math" w:hAnsi="Cambria Math"/>
                         <w:szCs w:val="21"/>
                       </w:rPr>
-                      <m:t>m</m:t>
-                    </m:r>
-                    <m:r>
-                      <w:rPr>
-                        <w:rFonts w:ascii="Cambria Math" w:hAnsi="Cambria Math"/>
-                        <w:szCs w:val="21"/>
-                      </w:rPr>
-                      <m:t>+</m:t>
-                    </m:r>
-                    <m:r>
-                      <w:rPr>
-                        <w:rFonts w:ascii="Cambria Math" w:hAnsi="Cambria Math"/>
-                        <w:szCs w:val="21"/>
-                      </w:rPr>
-                      <m:t>n</m:t>
+                      <m:t>m+n</m:t>
                     </m:r>
                   </m:e>
                 </m:d>
@@ -19646,21 +17669,7 @@
                     <w:rFonts w:ascii="Cambria Math" w:hAnsi="Cambria Math"/>
                     <w:szCs w:val="21"/>
                   </w:rPr>
-                  <m:t>m</m:t>
-                </m:r>
-                <m:r>
-                  <w:rPr>
-                    <w:rFonts w:ascii="Cambria Math" w:hAnsi="Cambria Math"/>
-                    <w:szCs w:val="21"/>
-                  </w:rPr>
-                  <m:t>-</m:t>
-                </m:r>
-                <m:r>
-                  <w:rPr>
-                    <w:rFonts w:ascii="Cambria Math" w:hAnsi="Cambria Math"/>
-                    <w:szCs w:val="21"/>
-                  </w:rPr>
-                  <m:t>n</m:t>
+                  <m:t>m-n</m:t>
                 </m:r>
               </m:e>
             </m:d>
@@ -19702,21 +17711,7 @@
                     <w:rFonts w:ascii="Cambria Math" w:hAnsi="Cambria Math"/>
                     <w:szCs w:val="21"/>
                   </w:rPr>
-                  <m:t>m</m:t>
-                </m:r>
-                <m:r>
-                  <w:rPr>
-                    <w:rFonts w:ascii="Cambria Math" w:hAnsi="Cambria Math"/>
-                    <w:szCs w:val="21"/>
-                  </w:rPr>
-                  <m:t>-</m:t>
-                </m:r>
-                <m:r>
-                  <w:rPr>
-                    <w:rFonts w:ascii="Cambria Math" w:hAnsi="Cambria Math"/>
-                    <w:szCs w:val="21"/>
-                  </w:rPr>
-                  <m:t>n</m:t>
+                  <m:t>m-n</m:t>
                 </m:r>
               </m:e>
             </m:d>
@@ -19725,21 +17720,7 @@
                 <w:rFonts w:ascii="Cambria Math" w:hAnsi="Cambria Math"/>
                 <w:szCs w:val="21"/>
               </w:rPr>
-              <m:t>π</m:t>
-            </m:r>
-            <m:r>
-              <w:rPr>
-                <w:rFonts w:ascii="Cambria Math" w:hAnsi="Cambria Math"/>
-                <w:szCs w:val="21"/>
-              </w:rPr>
-              <m:t>-</m:t>
-            </m:r>
-            <m:r>
-              <w:rPr>
-                <w:rFonts w:ascii="Cambria Math" w:hAnsi="Cambria Math"/>
-                <w:szCs w:val="21"/>
-              </w:rPr>
-              <m:t>cos</m:t>
+              <m:t>π-cos</m:t>
             </m:r>
             <m:d>
               <m:dPr>
@@ -19775,21 +17756,7 @@
                         <w:rFonts w:ascii="Cambria Math" w:hAnsi="Cambria Math"/>
                         <w:szCs w:val="21"/>
                       </w:rPr>
-                      <m:t>m</m:t>
-                    </m:r>
-                    <m:r>
-                      <w:rPr>
-                        <w:rFonts w:ascii="Cambria Math" w:hAnsi="Cambria Math"/>
-                        <w:szCs w:val="21"/>
-                      </w:rPr>
-                      <m:t>-</m:t>
-                    </m:r>
-                    <m:r>
-                      <w:rPr>
-                        <w:rFonts w:ascii="Cambria Math" w:hAnsi="Cambria Math"/>
-                        <w:szCs w:val="21"/>
-                      </w:rPr>
-                      <m:t>n</m:t>
+                      <m:t>m-n</m:t>
                     </m:r>
                   </m:e>
                 </m:d>
@@ -19831,17 +17798,7 @@
             <w:rFonts w:ascii="Cambria Math" w:hAnsi="Cambria Math"/>
             <w:szCs w:val="21"/>
           </w:rPr>
-          <m:t>=</m:t>
-        </m:r>
-        <m:r>
-          <m:rPr>
-            <m:sty m:val="p"/>
-          </m:rPr>
-          <w:rPr>
-            <w:rFonts w:ascii="Cambria Math" w:hAnsi="Cambria Math"/>
-            <w:szCs w:val="21"/>
-          </w:rPr>
-          <m:t>0-0=0</m:t>
+          <m:t>=0-0=0</m:t>
         </m:r>
       </m:oMath>
     </w:p>
@@ -19867,21 +17824,7 @@
             <w:rFonts w:ascii="Cambria Math" w:hAnsi="Cambria Math"/>
             <w:szCs w:val="21"/>
           </w:rPr>
-          <m:t>m</m:t>
-        </m:r>
-        <m:r>
-          <w:rPr>
-            <w:rFonts w:ascii="Cambria Math" w:hAnsi="Cambria Math"/>
-            <w:szCs w:val="21"/>
-          </w:rPr>
-          <m:t>=</m:t>
-        </m:r>
-        <m:r>
-          <w:rPr>
-            <w:rFonts w:ascii="Cambria Math" w:hAnsi="Cambria Math"/>
-            <w:szCs w:val="21"/>
-          </w:rPr>
-          <m:t>n</m:t>
+          <m:t>m=n</m:t>
         </m:r>
       </m:oMath>
       <w:r>
@@ -19919,14 +17862,7 @@
                 <w:rFonts w:ascii="Cambria Math" w:hAnsi="Cambria Math"/>
                 <w:szCs w:val="21"/>
               </w:rPr>
-              <m:t>-</m:t>
-            </m:r>
-            <m:r>
-              <w:rPr>
-                <w:rFonts w:ascii="Cambria Math" w:hAnsi="Cambria Math"/>
-                <w:szCs w:val="21"/>
-              </w:rPr>
-              <m:t>π</m:t>
+              <m:t>-π</m:t>
             </m:r>
           </m:sub>
           <m:sup>
@@ -19953,14 +17889,7 @@
             <w:rFonts w:ascii="Cambria Math" w:hAnsi="Cambria Math"/>
             <w:szCs w:val="21"/>
           </w:rPr>
-          <m:t>dx</m:t>
-        </m:r>
-        <m:r>
-          <w:rPr>
-            <w:rFonts w:ascii="Cambria Math" w:hAnsi="Cambria Math"/>
-            <w:szCs w:val="21"/>
-          </w:rPr>
-          <m:t>=</m:t>
+          <m:t>dx=</m:t>
         </m:r>
         <m:f>
           <m:fPr>
@@ -20008,14 +17937,7 @@
                 <w:rFonts w:ascii="Cambria Math" w:hAnsi="Cambria Math"/>
                 <w:szCs w:val="21"/>
               </w:rPr>
-              <m:t>-</m:t>
-            </m:r>
-            <m:r>
-              <w:rPr>
-                <w:rFonts w:ascii="Cambria Math" w:hAnsi="Cambria Math"/>
-                <w:szCs w:val="21"/>
-              </w:rPr>
-              <m:t>π</m:t>
+              <m:t>-π</m:t>
             </m:r>
           </m:sub>
           <m:sup>
@@ -20033,28 +17955,7 @@
                 <w:rFonts w:ascii="Cambria Math" w:hAnsi="Cambria Math"/>
                 <w:szCs w:val="21"/>
               </w:rPr>
-              <m:t>sin</m:t>
-            </m:r>
-            <m:r>
-              <w:rPr>
-                <w:rFonts w:ascii="Cambria Math" w:hAnsi="Cambria Math"/>
-                <w:szCs w:val="21"/>
-              </w:rPr>
-              <m:t>2</m:t>
-            </m:r>
-            <m:r>
-              <w:rPr>
-                <w:rFonts w:ascii="Cambria Math" w:hAnsi="Cambria Math"/>
-                <w:szCs w:val="21"/>
-              </w:rPr>
-              <m:t>mxdx</m:t>
-            </m:r>
-            <m:r>
-              <w:rPr>
-                <w:rFonts w:ascii="Cambria Math" w:hAnsi="Cambria Math"/>
-                <w:szCs w:val="21"/>
-              </w:rPr>
-              <m:t>=0</m:t>
+              <m:t>sin2mxdx=0</m:t>
             </m:r>
           </m:e>
         </m:nary>
@@ -20110,44 +18011,6 @@
     </w:sectPr>
   </w:body>
 </w:document>
-</file>
-
-<file path=word/endnotes.xml><?xml version="1.0" encoding="utf-8"?>
-<w:endnotes xmlns:wpc="http://schemas.microsoft.com/office/word/2010/wordprocessingCanvas" xmlns:cx="http://schemas.microsoft.com/office/drawing/2014/chartex" xmlns:cx1="http://schemas.microsoft.com/office/drawing/2015/9/8/chartex" xmlns:cx2="http://schemas.microsoft.com/office/drawing/2015/10/21/chartex" xmlns:cx3="http://schemas.microsoft.com/office/drawing/2016/5/9/chartex" xmlns:cx4="http://schemas.microsoft.com/office/drawing/2016/5/10/chartex" xmlns:cx5="http://schemas.microsoft.com/office/drawing/2016/5/11/chartex" xmlns:cx6="http://schemas.microsoft.com/office/drawing/2016/5/12/chartex" xmlns:cx7="http://schemas.microsoft.com/office/drawing/2016/5/13/chartex" xmlns:cx8="http://schemas.microsoft.com/office/drawing/2016/5/14/chartex" xmlns:mc="http://schemas.openxmlformats.org/markup-compatibility/2006" xmlns:aink="http://schemas.microsoft.com/office/drawing/2016/ink" xmlns:am3d="http://schemas.microsoft.com/office/drawing/2017/model3d" xmlns:o="urn:schemas-microsoft-com:office:office" xmlns:r="http://schemas.openxmlformats.org/officeDocument/2006/relationships" xmlns:m="http://schemas.openxmlformats.org/officeDocument/2006/math" xmlns:v="urn:schemas-microsoft-com:vml" xmlns:wp14="http://schemas.microsoft.com/office/word/2010/wordprocessingDrawing" xmlns:wp="http://schemas.openxmlformats.org/drawingml/2006/wordprocessingDrawing" xmlns:w10="urn:schemas-microsoft-com:office:word" xmlns:w="http://schemas.openxmlformats.org/wordprocessingml/2006/main" xmlns:w14="http://schemas.microsoft.com/office/word/2010/wordml" xmlns:w15="http://schemas.microsoft.com/office/word/2012/wordml" xmlns:w16cid="http://schemas.microsoft.com/office/word/2016/wordml/cid" xmlns:w16se="http://schemas.microsoft.com/office/word/2015/wordml/symex" xmlns:wpg="http://schemas.microsoft.com/office/word/2010/wordprocessingGroup" xmlns:wpi="http://schemas.microsoft.com/office/word/2010/wordprocessingInk" xmlns:wne="http://schemas.microsoft.com/office/word/2006/wordml" xmlns:wps="http://schemas.microsoft.com/office/word/2010/wordprocessingShape" mc:Ignorable="w14 w15 w16se w16cid wp14">
-  <w:endnote w:type="separator" w:id="-1">
-    <w:p>
-      <w:r>
-        <w:separator/>
-      </w:r>
-    </w:p>
-  </w:endnote>
-  <w:endnote w:type="continuationSeparator" w:id="0">
-    <w:p>
-      <w:r>
-        <w:continuationSeparator/>
-      </w:r>
-    </w:p>
-  </w:endnote>
-</w:endnotes>
-</file>
-
-<file path=word/footnotes.xml><?xml version="1.0" encoding="utf-8"?>
-<w:footnotes xmlns:wpc="http://schemas.microsoft.com/office/word/2010/wordprocessingCanvas" xmlns:cx="http://schemas.microsoft.com/office/drawing/2014/chartex" xmlns:cx1="http://schemas.microsoft.com/office/drawing/2015/9/8/chartex" xmlns:cx2="http://schemas.microsoft.com/office/drawing/2015/10/21/chartex" xmlns:cx3="http://schemas.microsoft.com/office/drawing/2016/5/9/chartex" xmlns:cx4="http://schemas.microsoft.com/office/drawing/2016/5/10/chartex" xmlns:cx5="http://schemas.microsoft.com/office/drawing/2016/5/11/chartex" xmlns:cx6="http://schemas.microsoft.com/office/drawing/2016/5/12/chartex" xmlns:cx7="http://schemas.microsoft.com/office/drawing/2016/5/13/chartex" xmlns:cx8="http://schemas.microsoft.com/office/drawing/2016/5/14/chartex" xmlns:mc="http://schemas.openxmlformats.org/markup-compatibility/2006" xmlns:aink="http://schemas.microsoft.com/office/drawing/2016/ink" xmlns:am3d="http://schemas.microsoft.com/office/drawing/2017/model3d" xmlns:o="urn:schemas-microsoft-com:office:office" xmlns:r="http://schemas.openxmlformats.org/officeDocument/2006/relationships" xmlns:m="http://schemas.openxmlformats.org/officeDocument/2006/math" xmlns:v="urn:schemas-microsoft-com:vml" xmlns:wp14="http://schemas.microsoft.com/office/word/2010/wordprocessingDrawing" xmlns:wp="http://schemas.openxmlformats.org/drawingml/2006/wordprocessingDrawing" xmlns:w10="urn:schemas-microsoft-com:office:word" xmlns:w="http://schemas.openxmlformats.org/wordprocessingml/2006/main" xmlns:w14="http://schemas.microsoft.com/office/word/2010/wordml" xmlns:w15="http://schemas.microsoft.com/office/word/2012/wordml" xmlns:w16cid="http://schemas.microsoft.com/office/word/2016/wordml/cid" xmlns:w16se="http://schemas.microsoft.com/office/word/2015/wordml/symex" xmlns:wpg="http://schemas.microsoft.com/office/word/2010/wordprocessingGroup" xmlns:wpi="http://schemas.microsoft.com/office/word/2010/wordprocessingInk" xmlns:wne="http://schemas.microsoft.com/office/word/2006/wordml" xmlns:wps="http://schemas.microsoft.com/office/word/2010/wordprocessingShape" mc:Ignorable="w14 w15 w16se w16cid wp14">
-  <w:footnote w:type="separator" w:id="-1">
-    <w:p>
-      <w:r>
-        <w:separator/>
-      </w:r>
-    </w:p>
-  </w:footnote>
-  <w:footnote w:type="continuationSeparator" w:id="0">
-    <w:p>
-      <w:r>
-        <w:continuationSeparator/>
-      </w:r>
-    </w:p>
-  </w:footnote>
-</w:footnotes>
 </file>
 
 <file path=word/numbering.xml><?xml version="1.0" encoding="utf-8"?>
@@ -20262,15 +18125,96 @@
     <w:lsdException w:name="heading 7" w:semiHidden="1" w:unhideWhenUsed="1" w:qFormat="1"/>
     <w:lsdException w:name="heading 8" w:semiHidden="1" w:unhideWhenUsed="1" w:qFormat="1"/>
     <w:lsdException w:name="heading 9" w:semiHidden="1" w:unhideWhenUsed="1" w:qFormat="1"/>
+    <w:lsdException w:name="index 1" w:semiHidden="1" w:unhideWhenUsed="1"/>
+    <w:lsdException w:name="index 2" w:semiHidden="1" w:unhideWhenUsed="1"/>
+    <w:lsdException w:name="index 3" w:semiHidden="1" w:unhideWhenUsed="1"/>
+    <w:lsdException w:name="index 4" w:semiHidden="1" w:unhideWhenUsed="1"/>
+    <w:lsdException w:name="index 5" w:semiHidden="1" w:unhideWhenUsed="1"/>
+    <w:lsdException w:name="index 6" w:semiHidden="1" w:unhideWhenUsed="1"/>
+    <w:lsdException w:name="index 7" w:semiHidden="1" w:unhideWhenUsed="1"/>
+    <w:lsdException w:name="index 8" w:semiHidden="1" w:unhideWhenUsed="1"/>
+    <w:lsdException w:name="index 9" w:semiHidden="1" w:unhideWhenUsed="1"/>
+    <w:lsdException w:name="toc 1" w:semiHidden="1" w:unhideWhenUsed="1"/>
+    <w:lsdException w:name="toc 2" w:semiHidden="1" w:unhideWhenUsed="1"/>
+    <w:lsdException w:name="toc 3" w:semiHidden="1" w:unhideWhenUsed="1"/>
+    <w:lsdException w:name="toc 4" w:semiHidden="1" w:unhideWhenUsed="1"/>
+    <w:lsdException w:name="toc 5" w:semiHidden="1" w:unhideWhenUsed="1"/>
+    <w:lsdException w:name="toc 6" w:semiHidden="1" w:unhideWhenUsed="1"/>
+    <w:lsdException w:name="toc 7" w:semiHidden="1" w:unhideWhenUsed="1"/>
+    <w:lsdException w:name="toc 8" w:semiHidden="1" w:unhideWhenUsed="1"/>
+    <w:lsdException w:name="toc 9" w:semiHidden="1" w:unhideWhenUsed="1"/>
+    <w:lsdException w:name="Normal Indent" w:semiHidden="1" w:unhideWhenUsed="1"/>
+    <w:lsdException w:name="footnote text" w:semiHidden="1" w:unhideWhenUsed="1"/>
+    <w:lsdException w:name="annotation text" w:semiHidden="1" w:unhideWhenUsed="1"/>
+    <w:lsdException w:name="header" w:semiHidden="1" w:unhideWhenUsed="1"/>
+    <w:lsdException w:name="footer" w:semiHidden="1" w:unhideWhenUsed="1"/>
+    <w:lsdException w:name="index heading" w:semiHidden="1" w:unhideWhenUsed="1"/>
     <w:lsdException w:name="caption" w:semiHidden="1" w:unhideWhenUsed="1" w:qFormat="1"/>
+    <w:lsdException w:name="table of figures" w:semiHidden="1" w:unhideWhenUsed="1"/>
+    <w:lsdException w:name="envelope address" w:semiHidden="1" w:unhideWhenUsed="1"/>
+    <w:lsdException w:name="envelope return" w:semiHidden="1" w:unhideWhenUsed="1"/>
+    <w:lsdException w:name="footnote reference" w:semiHidden="1" w:unhideWhenUsed="1"/>
+    <w:lsdException w:name="annotation reference" w:semiHidden="1" w:unhideWhenUsed="1"/>
+    <w:lsdException w:name="line number" w:semiHidden="1" w:unhideWhenUsed="1"/>
+    <w:lsdException w:name="page number" w:semiHidden="1" w:unhideWhenUsed="1"/>
+    <w:lsdException w:name="endnote reference" w:semiHidden="1" w:unhideWhenUsed="1"/>
+    <w:lsdException w:name="endnote text" w:semiHidden="1" w:unhideWhenUsed="1"/>
+    <w:lsdException w:name="table of authorities" w:semiHidden="1" w:unhideWhenUsed="1"/>
+    <w:lsdException w:name="toa heading" w:semiHidden="1" w:unhideWhenUsed="1"/>
+    <w:lsdException w:name="List" w:semiHidden="1" w:unhideWhenUsed="1"/>
+    <w:lsdException w:name="List 2" w:semiHidden="1" w:unhideWhenUsed="1"/>
+    <w:lsdException w:name="List 3" w:semiHidden="1" w:unhideWhenUsed="1"/>
+    <w:lsdException w:name="List 4" w:semiHidden="1" w:unhideWhenUsed="1"/>
+    <w:lsdException w:name="List 5" w:semiHidden="1" w:unhideWhenUsed="1"/>
+    <w:lsdException w:name="List Bullet 2" w:semiHidden="1" w:unhideWhenUsed="1"/>
+    <w:lsdException w:name="List Bullet 3" w:semiHidden="1" w:unhideWhenUsed="1"/>
+    <w:lsdException w:name="List Bullet 4" w:semiHidden="1" w:unhideWhenUsed="1"/>
+    <w:lsdException w:name="List Bullet 5" w:semiHidden="1" w:unhideWhenUsed="1"/>
+    <w:lsdException w:name="List Number 2" w:semiHidden="1" w:unhideWhenUsed="1"/>
+    <w:lsdException w:name="List Number 3" w:semiHidden="1" w:unhideWhenUsed="1"/>
+    <w:lsdException w:name="List Number 4" w:semiHidden="1" w:unhideWhenUsed="1"/>
+    <w:lsdException w:name="List Number 5" w:semiHidden="1" w:unhideWhenUsed="1"/>
     <w:lsdException w:name="Title" w:qFormat="1"/>
-    <w:lsdException w:name="Default Paragraph Font" w:semiHidden="1" w:qFormat="1"/>
+    <w:lsdException w:name="Closing" w:semiHidden="1" w:unhideWhenUsed="1"/>
+    <w:lsdException w:name="Signature" w:semiHidden="1" w:unhideWhenUsed="1"/>
+    <w:lsdException w:name="Default Paragraph Font" w:semiHidden="1" w:unhideWhenUsed="1" w:qFormat="1"/>
+    <w:lsdException w:name="Body Text" w:semiHidden="1" w:unhideWhenUsed="1"/>
+    <w:lsdException w:name="Body Text Indent" w:semiHidden="1" w:unhideWhenUsed="1"/>
+    <w:lsdException w:name="List Continue" w:semiHidden="1" w:unhideWhenUsed="1"/>
+    <w:lsdException w:name="List Continue 2" w:semiHidden="1" w:unhideWhenUsed="1"/>
     <w:lsdException w:name="Subtitle" w:qFormat="1"/>
+    <w:lsdException w:name="Salutation" w:semiHidden="1" w:unhideWhenUsed="1"/>
+    <w:lsdException w:name="Date" w:semiHidden="1" w:unhideWhenUsed="1"/>
+    <w:lsdException w:name="Body Text First Indent" w:semiHidden="1" w:unhideWhenUsed="1"/>
+    <w:lsdException w:name="Body Text First Indent 2" w:semiHidden="1" w:unhideWhenUsed="1"/>
+    <w:lsdException w:name="Note Heading" w:semiHidden="1" w:unhideWhenUsed="1"/>
+    <w:lsdException w:name="Body Text 2" w:semiHidden="1" w:unhideWhenUsed="1"/>
+    <w:lsdException w:name="Body Text 3" w:semiHidden="1" w:unhideWhenUsed="1"/>
+    <w:lsdException w:name="Body Text Indent 2" w:semiHidden="1" w:unhideWhenUsed="1"/>
+    <w:lsdException w:name="Body Text Indent 3" w:semiHidden="1" w:unhideWhenUsed="1"/>
+    <w:lsdException w:name="Block Text" w:semiHidden="1" w:unhideWhenUsed="1"/>
+    <w:lsdException w:name="Hyperlink" w:semiHidden="1" w:unhideWhenUsed="1"/>
+    <w:lsdException w:name="FollowedHyperlink" w:semiHidden="1" w:unhideWhenUsed="1"/>
     <w:lsdException w:name="Strong" w:qFormat="1"/>
     <w:lsdException w:name="Emphasis" w:qFormat="1"/>
+    <w:lsdException w:name="Document Map" w:semiHidden="1" w:unhideWhenUsed="1"/>
+    <w:lsdException w:name="Plain Text" w:semiHidden="1" w:unhideWhenUsed="1"/>
+    <w:lsdException w:name="E-mail Signature" w:semiHidden="1" w:unhideWhenUsed="1"/>
     <w:lsdException w:name="HTML Top of Form" w:semiHidden="1" w:uiPriority="99" w:unhideWhenUsed="1"/>
     <w:lsdException w:name="HTML Bottom of Form" w:semiHidden="1" w:uiPriority="99" w:unhideWhenUsed="1"/>
+    <w:lsdException w:name="Normal (Web)" w:semiHidden="1" w:unhideWhenUsed="1"/>
+    <w:lsdException w:name="HTML Acronym" w:semiHidden="1" w:unhideWhenUsed="1"/>
+    <w:lsdException w:name="HTML Address" w:semiHidden="1" w:unhideWhenUsed="1"/>
+    <w:lsdException w:name="HTML Cite" w:semiHidden="1" w:unhideWhenUsed="1"/>
+    <w:lsdException w:name="HTML Code" w:semiHidden="1" w:unhideWhenUsed="1"/>
+    <w:lsdException w:name="HTML Definition" w:semiHidden="1" w:unhideWhenUsed="1"/>
+    <w:lsdException w:name="HTML Keyboard" w:semiHidden="1" w:unhideWhenUsed="1"/>
+    <w:lsdException w:name="HTML Preformatted" w:semiHidden="1" w:unhideWhenUsed="1"/>
+    <w:lsdException w:name="HTML Sample" w:semiHidden="1" w:unhideWhenUsed="1"/>
+    <w:lsdException w:name="HTML Typewriter" w:semiHidden="1" w:unhideWhenUsed="1"/>
+    <w:lsdException w:name="HTML Variable" w:semiHidden="1" w:unhideWhenUsed="1"/>
     <w:lsdException w:name="Normal Table" w:semiHidden="1" w:unhideWhenUsed="1" w:qFormat="1"/>
+    <w:lsdException w:name="annotation subject" w:semiHidden="1" w:unhideWhenUsed="1"/>
     <w:lsdException w:name="No List" w:semiHidden="1" w:uiPriority="99" w:unhideWhenUsed="1"/>
     <w:lsdException w:name="Outline List 1" w:semiHidden="1" w:uiPriority="99" w:unhideWhenUsed="1"/>
     <w:lsdException w:name="Outline List 2" w:semiHidden="1" w:uiPriority="99" w:unhideWhenUsed="1"/>
@@ -20316,10 +18260,8 @@
     <w:lsdException w:name="Table Subtle 2" w:semiHidden="1" w:unhideWhenUsed="1"/>
     <w:lsdException w:name="Table Web 1" w:semiHidden="1" w:unhideWhenUsed="1"/>
     <w:lsdException w:name="Table Web 2" w:semiHidden="1" w:unhideWhenUsed="1"/>
-    <w:lsdException w:name="Table Web 3" w:semiHidden="1" w:unhideWhenUsed="1"/>
-    <w:lsdException w:name="Table Theme" w:semiHidden="1" w:unhideWhenUsed="1"/>
-    <w:lsdException w:name="Placeholder Text" w:semiHidden="1" w:uiPriority="99"/>
-    <w:lsdException w:name="No Spacing" w:uiPriority="99"/>
+    <w:lsdException w:name="Placeholder Text" w:semiHidden="1" w:uiPriority="99" w:unhideWhenUsed="1"/>
+    <w:lsdException w:name="No Spacing" w:semiHidden="1" w:uiPriority="99" w:unhideWhenUsed="1"/>
     <w:lsdException w:name="Light Shading" w:uiPriority="60"/>
     <w:lsdException w:name="Light List" w:uiPriority="61"/>
     <w:lsdException w:name="Light Grid" w:uiPriority="62"/>
@@ -20340,10 +18282,10 @@
     <w:lsdException w:name="Medium Shading 1 Accent 1" w:uiPriority="63"/>
     <w:lsdException w:name="Medium Shading 2 Accent 1" w:uiPriority="64"/>
     <w:lsdException w:name="Medium List 1 Accent 1" w:uiPriority="65"/>
-    <w:lsdException w:name="Revision" w:semiHidden="1" w:uiPriority="99"/>
-    <w:lsdException w:name="List Paragraph" w:uiPriority="99"/>
-    <w:lsdException w:name="Quote" w:uiPriority="99"/>
-    <w:lsdException w:name="Intense Quote" w:uiPriority="99"/>
+    <w:lsdException w:name="Revision" w:semiHidden="1" w:uiPriority="99" w:unhideWhenUsed="1"/>
+    <w:lsdException w:name="List Paragraph" w:semiHidden="1" w:uiPriority="99" w:unhideWhenUsed="1"/>
+    <w:lsdException w:name="Quote" w:semiHidden="1" w:uiPriority="99" w:unhideWhenUsed="1"/>
+    <w:lsdException w:name="Intense Quote" w:semiHidden="1" w:uiPriority="99" w:unhideWhenUsed="1"/>
     <w:lsdException w:name="Medium List 2 Accent 1" w:uiPriority="66"/>
     <w:lsdException w:name="Medium Grid 1 Accent 1" w:uiPriority="67"/>
     <w:lsdException w:name="Medium Grid 2 Accent 1" w:uiPriority="68"/>
@@ -20557,7 +18499,7 @@
     <w:next w:val="a"/>
     <w:link w:val="10"/>
     <w:qFormat/>
-    <w:rsid w:val="00940B68"/>
+    <w:rsid w:val="00CE0F79"/>
     <w:pPr>
       <w:keepNext/>
       <w:keepLines/>
@@ -20600,71 +18542,41 @@
     <w:unhideWhenUsed/>
   </w:style>
   <w:style w:type="paragraph" w:styleId="a3">
-    <w:name w:val="header"/>
+    <w:name w:val="Balloon Text"/>
     <w:basedOn w:val="a"/>
     <w:link w:val="a4"/>
-    <w:rsid w:val="00940B68"/>
-    <w:pPr>
-      <w:pBdr>
-        <w:bottom w:val="single" w:sz="6" w:space="1" w:color="auto"/>
-      </w:pBdr>
-      <w:tabs>
-        <w:tab w:val="center" w:pos="4153"/>
-        <w:tab w:val="right" w:pos="8306"/>
-      </w:tabs>
-      <w:snapToGrid w:val="0"/>
-      <w:jc w:val="center"/>
-    </w:pPr>
+    <w:rsid w:val="00B8478B"/>
     <w:rPr>
       <w:sz w:val="18"/>
       <w:szCs w:val="18"/>
     </w:rPr>
   </w:style>
   <w:style w:type="character" w:customStyle="1" w:styleId="a4">
-    <w:name w:val="页眉 字符"/>
+    <w:name w:val="批注框文本 字符"/>
     <w:basedOn w:val="a0"/>
     <w:link w:val="a3"/>
-    <w:rsid w:val="00940B68"/>
+    <w:rsid w:val="00B8478B"/>
     <w:rPr>
       <w:kern w:val="2"/>
       <w:sz w:val="18"/>
       <w:szCs w:val="18"/>
     </w:rPr>
   </w:style>
-  <w:style w:type="paragraph" w:styleId="a5">
-    <w:name w:val="footer"/>
-    <w:basedOn w:val="a"/>
-    <w:link w:val="a6"/>
-    <w:rsid w:val="00940B68"/>
-    <w:pPr>
-      <w:tabs>
-        <w:tab w:val="center" w:pos="4153"/>
-        <w:tab w:val="right" w:pos="8306"/>
-      </w:tabs>
-      <w:snapToGrid w:val="0"/>
-      <w:jc w:val="left"/>
-    </w:pPr>
+  <w:style w:type="character" w:styleId="a5">
+    <w:name w:val="Placeholder Text"/>
+    <w:basedOn w:val="a0"/>
+    <w:uiPriority w:val="99"/>
+    <w:unhideWhenUsed/>
+    <w:rsid w:val="00345E42"/>
     <w:rPr>
-      <w:sz w:val="18"/>
-      <w:szCs w:val="18"/>
-    </w:rPr>
-  </w:style>
-  <w:style w:type="character" w:customStyle="1" w:styleId="a6">
-    <w:name w:val="页脚 字符"/>
-    <w:basedOn w:val="a0"/>
-    <w:link w:val="a5"/>
-    <w:rsid w:val="00940B68"/>
-    <w:rPr>
-      <w:kern w:val="2"/>
-      <w:sz w:val="18"/>
-      <w:szCs w:val="18"/>
+      <w:color w:val="808080"/>
     </w:rPr>
   </w:style>
   <w:style w:type="character" w:customStyle="1" w:styleId="10">
     <w:name w:val="标题 1 字符"/>
     <w:basedOn w:val="a0"/>
     <w:link w:val="1"/>
-    <w:rsid w:val="00940B68"/>
+    <w:rsid w:val="00CE0F79"/>
     <w:rPr>
       <w:b/>
       <w:bCs/>
